--- a/赵力.docx
+++ b/赵力.docx
@@ -22,7 +22,6 @@
         </w:numPr>
         <w:ind w:firstLineChars="0"/>
         <w:rPr>
-          <w:rFonts w:hint="eastAsia"/>
           <w:sz w:val="24"/>
           <w:szCs w:val="24"/>
         </w:rPr>
@@ -182,7 +181,7 @@
         <w:ind w:firstLineChars="0"/>
         <w:jc w:val="left"/>
         <w:rPr>
-          <w:rFonts w:ascii="Helvetica" w:eastAsia="宋体" w:hAnsi="Helvetica" w:cs="Helvetica" w:hint="eastAsia"/>
+          <w:rFonts w:ascii="Helvetica" w:eastAsia="宋体" w:hAnsi="Helvetica" w:cs="Helvetica"/>
           <w:color w:val="383838"/>
           <w:kern w:val="0"/>
           <w:sz w:val="24"/>
@@ -1334,7 +1333,7 @@
         <w:ind w:firstLineChars="0"/>
         <w:jc w:val="left"/>
         <w:rPr>
-          <w:rFonts w:ascii="Helvetica" w:eastAsia="宋体" w:hAnsi="Helvetica" w:cs="Helvetica" w:hint="eastAsia"/>
+          <w:rFonts w:ascii="Helvetica" w:eastAsia="宋体" w:hAnsi="Helvetica" w:cs="Helvetica"/>
           <w:color w:val="383838"/>
           <w:kern w:val="0"/>
           <w:sz w:val="24"/>
@@ -1475,7 +1474,7 @@
         <w:ind w:firstLineChars="0"/>
         <w:jc w:val="left"/>
         <w:rPr>
-          <w:rFonts w:ascii="Helvetica" w:eastAsia="宋体" w:hAnsi="Helvetica" w:cs="Helvetica" w:hint="eastAsia"/>
+          <w:rFonts w:ascii="Helvetica" w:eastAsia="宋体" w:hAnsi="Helvetica" w:cs="Helvetica"/>
           <w:color w:val="383838"/>
           <w:kern w:val="0"/>
           <w:sz w:val="24"/>
@@ -1505,7 +1504,7 @@
         <w:ind w:firstLineChars="0"/>
         <w:jc w:val="left"/>
         <w:rPr>
-          <w:rFonts w:ascii="Helvetica" w:eastAsia="宋体" w:hAnsi="Helvetica" w:cs="Helvetica" w:hint="eastAsia"/>
+          <w:rFonts w:ascii="Helvetica" w:eastAsia="宋体" w:hAnsi="Helvetica" w:cs="Helvetica"/>
           <w:color w:val="383838"/>
           <w:kern w:val="0"/>
           <w:sz w:val="24"/>
@@ -1535,7 +1534,7 @@
         <w:ind w:firstLineChars="0"/>
         <w:jc w:val="left"/>
         <w:rPr>
-          <w:rFonts w:ascii="Helvetica" w:eastAsia="宋体" w:hAnsi="Helvetica" w:cs="Helvetica" w:hint="eastAsia"/>
+          <w:rFonts w:ascii="Helvetica" w:eastAsia="宋体" w:hAnsi="Helvetica" w:cs="Helvetica"/>
           <w:color w:val="383838"/>
           <w:kern w:val="0"/>
           <w:sz w:val="24"/>
@@ -1595,7 +1594,7 @@
         <w:ind w:firstLineChars="0"/>
         <w:jc w:val="left"/>
         <w:rPr>
-          <w:rFonts w:ascii="Helvetica" w:eastAsia="宋体" w:hAnsi="Helvetica" w:cs="Helvetica" w:hint="eastAsia"/>
+          <w:rFonts w:ascii="Helvetica" w:eastAsia="宋体" w:hAnsi="Helvetica" w:cs="Helvetica"/>
           <w:color w:val="383838"/>
           <w:kern w:val="0"/>
           <w:sz w:val="24"/>
@@ -1682,13 +1681,7 @@
           <w:rFonts w:hint="eastAsia"/>
         </w:rPr>
         <w:lastRenderedPageBreak/>
-        <w:t>发音</w:t>
-      </w:r>
-      <w:r>
-        <w:rPr>
-          <w:rFonts w:hint="eastAsia"/>
-        </w:rPr>
-        <w:t>模型</w:t>
+        <w:t>发音模型</w:t>
       </w:r>
     </w:p>
     <w:p>
@@ -1828,112 +1821,6 @@
             <wp:extent cx="3457575" cy="485775"/>
             <wp:effectExtent l="0" t="0" r="9525" b="9525"/>
             <wp:docPr id="1" name="图片 1"/>
-            <wp:cNvGraphicFramePr>
-              <a:graphicFrameLocks xmlns:a="http://schemas.openxmlformats.org/drawingml/2006/main" noChangeAspect="1"/>
-            </wp:cNvGraphicFramePr>
-            <a:graphic xmlns:a="http://schemas.openxmlformats.org/drawingml/2006/main">
-              <a:graphicData uri="http://schemas.openxmlformats.org/drawingml/2006/picture">
-                <pic:pic xmlns:pic="http://schemas.openxmlformats.org/drawingml/2006/picture">
-                  <pic:nvPicPr>
-                    <pic:cNvPr id="1" name=""/>
-                    <pic:cNvPicPr/>
-                  </pic:nvPicPr>
-                  <pic:blipFill>
-                    <a:blip r:embed="rId5"/>
-                    <a:stretch>
-                      <a:fillRect/>
-                    </a:stretch>
-                  </pic:blipFill>
-                  <pic:spPr>
-                    <a:xfrm>
-                      <a:off x="0" y="0"/>
-                      <a:ext cx="3457575" cy="485775"/>
-                    </a:xfrm>
-                    <a:prstGeom prst="rect">
-                      <a:avLst/>
-                    </a:prstGeom>
-                  </pic:spPr>
-                </pic:pic>
-              </a:graphicData>
-            </a:graphic>
-          </wp:inline>
-        </w:drawing>
-      </w:r>
-    </w:p>
-    <w:p>
-      <w:pPr>
-        <w:jc w:val="center"/>
-      </w:pPr>
-      <w:r>
-        <w:rPr>
-          <w:noProof/>
-        </w:rPr>
-        <w:drawing>
-          <wp:inline distT="0" distB="0" distL="0" distR="0" wp14:anchorId="0F38D695" wp14:editId="128CBC04">
-            <wp:extent cx="2752725" cy="2009775"/>
-            <wp:effectExtent l="0" t="0" r="9525" b="9525"/>
-            <wp:docPr id="2" name="图片 2"/>
-            <wp:cNvGraphicFramePr>
-              <a:graphicFrameLocks xmlns:a="http://schemas.openxmlformats.org/drawingml/2006/main" noChangeAspect="1"/>
-            </wp:cNvGraphicFramePr>
-            <a:graphic xmlns:a="http://schemas.openxmlformats.org/drawingml/2006/main">
-              <a:graphicData uri="http://schemas.openxmlformats.org/drawingml/2006/picture">
-                <pic:pic xmlns:pic="http://schemas.openxmlformats.org/drawingml/2006/picture">
-                  <pic:nvPicPr>
-                    <pic:cNvPr id="1" name=""/>
-                    <pic:cNvPicPr/>
-                  </pic:nvPicPr>
-                  <pic:blipFill>
-                    <a:blip r:embed="rId6"/>
-                    <a:stretch>
-                      <a:fillRect/>
-                    </a:stretch>
-                  </pic:blipFill>
-                  <pic:spPr>
-                    <a:xfrm>
-                      <a:off x="0" y="0"/>
-                      <a:ext cx="2752725" cy="2009775"/>
-                    </a:xfrm>
-                    <a:prstGeom prst="rect">
-                      <a:avLst/>
-                    </a:prstGeom>
-                  </pic:spPr>
-                </pic:pic>
-              </a:graphicData>
-            </a:graphic>
-          </wp:inline>
-        </w:drawing>
-      </w:r>
-    </w:p>
-    <w:p>
-      <w:pPr>
-        <w:rPr>
-          <w:sz w:val="24"/>
-          <w:szCs w:val="24"/>
-        </w:rPr>
-      </w:pPr>
-      <w:r>
-        <w:rPr>
-          <w:rFonts w:hint="eastAsia"/>
-          <w:sz w:val="24"/>
-          <w:szCs w:val="24"/>
-        </w:rPr>
-        <w:t>该三角波频谱为</w:t>
-      </w:r>
-    </w:p>
-    <w:p>
-      <w:pPr>
-        <w:jc w:val="center"/>
-      </w:pPr>
-      <w:r>
-        <w:rPr>
-          <w:noProof/>
-        </w:rPr>
-        <w:drawing>
-          <wp:inline distT="0" distB="0" distL="0" distR="0" wp14:anchorId="431A08CA" wp14:editId="58D01814">
-            <wp:extent cx="3000375" cy="2076450"/>
-            <wp:effectExtent l="0" t="0" r="9525" b="0"/>
-            <wp:docPr id="3" name="图片 3"/>
             <wp:cNvGraphicFramePr>
               <a:graphicFrameLocks xmlns:a="http://schemas.openxmlformats.org/drawingml/2006/main" noChangeAspect="1"/>
             </wp:cNvGraphicFramePr>
@@ -1953,7 +1840,7 @@
                   <pic:spPr>
                     <a:xfrm>
                       <a:off x="0" y="0"/>
-                      <a:ext cx="3000375" cy="2076450"/>
+                      <a:ext cx="3457575" cy="485775"/>
                     </a:xfrm>
                     <a:prstGeom prst="rect">
                       <a:avLst/>
@@ -1968,250 +1855,17 @@
     </w:p>
     <w:p>
       <w:pPr>
-        <w:rPr>
-          <w:rFonts w:hint="eastAsia"/>
-          <w:sz w:val="24"/>
-          <w:szCs w:val="24"/>
-        </w:rPr>
-      </w:pPr>
-      <w:r>
-        <w:rPr>
-          <w:rFonts w:hint="eastAsia"/>
-          <w:sz w:val="24"/>
-          <w:szCs w:val="24"/>
-        </w:rPr>
-        <w:lastRenderedPageBreak/>
-        <w:t>由频谱可见三角波是低通滤波器</w:t>
-      </w:r>
-    </w:p>
-    <w:p>
-      <w:pPr>
-        <w:widowControl/>
-        <w:spacing w:line="377" w:lineRule="atLeast"/>
-        <w:jc w:val="left"/>
-        <w:rPr>
-          <w:rFonts w:ascii="Helvetica" w:eastAsia="宋体" w:hAnsi="Helvetica" w:cs="Helvetica"/>
-          <w:color w:val="383838"/>
-          <w:kern w:val="0"/>
-          <w:sz w:val="24"/>
-          <w:szCs w:val="24"/>
-        </w:rPr>
-      </w:pPr>
-      <w:r>
-        <w:rPr>
-          <w:rFonts w:ascii="Helvetica" w:eastAsia="宋体" w:hAnsi="Helvetica" w:cs="Helvetica"/>
-          <w:color w:val="383838"/>
-          <w:kern w:val="0"/>
-          <w:sz w:val="24"/>
-          <w:szCs w:val="24"/>
-        </w:rPr>
-        <w:t>清音激励模拟成随机白噪声，一般使用均值为</w:t>
-      </w:r>
-      <w:r>
-        <w:rPr>
-          <w:rFonts w:ascii="Helvetica" w:eastAsia="宋体" w:hAnsi="Helvetica" w:cs="Helvetica"/>
-          <w:color w:val="383838"/>
-          <w:kern w:val="0"/>
-          <w:sz w:val="24"/>
-          <w:szCs w:val="24"/>
-        </w:rPr>
-        <w:t>0</w:t>
-      </w:r>
-      <w:r>
-        <w:rPr>
-          <w:rFonts w:ascii="Helvetica" w:eastAsia="宋体" w:hAnsi="Helvetica" w:cs="Helvetica"/>
-          <w:color w:val="383838"/>
-          <w:kern w:val="0"/>
-          <w:sz w:val="24"/>
-          <w:szCs w:val="24"/>
-        </w:rPr>
-        <w:t>的，方差为</w:t>
-      </w:r>
-      <w:r>
-        <w:rPr>
-          <w:rFonts w:ascii="Helvetica" w:eastAsia="宋体" w:hAnsi="Helvetica" w:cs="Helvetica"/>
-          <w:color w:val="383838"/>
-          <w:kern w:val="0"/>
-          <w:sz w:val="24"/>
-          <w:szCs w:val="24"/>
-        </w:rPr>
-        <w:t>1</w:t>
-      </w:r>
-      <w:r>
-        <w:rPr>
-          <w:rFonts w:ascii="Helvetica" w:eastAsia="宋体" w:hAnsi="Helvetica" w:cs="Helvetica"/>
-          <w:color w:val="383838"/>
-          <w:kern w:val="0"/>
-          <w:sz w:val="24"/>
-          <w:szCs w:val="24"/>
-        </w:rPr>
-        <w:t>的，在时间和</w:t>
-      </w:r>
-      <w:r>
-        <w:rPr>
-          <w:rFonts w:ascii="Helvetica" w:eastAsia="宋体" w:hAnsi="Helvetica" w:cs="Helvetica"/>
-          <w:color w:val="383838"/>
-          <w:kern w:val="0"/>
-          <w:sz w:val="24"/>
-          <w:szCs w:val="24"/>
-        </w:rPr>
-        <w:t>/</w:t>
-      </w:r>
-      <w:r>
-        <w:rPr>
-          <w:rFonts w:ascii="Helvetica" w:eastAsia="宋体" w:hAnsi="Helvetica" w:cs="Helvetica"/>
-          <w:color w:val="383838"/>
-          <w:kern w:val="0"/>
-          <w:sz w:val="24"/>
-          <w:szCs w:val="24"/>
-        </w:rPr>
-        <w:t>或幅值上为白色分布的序列。</w:t>
-      </w:r>
-    </w:p>
-    <w:p>
-      <w:pPr>
-        <w:pStyle w:val="2"/>
-      </w:pPr>
-      <w:r>
-        <w:rPr>
-          <w:rFonts w:hint="eastAsia"/>
-        </w:rPr>
-        <w:t>声道模型</w:t>
-      </w:r>
-    </w:p>
-    <w:p>
-      <w:pPr>
-        <w:rPr>
-          <w:sz w:val="24"/>
-          <w:szCs w:val="24"/>
-        </w:rPr>
-      </w:pPr>
-      <w:r>
-        <w:rPr>
-          <w:rFonts w:hint="eastAsia"/>
-          <w:sz w:val="24"/>
-          <w:szCs w:val="24"/>
-        </w:rPr>
-        <w:t>声道部分的数学模型有两种建模方法：</w:t>
-      </w:r>
-    </w:p>
-    <w:p>
-      <w:pPr>
-        <w:pStyle w:val="a3"/>
-        <w:numPr>
-          <w:ilvl w:val="0"/>
-          <w:numId w:val="5"/>
-        </w:numPr>
-        <w:ind w:firstLineChars="0"/>
-        <w:rPr>
-          <w:sz w:val="24"/>
-          <w:szCs w:val="24"/>
-        </w:rPr>
-      </w:pPr>
-      <w:r>
-        <w:rPr>
-          <w:rFonts w:hint="eastAsia"/>
-          <w:sz w:val="24"/>
-          <w:szCs w:val="24"/>
-        </w:rPr>
-        <w:t>把</w:t>
-      </w:r>
-      <w:r>
-        <w:rPr>
-          <w:rFonts w:hint="eastAsia"/>
-          <w:sz w:val="24"/>
-          <w:szCs w:val="24"/>
-        </w:rPr>
-        <w:t>声道视为由多个等长的不同截面积的管子串联而成的系统，“声管模型”</w:t>
-      </w:r>
-    </w:p>
-    <w:p>
-      <w:pPr>
-        <w:pStyle w:val="a3"/>
-        <w:numPr>
-          <w:ilvl w:val="0"/>
-          <w:numId w:val="5"/>
-        </w:numPr>
-        <w:ind w:firstLineChars="0"/>
-        <w:rPr>
-          <w:sz w:val="24"/>
-          <w:szCs w:val="24"/>
-        </w:rPr>
-      </w:pPr>
-      <w:r>
-        <w:rPr>
-          <w:rFonts w:hint="eastAsia"/>
-          <w:sz w:val="24"/>
-          <w:szCs w:val="24"/>
-        </w:rPr>
-        <w:t>将声道视为一个谐振腔，“共振峰模型”</w:t>
-      </w:r>
-    </w:p>
-    <w:p>
-      <w:pPr>
-        <w:rPr>
-          <w:sz w:val="24"/>
-          <w:szCs w:val="24"/>
-        </w:rPr>
-      </w:pPr>
-      <w:r>
-        <w:rPr>
-          <w:rFonts w:hint="eastAsia"/>
-          <w:sz w:val="24"/>
-          <w:szCs w:val="24"/>
-        </w:rPr>
-        <w:t>共振峰就是谐振频率</w:t>
-      </w:r>
-    </w:p>
-    <w:p>
-      <w:pPr>
-        <w:rPr>
-          <w:sz w:val="24"/>
-          <w:szCs w:val="24"/>
-        </w:rPr>
-      </w:pPr>
-      <w:r>
-        <w:rPr>
-          <w:rFonts w:hint="eastAsia"/>
-          <w:sz w:val="24"/>
-          <w:szCs w:val="24"/>
-        </w:rPr>
-        <w:t>一般来说，元音使用前三个共振峰来表示，比较复杂的辅音或者鼻音，使用前五个以上共振峰。</w:t>
-      </w:r>
-    </w:p>
-    <w:p>
-      <w:pPr>
-        <w:rPr>
-          <w:sz w:val="24"/>
-          <w:szCs w:val="24"/>
-        </w:rPr>
-      </w:pPr>
-      <w:r>
-        <w:rPr>
-          <w:rFonts w:hint="eastAsia"/>
-          <w:sz w:val="24"/>
-          <w:szCs w:val="24"/>
-        </w:rPr>
-        <w:t>由成年人的声道长度可以推算共振峰频率，使用下面公式</w:t>
-      </w:r>
-    </w:p>
-    <w:p>
-      <w:pPr>
         <w:jc w:val="center"/>
-        <w:rPr>
-          <w:sz w:val="24"/>
-          <w:szCs w:val="24"/>
-        </w:rPr>
       </w:pPr>
       <w:r>
         <w:rPr>
           <w:noProof/>
         </w:rPr>
         <w:drawing>
-          <wp:inline distT="0" distB="0" distL="0" distR="0" wp14:anchorId="6CF9694A" wp14:editId="37493B90">
-            <wp:extent cx="1495425" cy="504825"/>
+          <wp:inline distT="0" distB="0" distL="0" distR="0" wp14:anchorId="0F38D695" wp14:editId="128CBC04">
+            <wp:extent cx="2752725" cy="2009775"/>
             <wp:effectExtent l="0" t="0" r="9525" b="9525"/>
-            <wp:docPr id="4" name="图片 4"/>
+            <wp:docPr id="2" name="图片 2"/>
             <wp:cNvGraphicFramePr>
               <a:graphicFrameLocks xmlns:a="http://schemas.openxmlformats.org/drawingml/2006/main" noChangeAspect="1"/>
             </wp:cNvGraphicFramePr>
@@ -2231,7 +1885,7 @@
                   <pic:spPr>
                     <a:xfrm>
                       <a:off x="0" y="0"/>
-                      <a:ext cx="1495425" cy="504825"/>
+                      <a:ext cx="2752725" cy="2009775"/>
                     </a:xfrm>
                     <a:prstGeom prst="rect">
                       <a:avLst/>
@@ -2257,61 +1911,22 @@
           <w:sz w:val="24"/>
           <w:szCs w:val="24"/>
         </w:rPr>
-        <w:t>基于物理声学的共振峰理论，有三个共振峰模型：级联型、并联型和混合型</w:t>
-      </w:r>
-    </w:p>
-    <w:p>
-      <w:pPr>
-        <w:pStyle w:val="3"/>
-      </w:pPr>
-      <w:r>
-        <w:rPr>
-          <w:rFonts w:hint="eastAsia"/>
-        </w:rPr>
-        <w:t>级联型</w:t>
-      </w:r>
-    </w:p>
-    <w:p>
-      <w:pPr>
-        <w:rPr>
-          <w:sz w:val="24"/>
-          <w:szCs w:val="24"/>
-        </w:rPr>
-      </w:pPr>
-      <w:r>
-        <w:rPr>
-          <w:rFonts w:hint="eastAsia"/>
-          <w:sz w:val="24"/>
-          <w:szCs w:val="24"/>
-        </w:rPr>
-        <w:t>将声道看作一组串联的二阶谐振器。由于声道具有多个谐振频率和多个反谐振频率</w:t>
-      </w:r>
-      <w:r>
-        <w:rPr>
-          <w:rFonts w:hint="eastAsia"/>
-          <w:sz w:val="24"/>
-          <w:szCs w:val="24"/>
-        </w:rPr>
-        <w:t>，所以可以被模拟为一个零点和极点的模型，零点表示反谐振频率，极点表示谐振频率。对于一般元音，谐振频率多于反谐震频率，因此表示为全极点模型</w:t>
+        <w:t>该三角波频谱为</w:t>
       </w:r>
     </w:p>
     <w:p>
       <w:pPr>
         <w:jc w:val="center"/>
-        <w:rPr>
-          <w:sz w:val="24"/>
-          <w:szCs w:val="24"/>
-        </w:rPr>
       </w:pPr>
       <w:r>
         <w:rPr>
           <w:noProof/>
         </w:rPr>
         <w:drawing>
-          <wp:inline distT="0" distB="0" distL="0" distR="0" wp14:anchorId="4E08BA9B" wp14:editId="3FEBB38F">
-            <wp:extent cx="1924050" cy="714375"/>
-            <wp:effectExtent l="0" t="0" r="0" b="9525"/>
-            <wp:docPr id="5" name="图片 5"/>
+          <wp:inline distT="0" distB="0" distL="0" distR="0" wp14:anchorId="431A08CA" wp14:editId="58D01814">
+            <wp:extent cx="3000375" cy="2076450"/>
+            <wp:effectExtent l="0" t="0" r="9525" b="0"/>
+            <wp:docPr id="3" name="图片 3"/>
             <wp:cNvGraphicFramePr>
               <a:graphicFrameLocks xmlns:a="http://schemas.openxmlformats.org/drawingml/2006/main" noChangeAspect="1"/>
             </wp:cNvGraphicFramePr>
@@ -2331,7 +1946,7 @@
                   <pic:spPr>
                     <a:xfrm>
                       <a:off x="0" y="0"/>
-                      <a:ext cx="1924050" cy="714375"/>
+                      <a:ext cx="3000375" cy="2076450"/>
                     </a:xfrm>
                     <a:prstGeom prst="rect">
                       <a:avLst/>
@@ -2357,7 +1972,219 @@
           <w:sz w:val="24"/>
           <w:szCs w:val="24"/>
         </w:rPr>
-        <w:t>N为极点个数，G是振幅因子，ak是常系数。将其拆分为二阶极点的网络串联可以得到</w:t>
+        <w:lastRenderedPageBreak/>
+        <w:t>由频谱可见三角波是低通滤波器</w:t>
+      </w:r>
+    </w:p>
+    <w:p>
+      <w:pPr>
+        <w:widowControl/>
+        <w:spacing w:line="377" w:lineRule="atLeast"/>
+        <w:jc w:val="left"/>
+        <w:rPr>
+          <w:rFonts w:ascii="Helvetica" w:eastAsia="宋体" w:hAnsi="Helvetica" w:cs="Helvetica"/>
+          <w:color w:val="383838"/>
+          <w:kern w:val="0"/>
+          <w:sz w:val="24"/>
+          <w:szCs w:val="24"/>
+        </w:rPr>
+      </w:pPr>
+      <w:r>
+        <w:rPr>
+          <w:rFonts w:ascii="Helvetica" w:eastAsia="宋体" w:hAnsi="Helvetica" w:cs="Helvetica"/>
+          <w:color w:val="383838"/>
+          <w:kern w:val="0"/>
+          <w:sz w:val="24"/>
+          <w:szCs w:val="24"/>
+        </w:rPr>
+        <w:t>清音激励模拟成随机白噪声，一般使用均值为</w:t>
+      </w:r>
+      <w:r>
+        <w:rPr>
+          <w:rFonts w:ascii="Helvetica" w:eastAsia="宋体" w:hAnsi="Helvetica" w:cs="Helvetica"/>
+          <w:color w:val="383838"/>
+          <w:kern w:val="0"/>
+          <w:sz w:val="24"/>
+          <w:szCs w:val="24"/>
+        </w:rPr>
+        <w:t>0</w:t>
+      </w:r>
+      <w:r>
+        <w:rPr>
+          <w:rFonts w:ascii="Helvetica" w:eastAsia="宋体" w:hAnsi="Helvetica" w:cs="Helvetica"/>
+          <w:color w:val="383838"/>
+          <w:kern w:val="0"/>
+          <w:sz w:val="24"/>
+          <w:szCs w:val="24"/>
+        </w:rPr>
+        <w:t>的，方差为</w:t>
+      </w:r>
+      <w:r>
+        <w:rPr>
+          <w:rFonts w:ascii="Helvetica" w:eastAsia="宋体" w:hAnsi="Helvetica" w:cs="Helvetica"/>
+          <w:color w:val="383838"/>
+          <w:kern w:val="0"/>
+          <w:sz w:val="24"/>
+          <w:szCs w:val="24"/>
+        </w:rPr>
+        <w:t>1</w:t>
+      </w:r>
+      <w:r>
+        <w:rPr>
+          <w:rFonts w:ascii="Helvetica" w:eastAsia="宋体" w:hAnsi="Helvetica" w:cs="Helvetica"/>
+          <w:color w:val="383838"/>
+          <w:kern w:val="0"/>
+          <w:sz w:val="24"/>
+          <w:szCs w:val="24"/>
+        </w:rPr>
+        <w:t>的，在时间和</w:t>
+      </w:r>
+      <w:r>
+        <w:rPr>
+          <w:rFonts w:ascii="Helvetica" w:eastAsia="宋体" w:hAnsi="Helvetica" w:cs="Helvetica"/>
+          <w:color w:val="383838"/>
+          <w:kern w:val="0"/>
+          <w:sz w:val="24"/>
+          <w:szCs w:val="24"/>
+        </w:rPr>
+        <w:t>/</w:t>
+      </w:r>
+      <w:r>
+        <w:rPr>
+          <w:rFonts w:ascii="Helvetica" w:eastAsia="宋体" w:hAnsi="Helvetica" w:cs="Helvetica"/>
+          <w:color w:val="383838"/>
+          <w:kern w:val="0"/>
+          <w:sz w:val="24"/>
+          <w:szCs w:val="24"/>
+        </w:rPr>
+        <w:t>或幅值上为白色分布的序列。</w:t>
+      </w:r>
+    </w:p>
+    <w:p>
+      <w:pPr>
+        <w:pStyle w:val="2"/>
+      </w:pPr>
+      <w:r>
+        <w:rPr>
+          <w:rFonts w:hint="eastAsia"/>
+        </w:rPr>
+        <w:t>声道模型</w:t>
+      </w:r>
+    </w:p>
+    <w:p>
+      <w:pPr>
+        <w:rPr>
+          <w:sz w:val="24"/>
+          <w:szCs w:val="24"/>
+        </w:rPr>
+      </w:pPr>
+      <w:r>
+        <w:rPr>
+          <w:rFonts w:hint="eastAsia"/>
+          <w:sz w:val="24"/>
+          <w:szCs w:val="24"/>
+        </w:rPr>
+        <w:t>声道部分的数学模型有两种建模方法：</w:t>
+      </w:r>
+    </w:p>
+    <w:p>
+      <w:pPr>
+        <w:pStyle w:val="a3"/>
+        <w:numPr>
+          <w:ilvl w:val="0"/>
+          <w:numId w:val="5"/>
+        </w:numPr>
+        <w:ind w:firstLineChars="0"/>
+        <w:rPr>
+          <w:sz w:val="24"/>
+          <w:szCs w:val="24"/>
+        </w:rPr>
+      </w:pPr>
+      <w:r>
+        <w:rPr>
+          <w:rFonts w:hint="eastAsia"/>
+          <w:sz w:val="24"/>
+          <w:szCs w:val="24"/>
+        </w:rPr>
+        <w:t>把</w:t>
+      </w:r>
+      <w:r>
+        <w:rPr>
+          <w:rFonts w:hint="eastAsia"/>
+          <w:sz w:val="24"/>
+          <w:szCs w:val="24"/>
+        </w:rPr>
+        <w:t>声道视为由多个等长的不同截面积的管子串联而成的系统，“声管模型”</w:t>
+      </w:r>
+    </w:p>
+    <w:p>
+      <w:pPr>
+        <w:pStyle w:val="a3"/>
+        <w:numPr>
+          <w:ilvl w:val="0"/>
+          <w:numId w:val="5"/>
+        </w:numPr>
+        <w:ind w:firstLineChars="0"/>
+        <w:rPr>
+          <w:sz w:val="24"/>
+          <w:szCs w:val="24"/>
+        </w:rPr>
+      </w:pPr>
+      <w:r>
+        <w:rPr>
+          <w:rFonts w:hint="eastAsia"/>
+          <w:sz w:val="24"/>
+          <w:szCs w:val="24"/>
+        </w:rPr>
+        <w:t>将声道视为一个谐振腔，“共振峰模型”</w:t>
+      </w:r>
+    </w:p>
+    <w:p>
+      <w:pPr>
+        <w:rPr>
+          <w:sz w:val="24"/>
+          <w:szCs w:val="24"/>
+        </w:rPr>
+      </w:pPr>
+      <w:r>
+        <w:rPr>
+          <w:rFonts w:hint="eastAsia"/>
+          <w:sz w:val="24"/>
+          <w:szCs w:val="24"/>
+        </w:rPr>
+        <w:t>共振峰就是谐振频率</w:t>
+      </w:r>
+    </w:p>
+    <w:p>
+      <w:pPr>
+        <w:rPr>
+          <w:sz w:val="24"/>
+          <w:szCs w:val="24"/>
+        </w:rPr>
+      </w:pPr>
+      <w:r>
+        <w:rPr>
+          <w:rFonts w:hint="eastAsia"/>
+          <w:sz w:val="24"/>
+          <w:szCs w:val="24"/>
+        </w:rPr>
+        <w:t>一般来说，元音使用前三个共振峰来表示，比较复杂的辅音或者鼻音，使用前五个以上共振峰。</w:t>
+      </w:r>
+    </w:p>
+    <w:p>
+      <w:pPr>
+        <w:rPr>
+          <w:sz w:val="24"/>
+          <w:szCs w:val="24"/>
+        </w:rPr>
+      </w:pPr>
+      <w:r>
+        <w:rPr>
+          <w:rFonts w:hint="eastAsia"/>
+          <w:sz w:val="24"/>
+          <w:szCs w:val="24"/>
+        </w:rPr>
+        <w:t>由成年人的声道长度可以推算共振峰频率，使用下面公式</w:t>
       </w:r>
     </w:p>
     <w:p>
@@ -2372,12 +2199,11 @@
         <w:rPr>
           <w:noProof/>
         </w:rPr>
-        <w:lastRenderedPageBreak/>
         <w:drawing>
-          <wp:inline distT="0" distB="0" distL="0" distR="0" wp14:anchorId="206C3994" wp14:editId="72E9B5DC">
-            <wp:extent cx="2343150" cy="542925"/>
-            <wp:effectExtent l="0" t="0" r="0" b="9525"/>
-            <wp:docPr id="6" name="图片 6"/>
+          <wp:inline distT="0" distB="0" distL="0" distR="0" wp14:anchorId="6CF9694A" wp14:editId="37493B90">
+            <wp:extent cx="1495425" cy="504825"/>
+            <wp:effectExtent l="0" t="0" r="9525" b="9525"/>
+            <wp:docPr id="4" name="图片 4"/>
             <wp:cNvGraphicFramePr>
               <a:graphicFrameLocks xmlns:a="http://schemas.openxmlformats.org/drawingml/2006/main" noChangeAspect="1"/>
             </wp:cNvGraphicFramePr>
@@ -2397,7 +2223,7 @@
                   <pic:spPr>
                     <a:xfrm>
                       <a:off x="0" y="0"/>
-                      <a:ext cx="2343150" cy="542925"/>
+                      <a:ext cx="1495425" cy="504825"/>
                     </a:xfrm>
                     <a:prstGeom prst="rect">
                       <a:avLst/>
@@ -2412,6 +2238,57 @@
     </w:p>
     <w:p>
       <w:pPr>
+        <w:rPr>
+          <w:sz w:val="24"/>
+          <w:szCs w:val="24"/>
+        </w:rPr>
+      </w:pPr>
+      <w:r>
+        <w:rPr>
+          <w:rFonts w:hint="eastAsia"/>
+          <w:sz w:val="24"/>
+          <w:szCs w:val="24"/>
+        </w:rPr>
+        <w:t>基于物理声学的共振峰理论，有三个共振峰模型：级联型、并联型和混合型</w:t>
+      </w:r>
+    </w:p>
+    <w:p>
+      <w:pPr>
+        <w:pStyle w:val="3"/>
+      </w:pPr>
+      <w:r>
+        <w:rPr>
+          <w:rFonts w:hint="eastAsia"/>
+        </w:rPr>
+        <w:t>级联型</w:t>
+      </w:r>
+    </w:p>
+    <w:p>
+      <w:pPr>
+        <w:rPr>
+          <w:sz w:val="24"/>
+          <w:szCs w:val="24"/>
+        </w:rPr>
+      </w:pPr>
+      <w:r>
+        <w:rPr>
+          <w:rFonts w:hint="eastAsia"/>
+          <w:sz w:val="24"/>
+          <w:szCs w:val="24"/>
+        </w:rPr>
+        <w:t>将声道看作一组串联的二阶谐振器。由于声道具有多个谐振频率和多个反谐振频率</w:t>
+      </w:r>
+      <w:r>
+        <w:rPr>
+          <w:rFonts w:hint="eastAsia"/>
+          <w:sz w:val="24"/>
+          <w:szCs w:val="24"/>
+        </w:rPr>
+        <w:t>，所以可以被模拟为一个零点和极点的模型，零点表示反谐振频率，极点表示谐振频率。对于一般元音，谐振频率多于反谐震频率，因此表示为全极点模型</w:t>
+      </w:r>
+    </w:p>
+    <w:p>
+      <w:pPr>
         <w:jc w:val="center"/>
         <w:rPr>
           <w:sz w:val="24"/>
@@ -2423,10 +2300,10 @@
           <w:noProof/>
         </w:rPr>
         <w:drawing>
-          <wp:inline distT="0" distB="0" distL="0" distR="0" wp14:anchorId="4730C204" wp14:editId="348FDBD6">
-            <wp:extent cx="2876550" cy="800100"/>
-            <wp:effectExtent l="0" t="0" r="0" b="0"/>
-            <wp:docPr id="7" name="图片 7"/>
+          <wp:inline distT="0" distB="0" distL="0" distR="0" wp14:anchorId="4E08BA9B" wp14:editId="3FEBB38F">
+            <wp:extent cx="1924050" cy="714375"/>
+            <wp:effectExtent l="0" t="0" r="0" b="9525"/>
+            <wp:docPr id="5" name="图片 5"/>
             <wp:cNvGraphicFramePr>
               <a:graphicFrameLocks xmlns:a="http://schemas.openxmlformats.org/drawingml/2006/main" noChangeAspect="1"/>
             </wp:cNvGraphicFramePr>
@@ -2446,7 +2323,7 @@
                   <pic:spPr>
                     <a:xfrm>
                       <a:off x="0" y="0"/>
-                      <a:ext cx="2876550" cy="800100"/>
+                      <a:ext cx="1924050" cy="714375"/>
                     </a:xfrm>
                     <a:prstGeom prst="rect">
                       <a:avLst/>
@@ -2461,43 +2338,18 @@
     </w:p>
     <w:p>
       <w:pPr>
-        <w:pStyle w:val="3"/>
-      </w:pPr>
-      <w:r>
-        <w:rPr>
-          <w:rFonts w:hint="eastAsia"/>
-        </w:rPr>
-        <w:t>并</w:t>
-      </w:r>
-      <w:r>
-        <w:rPr>
-          <w:rFonts w:hint="eastAsia"/>
-        </w:rPr>
-        <w:t>联型</w:t>
-      </w:r>
-    </w:p>
-    <w:p>
-      <w:pPr>
-        <w:rPr>
-          <w:sz w:val="24"/>
-          <w:szCs w:val="24"/>
-        </w:rPr>
-      </w:pPr>
-      <w:r>
-        <w:rPr>
-          <w:rFonts w:hint="eastAsia"/>
-          <w:sz w:val="24"/>
-          <w:szCs w:val="24"/>
-        </w:rPr>
-        <w:t>对于非元音和大部分辅音，采用零极点模型</w:t>
-      </w:r>
-      <w:r>
-        <w:rPr>
-          <w:rFonts w:hint="eastAsia"/>
-          <w:sz w:val="24"/>
-          <w:szCs w:val="24"/>
-        </w:rPr>
-        <w:t>。模型的传输函数为</w:t>
+        <w:rPr>
+          <w:sz w:val="24"/>
+          <w:szCs w:val="24"/>
+        </w:rPr>
+      </w:pPr>
+      <w:r>
+        <w:rPr>
+          <w:rFonts w:hint="eastAsia"/>
+          <w:sz w:val="24"/>
+          <w:szCs w:val="24"/>
+        </w:rPr>
+        <w:t>N为极点个数，G是振幅因子，ak是常系数。将其拆分为二阶极点的网络串联可以得到</w:t>
       </w:r>
     </w:p>
     <w:p>
@@ -2512,11 +2364,12 @@
         <w:rPr>
           <w:noProof/>
         </w:rPr>
+        <w:lastRenderedPageBreak/>
         <w:drawing>
-          <wp:inline distT="0" distB="0" distL="0" distR="0" wp14:anchorId="27BCBC6C" wp14:editId="0E953AC7">
-            <wp:extent cx="1800225" cy="1057275"/>
-            <wp:effectExtent l="0" t="0" r="9525" b="9525"/>
-            <wp:docPr id="8" name="图片 8"/>
+          <wp:inline distT="0" distB="0" distL="0" distR="0" wp14:anchorId="206C3994" wp14:editId="72E9B5DC">
+            <wp:extent cx="2343150" cy="542925"/>
+            <wp:effectExtent l="0" t="0" r="0" b="9525"/>
+            <wp:docPr id="6" name="图片 6"/>
             <wp:cNvGraphicFramePr>
               <a:graphicFrameLocks xmlns:a="http://schemas.openxmlformats.org/drawingml/2006/main" noChangeAspect="1"/>
             </wp:cNvGraphicFramePr>
@@ -2536,7 +2389,7 @@
                   <pic:spPr>
                     <a:xfrm>
                       <a:off x="0" y="0"/>
-                      <a:ext cx="1800225" cy="1057275"/>
+                      <a:ext cx="2343150" cy="542925"/>
                     </a:xfrm>
                     <a:prstGeom prst="rect">
                       <a:avLst/>
@@ -2551,53 +2404,6 @@
     </w:p>
     <w:p>
       <w:pPr>
-        <w:rPr>
-          <w:sz w:val="24"/>
-          <w:szCs w:val="24"/>
-        </w:rPr>
-      </w:pPr>
-      <w:r>
-        <w:rPr>
-          <w:rFonts w:hint="eastAsia"/>
-          <w:sz w:val="24"/>
-          <w:szCs w:val="24"/>
-        </w:rPr>
-        <w:t>通常来说，谐振频率多于反谐振频率，因此通常N</w:t>
-      </w:r>
-      <w:r>
-        <w:rPr>
-          <w:sz w:val="24"/>
-          <w:szCs w:val="24"/>
-        </w:rPr>
-        <w:t>&gt;R</w:t>
-      </w:r>
-      <w:r>
-        <w:rPr>
-          <w:rFonts w:hint="eastAsia"/>
-          <w:sz w:val="24"/>
-          <w:szCs w:val="24"/>
-        </w:rPr>
-        <w:t>。</w:t>
-      </w:r>
-    </w:p>
-    <w:p>
-      <w:pPr>
-        <w:rPr>
-          <w:sz w:val="24"/>
-          <w:szCs w:val="24"/>
-        </w:rPr>
-      </w:pPr>
-      <w:r>
-        <w:rPr>
-          <w:rFonts w:hint="eastAsia"/>
-          <w:sz w:val="24"/>
-          <w:szCs w:val="24"/>
-        </w:rPr>
-        <w:t>假设，分子分母无公因子（没有谐振频率和反谐振频率相同），分母无重根。分解为并联模型可得到</w:t>
-      </w:r>
-    </w:p>
-    <w:p>
-      <w:pPr>
         <w:jc w:val="center"/>
         <w:rPr>
           <w:sz w:val="24"/>
@@ -2609,10 +2415,10 @@
           <w:noProof/>
         </w:rPr>
         <w:drawing>
-          <wp:inline distT="0" distB="0" distL="0" distR="0" wp14:anchorId="5ECF6806" wp14:editId="55D6A730">
-            <wp:extent cx="2428875" cy="561975"/>
-            <wp:effectExtent l="0" t="0" r="9525" b="9525"/>
-            <wp:docPr id="9" name="图片 9"/>
+          <wp:inline distT="0" distB="0" distL="0" distR="0" wp14:anchorId="4730C204" wp14:editId="348FDBD6">
+            <wp:extent cx="2876550" cy="800100"/>
+            <wp:effectExtent l="0" t="0" r="0" b="0"/>
+            <wp:docPr id="7" name="图片 7"/>
             <wp:cNvGraphicFramePr>
               <a:graphicFrameLocks xmlns:a="http://schemas.openxmlformats.org/drawingml/2006/main" noChangeAspect="1"/>
             </wp:cNvGraphicFramePr>
@@ -2632,7 +2438,7 @@
                   <pic:spPr>
                     <a:xfrm>
                       <a:off x="0" y="0"/>
-                      <a:ext cx="2428875" cy="561975"/>
+                      <a:ext cx="2876550" cy="800100"/>
                     </a:xfrm>
                     <a:prstGeom prst="rect">
                       <a:avLst/>
@@ -2653,141 +2459,31 @@
         <w:rPr>
           <w:rFonts w:hint="eastAsia"/>
         </w:rPr>
-        <w:t>混合</w:t>
-      </w:r>
-      <w:r>
-        <w:rPr>
-          <w:rFonts w:hint="eastAsia"/>
-        </w:rPr>
-        <w:t>型</w:t>
-      </w:r>
-    </w:p>
-    <w:p>
-      <w:pPr>
-        <w:rPr>
-          <w:sz w:val="24"/>
-          <w:szCs w:val="24"/>
-        </w:rPr>
-      </w:pPr>
-      <w:r>
-        <w:rPr>
-          <w:rFonts w:hint="eastAsia"/>
-          <w:sz w:val="24"/>
-          <w:szCs w:val="24"/>
-        </w:rPr>
-        <w:t>级联的级数取决于声道长度，17cm对应取3~5级，为完整表示元音以及辅音，将级联型和并联型进行混合</w:t>
-      </w:r>
-      <w:r>
-        <w:rPr>
-          <w:rFonts w:hint="eastAsia"/>
-          <w:sz w:val="24"/>
-          <w:szCs w:val="24"/>
-        </w:rPr>
-        <w:t>，根据要描述的语音自动切换</w:t>
-      </w:r>
-    </w:p>
-    <w:p>
-      <w:pPr>
-        <w:pStyle w:val="2"/>
-      </w:pPr>
-      <w:r>
-        <w:rPr>
-          <w:rFonts w:hint="eastAsia"/>
-        </w:rPr>
-        <w:t>辐射</w:t>
-      </w:r>
-      <w:r>
-        <w:rPr>
-          <w:rFonts w:hint="eastAsia"/>
-        </w:rPr>
-        <w:t>模型</w:t>
-      </w:r>
-    </w:p>
-    <w:p>
-      <w:pPr>
-        <w:rPr>
-          <w:sz w:val="24"/>
-          <w:szCs w:val="24"/>
-        </w:rPr>
-      </w:pPr>
-      <w:r>
-        <w:rPr>
-          <w:rFonts w:hint="eastAsia"/>
-          <w:sz w:val="24"/>
-          <w:szCs w:val="24"/>
-        </w:rPr>
-        <w:t>从声道模型输出的是速度波u</w:t>
-      </w:r>
-      <w:r>
-        <w:rPr>
-          <w:sz w:val="24"/>
-          <w:szCs w:val="24"/>
-          <w:vertAlign w:val="subscript"/>
-        </w:rPr>
-        <w:t>L</w:t>
-      </w:r>
-      <w:r>
-        <w:rPr>
-          <w:sz w:val="24"/>
-          <w:szCs w:val="24"/>
-        </w:rPr>
-        <w:t>(n)</w:t>
-      </w:r>
-      <w:r>
-        <w:rPr>
-          <w:rFonts w:hint="eastAsia"/>
-          <w:sz w:val="24"/>
-          <w:szCs w:val="24"/>
-        </w:rPr>
-        <w:t>，而语音信号是声压波p</w:t>
-      </w:r>
-      <w:r>
-        <w:rPr>
-          <w:sz w:val="24"/>
-          <w:szCs w:val="24"/>
-          <w:vertAlign w:val="subscript"/>
-        </w:rPr>
-        <w:t>L</w:t>
-      </w:r>
-      <w:r>
-        <w:rPr>
-          <w:sz w:val="24"/>
-          <w:szCs w:val="24"/>
-        </w:rPr>
-        <w:t>(n)</w:t>
-      </w:r>
-      <w:r>
-        <w:rPr>
-          <w:rFonts w:hint="eastAsia"/>
-          <w:sz w:val="24"/>
-          <w:szCs w:val="24"/>
-        </w:rPr>
-        <w:t>，二者之间的倒比为辐射阻抗</w:t>
-      </w:r>
-      <w:r>
-        <w:rPr>
-          <w:rFonts w:hint="eastAsia"/>
-          <w:sz w:val="24"/>
-          <w:szCs w:val="24"/>
-        </w:rPr>
-        <w:t>Z</w:t>
-      </w:r>
-      <w:r>
-        <w:rPr>
-          <w:rFonts w:hint="eastAsia"/>
-          <w:sz w:val="24"/>
-          <w:szCs w:val="24"/>
-          <w:vertAlign w:val="subscript"/>
-        </w:rPr>
-        <w:t>L</w:t>
-      </w:r>
-      <w:r>
-        <w:rPr>
-          <w:rFonts w:hint="eastAsia"/>
-          <w:sz w:val="24"/>
-          <w:szCs w:val="24"/>
-        </w:rPr>
-        <w:t>，表征口唇的辐射效应，若将其视为平板开槽辐射情况阻抗公式为</w:t>
+        <w:t>并联型</w:t>
+      </w:r>
+    </w:p>
+    <w:p>
+      <w:pPr>
+        <w:rPr>
+          <w:sz w:val="24"/>
+          <w:szCs w:val="24"/>
+        </w:rPr>
+      </w:pPr>
+      <w:r>
+        <w:rPr>
+          <w:rFonts w:hint="eastAsia"/>
+          <w:sz w:val="24"/>
+          <w:szCs w:val="24"/>
+        </w:rPr>
+        <w:t>对于非元音和大部分辅音，采用零极点模型</w:t>
+      </w:r>
+      <w:r>
+        <w:rPr>
+          <w:rFonts w:hint="eastAsia"/>
+          <w:sz w:val="24"/>
+          <w:szCs w:val="24"/>
+        </w:rPr>
+        <w:t>。模型的传输函数为</w:t>
       </w:r>
     </w:p>
     <w:p>
@@ -2802,12 +2498,11 @@
         <w:rPr>
           <w:noProof/>
         </w:rPr>
-        <w:lastRenderedPageBreak/>
         <w:drawing>
-          <wp:inline distT="0" distB="0" distL="0" distR="0" wp14:anchorId="78AA9748" wp14:editId="437AA7FC">
-            <wp:extent cx="1762125" cy="561975"/>
+          <wp:inline distT="0" distB="0" distL="0" distR="0" wp14:anchorId="27BCBC6C" wp14:editId="0E953AC7">
+            <wp:extent cx="1800225" cy="1057275"/>
             <wp:effectExtent l="0" t="0" r="9525" b="9525"/>
-            <wp:docPr id="10" name="图片 10"/>
+            <wp:docPr id="8" name="图片 8"/>
             <wp:cNvGraphicFramePr>
               <a:graphicFrameLocks xmlns:a="http://schemas.openxmlformats.org/drawingml/2006/main" noChangeAspect="1"/>
             </wp:cNvGraphicFramePr>
@@ -2827,7 +2522,7 @@
                   <pic:spPr>
                     <a:xfrm>
                       <a:off x="0" y="0"/>
-                      <a:ext cx="1762125" cy="561975"/>
+                      <a:ext cx="1800225" cy="1057275"/>
                     </a:xfrm>
                     <a:prstGeom prst="rect">
                       <a:avLst/>
@@ -2842,10 +2537,55 @@
     </w:p>
     <w:p>
       <w:pPr>
+        <w:rPr>
+          <w:sz w:val="24"/>
+          <w:szCs w:val="24"/>
+        </w:rPr>
+      </w:pPr>
+      <w:r>
+        <w:rPr>
+          <w:rFonts w:hint="eastAsia"/>
+          <w:sz w:val="24"/>
+          <w:szCs w:val="24"/>
+        </w:rPr>
+        <w:t>通常来说，谐振频率多于反谐振频率，因此通常N</w:t>
+      </w:r>
+      <w:r>
+        <w:rPr>
+          <w:sz w:val="24"/>
+          <w:szCs w:val="24"/>
+        </w:rPr>
+        <w:t>&gt;R</w:t>
+      </w:r>
+      <w:r>
+        <w:rPr>
+          <w:rFonts w:hint="eastAsia"/>
+          <w:sz w:val="24"/>
+          <w:szCs w:val="24"/>
+        </w:rPr>
+        <w:t>。</w:t>
+      </w:r>
+    </w:p>
+    <w:p>
+      <w:pPr>
+        <w:rPr>
+          <w:sz w:val="24"/>
+          <w:szCs w:val="24"/>
+        </w:rPr>
+      </w:pPr>
+      <w:r>
+        <w:rPr>
+          <w:rFonts w:hint="eastAsia"/>
+          <w:sz w:val="24"/>
+          <w:szCs w:val="24"/>
+        </w:rPr>
+        <w:t>假设，分子分母无公因子（没有谐振频率和反谐振频率相同），分母无重根。分解为并联模型可得到</w:t>
+      </w:r>
+    </w:p>
+    <w:p>
+      <w:pPr>
         <w:jc w:val="center"/>
         <w:rPr>
-          <w:b/>
-          <w:bCs/>
           <w:sz w:val="24"/>
           <w:szCs w:val="24"/>
         </w:rPr>
@@ -2855,10 +2595,10 @@
           <w:noProof/>
         </w:rPr>
         <w:drawing>
-          <wp:inline distT="0" distB="0" distL="0" distR="0" wp14:anchorId="64EE4678" wp14:editId="579EA896">
-            <wp:extent cx="5274310" cy="458470"/>
-            <wp:effectExtent l="0" t="0" r="2540" b="0"/>
-            <wp:docPr id="11" name="图片 11"/>
+          <wp:inline distT="0" distB="0" distL="0" distR="0" wp14:anchorId="5ECF6806" wp14:editId="55D6A730">
+            <wp:extent cx="2428875" cy="561975"/>
+            <wp:effectExtent l="0" t="0" r="9525" b="9525"/>
+            <wp:docPr id="9" name="图片 9"/>
             <wp:cNvGraphicFramePr>
               <a:graphicFrameLocks xmlns:a="http://schemas.openxmlformats.org/drawingml/2006/main" noChangeAspect="1"/>
             </wp:cNvGraphicFramePr>
@@ -2878,7 +2618,7 @@
                   <pic:spPr>
                     <a:xfrm>
                       <a:off x="0" y="0"/>
-                      <a:ext cx="5274310" cy="458470"/>
+                      <a:ext cx="2428875" cy="561975"/>
                     </a:xfrm>
                     <a:prstGeom prst="rect">
                       <a:avLst/>
@@ -2893,76 +2633,155 @@
     </w:p>
     <w:p>
       <w:pPr>
-        <w:rPr>
-          <w:b/>
-          <w:bCs/>
-          <w:color w:val="FF0000"/>
-          <w:sz w:val="24"/>
-          <w:szCs w:val="24"/>
-        </w:rPr>
-      </w:pPr>
-      <w:r>
-        <w:rPr>
-          <w:rFonts w:hint="eastAsia"/>
-          <w:b/>
-          <w:bCs/>
-          <w:color w:val="FF0000"/>
-          <w:sz w:val="24"/>
-          <w:szCs w:val="24"/>
-        </w:rPr>
-        <w:t>辐射模型为高通滤波器，而激励模型中斜三角波模型为低通滤波器，因此在信号分析中，常用“预加重技术”。</w:t>
-      </w:r>
-      <w:r>
-        <w:rPr>
-          <w:rFonts w:hint="eastAsia"/>
-          <w:b/>
-          <w:bCs/>
-          <w:color w:val="FF0000"/>
-          <w:sz w:val="24"/>
-          <w:szCs w:val="24"/>
-        </w:rPr>
-        <w:t>取样后插入一个高通滤波器，只剩下声道部分，便于声道参数分析，语音合成时进行“去加重”处理</w:t>
-      </w:r>
-      <w:r>
-        <w:rPr>
-          <w:rFonts w:hint="eastAsia"/>
-          <w:b/>
-          <w:bCs/>
-          <w:color w:val="FF0000"/>
-          <w:sz w:val="24"/>
-          <w:szCs w:val="24"/>
-        </w:rPr>
-        <w:t>。</w:t>
-      </w:r>
-    </w:p>
-    <w:p>
-      <w:pPr>
-        <w:rPr>
-          <w:b/>
-          <w:bCs/>
-          <w:sz w:val="24"/>
-          <w:szCs w:val="24"/>
-        </w:rPr>
-      </w:pPr>
-      <w:r>
-        <w:rPr>
-          <w:rFonts w:hint="eastAsia"/>
-          <w:b/>
-          <w:bCs/>
-          <w:sz w:val="24"/>
-          <w:szCs w:val="24"/>
-        </w:rPr>
-        <w:t>完整的语音信号模型为</w:t>
-      </w:r>
+        <w:pStyle w:val="3"/>
+      </w:pPr>
+      <w:r>
+        <w:rPr>
+          <w:rFonts w:hint="eastAsia"/>
+        </w:rPr>
+        <w:t>混合型</w:t>
+      </w:r>
+    </w:p>
+    <w:p>
+      <w:pPr>
+        <w:rPr>
+          <w:sz w:val="24"/>
+          <w:szCs w:val="24"/>
+        </w:rPr>
+      </w:pPr>
+      <w:r>
+        <w:rPr>
+          <w:rFonts w:hint="eastAsia"/>
+          <w:sz w:val="24"/>
+          <w:szCs w:val="24"/>
+        </w:rPr>
+        <w:t>级联的级数取决于声道长度，17cm对应取3~5级，为完整表示元音以及辅音，将级联型和并联型进行混合</w:t>
+      </w:r>
+      <w:r>
+        <w:rPr>
+          <w:rFonts w:hint="eastAsia"/>
+          <w:sz w:val="24"/>
+          <w:szCs w:val="24"/>
+        </w:rPr>
+        <w:t>，根据要描述的语音自动切换</w:t>
+      </w:r>
+    </w:p>
+    <w:p>
+      <w:pPr>
+        <w:pStyle w:val="2"/>
+      </w:pPr>
+      <w:r>
+        <w:rPr>
+          <w:rFonts w:hint="eastAsia"/>
+        </w:rPr>
+        <w:t>辐射模型</w:t>
+      </w:r>
+    </w:p>
+    <w:p>
+      <w:pPr>
+        <w:rPr>
+          <w:sz w:val="24"/>
+          <w:szCs w:val="24"/>
+        </w:rPr>
+      </w:pPr>
+      <w:r>
+        <w:rPr>
+          <w:rFonts w:hint="eastAsia"/>
+          <w:sz w:val="24"/>
+          <w:szCs w:val="24"/>
+        </w:rPr>
+        <w:t>从声道模型输出的是速度波u</w:t>
+      </w:r>
+      <w:r>
+        <w:rPr>
+          <w:sz w:val="24"/>
+          <w:szCs w:val="24"/>
+          <w:vertAlign w:val="subscript"/>
+        </w:rPr>
+        <w:t>L</w:t>
+      </w:r>
+      <w:r>
+        <w:rPr>
+          <w:sz w:val="24"/>
+          <w:szCs w:val="24"/>
+        </w:rPr>
+        <w:t>(n)</w:t>
+      </w:r>
+      <w:r>
+        <w:rPr>
+          <w:rFonts w:hint="eastAsia"/>
+          <w:sz w:val="24"/>
+          <w:szCs w:val="24"/>
+        </w:rPr>
+        <w:t>，而语音信号是声压波p</w:t>
+      </w:r>
+      <w:r>
+        <w:rPr>
+          <w:sz w:val="24"/>
+          <w:szCs w:val="24"/>
+          <w:vertAlign w:val="subscript"/>
+        </w:rPr>
+        <w:t>L</w:t>
+      </w:r>
+      <w:r>
+        <w:rPr>
+          <w:sz w:val="24"/>
+          <w:szCs w:val="24"/>
+        </w:rPr>
+        <w:t>(n)</w:t>
+      </w:r>
+      <w:r>
+        <w:rPr>
+          <w:rFonts w:hint="eastAsia"/>
+          <w:sz w:val="24"/>
+          <w:szCs w:val="24"/>
+        </w:rPr>
+        <w:t>，二者之间的倒比为辐射阻抗</w:t>
+      </w:r>
+      <w:r>
+        <w:rPr>
+          <w:rFonts w:hint="eastAsia"/>
+          <w:sz w:val="24"/>
+          <w:szCs w:val="24"/>
+        </w:rPr>
+        <w:t>Z</w:t>
+      </w:r>
+      <w:r>
+        <w:rPr>
+          <w:rFonts w:hint="eastAsia"/>
+          <w:sz w:val="24"/>
+          <w:szCs w:val="24"/>
+          <w:vertAlign w:val="subscript"/>
+        </w:rPr>
+        <w:t>L</w:t>
+      </w:r>
+      <w:r>
+        <w:rPr>
+          <w:rFonts w:hint="eastAsia"/>
+          <w:sz w:val="24"/>
+          <w:szCs w:val="24"/>
+        </w:rPr>
+        <w:t>，表征口唇的辐射效应，若将其视为平板开槽辐射情况阻抗公式为</w:t>
+      </w:r>
+    </w:p>
+    <w:p>
+      <w:pPr>
+        <w:jc w:val="center"/>
+        <w:rPr>
+          <w:sz w:val="24"/>
+          <w:szCs w:val="24"/>
+        </w:rPr>
+      </w:pPr>
       <w:r>
         <w:rPr>
           <w:noProof/>
         </w:rPr>
+        <w:lastRenderedPageBreak/>
         <w:drawing>
-          <wp:inline distT="0" distB="0" distL="0" distR="0" wp14:anchorId="4F0076D7" wp14:editId="5FDBED8C">
-            <wp:extent cx="2190750" cy="323850"/>
-            <wp:effectExtent l="0" t="0" r="0" b="0"/>
-            <wp:docPr id="13" name="图片 13"/>
+          <wp:inline distT="0" distB="0" distL="0" distR="0" wp14:anchorId="78AA9748" wp14:editId="437AA7FC">
+            <wp:extent cx="1762125" cy="561975"/>
+            <wp:effectExtent l="0" t="0" r="9525" b="9525"/>
+            <wp:docPr id="10" name="图片 10"/>
             <wp:cNvGraphicFramePr>
               <a:graphicFrameLocks xmlns:a="http://schemas.openxmlformats.org/drawingml/2006/main" noChangeAspect="1"/>
             </wp:cNvGraphicFramePr>
@@ -2982,7 +2801,7 @@
                   <pic:spPr>
                     <a:xfrm>
                       <a:off x="0" y="0"/>
-                      <a:ext cx="2190750" cy="323850"/>
+                      <a:ext cx="1762125" cy="561975"/>
                     </a:xfrm>
                     <a:prstGeom prst="rect">
                       <a:avLst/>
@@ -2994,112 +2813,26 @@
           </wp:inline>
         </w:drawing>
       </w:r>
-      <w:r>
-        <w:rPr>
-          <w:rFonts w:hint="eastAsia"/>
+    </w:p>
+    <w:p>
+      <w:pPr>
+        <w:jc w:val="center"/>
+        <w:rPr>
           <w:b/>
           <w:bCs/>
           <w:sz w:val="24"/>
           <w:szCs w:val="24"/>
         </w:rPr>
-        <w:t>，U</w:t>
-      </w:r>
-      <w:r>
-        <w:rPr>
-          <w:b/>
-          <w:bCs/>
-          <w:sz w:val="24"/>
-          <w:szCs w:val="24"/>
-        </w:rPr>
-        <w:t>(z)</w:t>
-      </w:r>
-      <w:r>
-        <w:rPr>
-          <w:rFonts w:hint="eastAsia"/>
-          <w:b/>
-          <w:bCs/>
-          <w:sz w:val="24"/>
-          <w:szCs w:val="24"/>
-        </w:rPr>
-        <w:t>是激励信号，浊音的U</w:t>
-      </w:r>
-      <w:r>
-        <w:rPr>
-          <w:b/>
-          <w:bCs/>
-          <w:sz w:val="24"/>
-          <w:szCs w:val="24"/>
-        </w:rPr>
-        <w:t>(z)</w:t>
-      </w:r>
-      <w:r>
-        <w:rPr>
-          <w:rFonts w:hint="eastAsia"/>
-          <w:b/>
-          <w:bCs/>
-          <w:sz w:val="24"/>
-          <w:szCs w:val="24"/>
-        </w:rPr>
-        <w:t>是声门脉冲(斜三角脉冲序列的z变换</w:t>
-      </w:r>
-      <w:r>
-        <w:rPr>
-          <w:b/>
-          <w:bCs/>
-          <w:sz w:val="24"/>
-          <w:szCs w:val="24"/>
-        </w:rPr>
-        <w:t>)</w:t>
-      </w:r>
-      <w:r>
-        <w:rPr>
-          <w:rFonts w:hint="eastAsia"/>
-          <w:b/>
-          <w:bCs/>
-          <w:sz w:val="24"/>
-          <w:szCs w:val="24"/>
-        </w:rPr>
-        <w:t>，清音状态下U(</w:t>
-      </w:r>
-      <w:r>
-        <w:rPr>
-          <w:b/>
-          <w:bCs/>
-          <w:sz w:val="24"/>
-          <w:szCs w:val="24"/>
-        </w:rPr>
-        <w:t>z)</w:t>
-      </w:r>
-      <w:r>
-        <w:rPr>
-          <w:rFonts w:hint="eastAsia"/>
-          <w:b/>
-          <w:bCs/>
-          <w:sz w:val="24"/>
-          <w:szCs w:val="24"/>
-        </w:rPr>
-        <w:t>是一个随机噪声的z变换</w:t>
-      </w:r>
-    </w:p>
-    <w:p>
-      <w:pPr>
-        <w:jc w:val="center"/>
-        <w:rPr>
-          <w:b/>
-          <w:bCs/>
-          <w:sz w:val="24"/>
-          <w:szCs w:val="24"/>
-        </w:rPr>
       </w:pPr>
       <w:r>
         <w:rPr>
           <w:noProof/>
         </w:rPr>
         <w:drawing>
-          <wp:inline distT="0" distB="0" distL="0" distR="0" wp14:anchorId="5F17A761" wp14:editId="297D15DF">
-            <wp:extent cx="2000250" cy="781050"/>
-            <wp:effectExtent l="0" t="0" r="0" b="0"/>
-            <wp:docPr id="14" name="图片 14"/>
+          <wp:inline distT="0" distB="0" distL="0" distR="0" wp14:anchorId="64EE4678" wp14:editId="579EA896">
+            <wp:extent cx="5274310" cy="458470"/>
+            <wp:effectExtent l="0" t="0" r="2540" b="0"/>
+            <wp:docPr id="11" name="图片 11"/>
             <wp:cNvGraphicFramePr>
               <a:graphicFrameLocks xmlns:a="http://schemas.openxmlformats.org/drawingml/2006/main" noChangeAspect="1"/>
             </wp:cNvGraphicFramePr>
@@ -3119,7 +2852,7 @@
                   <pic:spPr>
                     <a:xfrm>
                       <a:off x="0" y="0"/>
-                      <a:ext cx="2000250" cy="781050"/>
+                      <a:ext cx="5274310" cy="458470"/>
                     </a:xfrm>
                     <a:prstGeom prst="rect">
                       <a:avLst/>
@@ -3135,9 +2868,9 @@
     <w:p>
       <w:pPr>
         <w:rPr>
-          <w:rFonts w:hint="eastAsia"/>
           <w:b/>
           <w:bCs/>
+          <w:color w:val="FF0000"/>
           <w:sz w:val="24"/>
           <w:szCs w:val="24"/>
         </w:rPr>
@@ -3147,80 +2880,63 @@
           <w:rFonts w:hint="eastAsia"/>
           <w:b/>
           <w:bCs/>
-          <w:sz w:val="24"/>
-          <w:szCs w:val="24"/>
-        </w:rPr>
-        <w:t>R</w:t>
-      </w:r>
-      <w:r>
-        <w:rPr>
+          <w:color w:val="FF0000"/>
+          <w:sz w:val="24"/>
+          <w:szCs w:val="24"/>
+        </w:rPr>
+        <w:t>辐射模型为高通滤波器，而激励模型中斜三角波模型为低通滤波器，因此在信号分析中，常用“预加重技术”。</w:t>
+      </w:r>
+      <w:r>
+        <w:rPr>
+          <w:rFonts w:hint="eastAsia"/>
           <w:b/>
           <w:bCs/>
-          <w:sz w:val="24"/>
-          <w:szCs w:val="24"/>
-        </w:rPr>
-        <w:t>(z)</w:t>
+          <w:color w:val="FF0000"/>
+          <w:sz w:val="24"/>
+          <w:szCs w:val="24"/>
+        </w:rPr>
+        <w:t>取样后插入一个高通滤波器，只剩下声道部分，便于声道参数分析，语音合成时进行“去加重”处理</w:t>
       </w:r>
       <w:r>
         <w:rPr>
           <w:rFonts w:hint="eastAsia"/>
           <w:b/>
           <w:bCs/>
-          <w:sz w:val="24"/>
-          <w:szCs w:val="24"/>
-        </w:rPr>
-        <w:t>可由z</w:t>
-      </w:r>
-      <w:r>
-        <w:rPr>
-          <w:rFonts w:hint="eastAsia"/>
+          <w:color w:val="FF0000"/>
+          <w:sz w:val="24"/>
+          <w:szCs w:val="24"/>
+        </w:rPr>
+        <w:t>。</w:t>
+      </w:r>
+    </w:p>
+    <w:p>
+      <w:pPr>
+        <w:rPr>
           <w:b/>
           <w:bCs/>
           <w:sz w:val="24"/>
           <w:szCs w:val="24"/>
-          <w:vertAlign w:val="subscript"/>
-        </w:rPr>
-        <w:t>L</w:t>
-      </w:r>
-      <w:r>
-        <w:rPr>
+        </w:rPr>
+      </w:pPr>
+      <w:r>
+        <w:rPr>
+          <w:rFonts w:hint="eastAsia"/>
           <w:b/>
           <w:bCs/>
           <w:sz w:val="24"/>
           <w:szCs w:val="24"/>
         </w:rPr>
-        <w:t>(s)</w:t>
-      </w:r>
-      <w:r>
-        <w:rPr>
-          <w:rFonts w:hint="eastAsia"/>
-          <w:b/>
-          <w:bCs/>
-          <w:sz w:val="24"/>
-          <w:szCs w:val="24"/>
-        </w:rPr>
-        <w:t>推出</w:t>
-      </w:r>
-    </w:p>
-    <w:p>
-      <w:pPr>
-        <w:jc w:val="center"/>
-        <w:rPr>
-          <w:b/>
-          <w:bCs/>
-          <w:sz w:val="24"/>
-          <w:szCs w:val="24"/>
-        </w:rPr>
-      </w:pPr>
+        <w:t>完整的语音信号模型为</w:t>
+      </w:r>
       <w:r>
         <w:rPr>
           <w:noProof/>
         </w:rPr>
         <w:drawing>
-          <wp:inline distT="0" distB="0" distL="0" distR="0" wp14:anchorId="7B9D92D9" wp14:editId="6717970D">
-            <wp:extent cx="1333500" cy="457200"/>
+          <wp:inline distT="0" distB="0" distL="0" distR="0" wp14:anchorId="4F0076D7" wp14:editId="5FDBED8C">
+            <wp:extent cx="2190750" cy="323850"/>
             <wp:effectExtent l="0" t="0" r="0" b="0"/>
-            <wp:docPr id="15" name="图片 15"/>
+            <wp:docPr id="13" name="图片 13"/>
             <wp:cNvGraphicFramePr>
               <a:graphicFrameLocks xmlns:a="http://schemas.openxmlformats.org/drawingml/2006/main" noChangeAspect="1"/>
             </wp:cNvGraphicFramePr>
@@ -3240,7 +2956,7 @@
                   <pic:spPr>
                     <a:xfrm>
                       <a:off x="0" y="0"/>
-                      <a:ext cx="1333500" cy="457200"/>
+                      <a:ext cx="2190750" cy="323850"/>
                     </a:xfrm>
                     <a:prstGeom prst="rect">
                       <a:avLst/>
@@ -3252,26 +2968,112 @@
           </wp:inline>
         </w:drawing>
       </w:r>
-    </w:p>
-    <w:p>
-      <w:pPr>
-        <w:jc w:val="center"/>
-        <w:rPr>
+      <w:r>
+        <w:rPr>
+          <w:rFonts w:hint="eastAsia"/>
           <w:b/>
           <w:bCs/>
           <w:sz w:val="24"/>
           <w:szCs w:val="24"/>
         </w:rPr>
+        <w:t>，U</w:t>
+      </w:r>
+      <w:r>
+        <w:rPr>
+          <w:b/>
+          <w:bCs/>
+          <w:sz w:val="24"/>
+          <w:szCs w:val="24"/>
+        </w:rPr>
+        <w:t>(z)</w:t>
+      </w:r>
+      <w:r>
+        <w:rPr>
+          <w:rFonts w:hint="eastAsia"/>
+          <w:b/>
+          <w:bCs/>
+          <w:sz w:val="24"/>
+          <w:szCs w:val="24"/>
+        </w:rPr>
+        <w:t>是激励信号，浊音的U</w:t>
+      </w:r>
+      <w:r>
+        <w:rPr>
+          <w:b/>
+          <w:bCs/>
+          <w:sz w:val="24"/>
+          <w:szCs w:val="24"/>
+        </w:rPr>
+        <w:t>(z)</w:t>
+      </w:r>
+      <w:r>
+        <w:rPr>
+          <w:rFonts w:hint="eastAsia"/>
+          <w:b/>
+          <w:bCs/>
+          <w:sz w:val="24"/>
+          <w:szCs w:val="24"/>
+        </w:rPr>
+        <w:t>是声门脉冲(斜三角脉冲序列的z变换</w:t>
+      </w:r>
+      <w:r>
+        <w:rPr>
+          <w:b/>
+          <w:bCs/>
+          <w:sz w:val="24"/>
+          <w:szCs w:val="24"/>
+        </w:rPr>
+        <w:t>)</w:t>
+      </w:r>
+      <w:r>
+        <w:rPr>
+          <w:rFonts w:hint="eastAsia"/>
+          <w:b/>
+          <w:bCs/>
+          <w:sz w:val="24"/>
+          <w:szCs w:val="24"/>
+        </w:rPr>
+        <w:t>，清音状态下U(</w:t>
+      </w:r>
+      <w:r>
+        <w:rPr>
+          <w:b/>
+          <w:bCs/>
+          <w:sz w:val="24"/>
+          <w:szCs w:val="24"/>
+        </w:rPr>
+        <w:t>z)</w:t>
+      </w:r>
+      <w:r>
+        <w:rPr>
+          <w:rFonts w:hint="eastAsia"/>
+          <w:b/>
+          <w:bCs/>
+          <w:sz w:val="24"/>
+          <w:szCs w:val="24"/>
+        </w:rPr>
+        <w:t>是一个随机噪声的z变换</w:t>
+      </w:r>
+    </w:p>
+    <w:p>
+      <w:pPr>
+        <w:jc w:val="center"/>
+        <w:rPr>
+          <w:b/>
+          <w:bCs/>
+          <w:sz w:val="24"/>
+          <w:szCs w:val="24"/>
+        </w:rPr>
       </w:pPr>
       <w:r>
         <w:rPr>
           <w:noProof/>
         </w:rPr>
         <w:drawing>
-          <wp:inline distT="0" distB="0" distL="0" distR="0" wp14:anchorId="6C5DB6BB" wp14:editId="62380B1C">
-            <wp:extent cx="1895475" cy="466725"/>
-            <wp:effectExtent l="0" t="0" r="9525" b="9525"/>
-            <wp:docPr id="16" name="图片 16"/>
+          <wp:inline distT="0" distB="0" distL="0" distR="0" wp14:anchorId="5F17A761" wp14:editId="297D15DF">
+            <wp:extent cx="2000250" cy="781050"/>
+            <wp:effectExtent l="0" t="0" r="0" b="0"/>
+            <wp:docPr id="14" name="图片 14"/>
             <wp:cNvGraphicFramePr>
               <a:graphicFrameLocks xmlns:a="http://schemas.openxmlformats.org/drawingml/2006/main" noChangeAspect="1"/>
             </wp:cNvGraphicFramePr>
@@ -3291,7 +3093,7 @@
                   <pic:spPr>
                     <a:xfrm>
                       <a:off x="0" y="0"/>
-                      <a:ext cx="1895475" cy="466725"/>
+                      <a:ext cx="2000250" cy="781050"/>
                     </a:xfrm>
                     <a:prstGeom prst="rect">
                       <a:avLst/>
@@ -3325,14 +3127,12 @@
       </w:r>
       <w:r>
         <w:rPr>
-          <w:rFonts w:hint="eastAsia"/>
           <w:b/>
           <w:bCs/>
           <w:sz w:val="24"/>
           <w:szCs w:val="24"/>
-          <w:vertAlign w:val="subscript"/>
-        </w:rPr>
-        <w:t>1</w:t>
+        </w:rPr>
+        <w:t>(z)</w:t>
       </w:r>
       <w:r>
         <w:rPr>
@@ -3342,7 +3142,7 @@
           <w:sz w:val="24"/>
           <w:szCs w:val="24"/>
         </w:rPr>
-        <w:t>较小，因此忽略极点</w:t>
+        <w:t>可由z</w:t>
       </w:r>
       <w:r>
         <w:rPr>
@@ -3351,30 +3151,49 @@
           <w:bCs/>
           <w:sz w:val="24"/>
           <w:szCs w:val="24"/>
-        </w:rPr>
-        <w:t>得到</w:t>
-      </w:r>
-    </w:p>
-    <w:p>
-      <w:pPr>
-        <w:jc w:val="center"/>
-        <w:rPr>
-          <w:rFonts w:hint="eastAsia"/>
+          <w:vertAlign w:val="subscript"/>
+        </w:rPr>
+        <w:t>L</w:t>
+      </w:r>
+      <w:r>
+        <w:rPr>
           <w:b/>
           <w:bCs/>
           <w:sz w:val="24"/>
           <w:szCs w:val="24"/>
         </w:rPr>
+        <w:t>(s)</w:t>
+      </w:r>
+      <w:r>
+        <w:rPr>
+          <w:rFonts w:hint="eastAsia"/>
+          <w:b/>
+          <w:bCs/>
+          <w:sz w:val="24"/>
+          <w:szCs w:val="24"/>
+        </w:rPr>
+        <w:t>推出</w:t>
+      </w:r>
+    </w:p>
+    <w:p>
+      <w:pPr>
+        <w:jc w:val="center"/>
+        <w:rPr>
+          <w:b/>
+          <w:bCs/>
+          <w:sz w:val="24"/>
+          <w:szCs w:val="24"/>
+        </w:rPr>
       </w:pPr>
       <w:r>
         <w:rPr>
           <w:noProof/>
         </w:rPr>
         <w:drawing>
-          <wp:inline distT="0" distB="0" distL="0" distR="0" wp14:anchorId="00CB11F7" wp14:editId="097CE03D">
-            <wp:extent cx="1695450" cy="314325"/>
-            <wp:effectExtent l="0" t="0" r="0" b="9525"/>
-            <wp:docPr id="17" name="图片 17"/>
+          <wp:inline distT="0" distB="0" distL="0" distR="0" wp14:anchorId="7B9D92D9" wp14:editId="6717970D">
+            <wp:extent cx="1333500" cy="457200"/>
+            <wp:effectExtent l="0" t="0" r="0" b="0"/>
+            <wp:docPr id="15" name="图片 15"/>
             <wp:cNvGraphicFramePr>
               <a:graphicFrameLocks xmlns:a="http://schemas.openxmlformats.org/drawingml/2006/main" noChangeAspect="1"/>
             </wp:cNvGraphicFramePr>
@@ -3394,7 +3213,7 @@
                   <pic:spPr>
                     <a:xfrm>
                       <a:off x="0" y="0"/>
-                      <a:ext cx="1695450" cy="314325"/>
+                      <a:ext cx="1333500" cy="457200"/>
                     </a:xfrm>
                     <a:prstGeom prst="rect">
                       <a:avLst/>
@@ -3422,10 +3241,10 @@
           <w:noProof/>
         </w:rPr>
         <w:drawing>
-          <wp:inline distT="0" distB="0" distL="0" distR="0" wp14:anchorId="2D936188" wp14:editId="0A1162D2">
-            <wp:extent cx="4781550" cy="2047875"/>
-            <wp:effectExtent l="0" t="0" r="0" b="9525"/>
-            <wp:docPr id="12" name="图片 12"/>
+          <wp:inline distT="0" distB="0" distL="0" distR="0" wp14:anchorId="6C5DB6BB" wp14:editId="62380B1C">
+            <wp:extent cx="1895475" cy="466725"/>
+            <wp:effectExtent l="0" t="0" r="9525" b="9525"/>
+            <wp:docPr id="16" name="图片 16"/>
             <wp:cNvGraphicFramePr>
               <a:graphicFrameLocks xmlns:a="http://schemas.openxmlformats.org/drawingml/2006/main" noChangeAspect="1"/>
             </wp:cNvGraphicFramePr>
@@ -3445,7 +3264,7 @@
                   <pic:spPr>
                     <a:xfrm>
                       <a:off x="0" y="0"/>
-                      <a:ext cx="4781550" cy="2047875"/>
+                      <a:ext cx="1895475" cy="466725"/>
                     </a:xfrm>
                     <a:prstGeom prst="rect">
                       <a:avLst/>
@@ -3475,8 +3294,7 @@
           <w:sz w:val="24"/>
           <w:szCs w:val="24"/>
         </w:rPr>
-        <w:lastRenderedPageBreak/>
-        <w:t>注意</w:t>
+        <w:t>R</w:t>
       </w:r>
       <w:r>
         <w:rPr>
@@ -3485,89 +3303,37 @@
           <w:bCs/>
           <w:sz w:val="24"/>
           <w:szCs w:val="24"/>
-        </w:rPr>
-        <w:t>，这个模型是“短时”的模型，由于一些语音信号的变化缓慢，元音在10~20ms内的参数可假定不变</w:t>
-      </w:r>
-    </w:p>
-    <w:p>
-      <w:pPr>
-        <w:pStyle w:val="1"/>
-      </w:pPr>
-      <w:r>
-        <w:rPr>
-          <w:rFonts w:hint="eastAsia"/>
-        </w:rPr>
-        <w:t>语音信号统计特性</w:t>
-      </w:r>
-    </w:p>
-    <w:p>
-      <w:pPr>
-        <w:rPr>
-          <w:sz w:val="24"/>
-          <w:szCs w:val="24"/>
-        </w:rPr>
-      </w:pPr>
-      <w:r>
-        <w:rPr>
-          <w:rFonts w:hint="eastAsia"/>
-          <w:sz w:val="24"/>
-          <w:szCs w:val="24"/>
-        </w:rPr>
-        <w:t>利用语音信号波形振幅概率密度函数和一些均值、自相关函数来表述统计特性</w:t>
-      </w:r>
-      <w:r>
-        <w:rPr>
-          <w:rFonts w:hint="eastAsia"/>
-          <w:sz w:val="24"/>
-          <w:szCs w:val="24"/>
-        </w:rPr>
-        <w:t>。长时间范围内，大量取样数据的幅度绝对值计算幅度直方图，根据直方图寻找概率密度的表达式</w:t>
-      </w:r>
-    </w:p>
-    <w:p>
-      <w:pPr>
-        <w:rPr>
-          <w:sz w:val="24"/>
-          <w:szCs w:val="24"/>
-        </w:rPr>
-      </w:pPr>
-      <w:r>
-        <w:rPr>
-          <w:rFonts w:hint="eastAsia"/>
-          <w:sz w:val="24"/>
-          <w:szCs w:val="24"/>
-        </w:rPr>
-        <w:t>振幅分布的概率密度逼近方法：</w:t>
-      </w:r>
-    </w:p>
-    <w:p>
-      <w:pPr>
-        <w:pStyle w:val="a3"/>
-        <w:numPr>
-          <w:ilvl w:val="0"/>
-          <w:numId w:val="6"/>
-        </w:numPr>
-        <w:ind w:firstLineChars="0"/>
-        <w:rPr>
-          <w:sz w:val="24"/>
-          <w:szCs w:val="24"/>
-        </w:rPr>
-      </w:pPr>
-      <w:r>
-        <w:rPr>
-          <w:rFonts w:hint="eastAsia"/>
-          <w:sz w:val="24"/>
-          <w:szCs w:val="24"/>
-        </w:rPr>
-        <w:t>修正伽马分布概率密度函数</w:t>
-      </w:r>
-    </w:p>
-    <w:p>
-      <w:pPr>
-        <w:pStyle w:val="a3"/>
-        <w:ind w:left="420" w:firstLineChars="0" w:firstLine="0"/>
+          <w:vertAlign w:val="subscript"/>
+        </w:rPr>
+        <w:t>1</w:t>
+      </w:r>
+      <w:r>
+        <w:rPr>
+          <w:rFonts w:hint="eastAsia"/>
+          <w:b/>
+          <w:bCs/>
+          <w:sz w:val="24"/>
+          <w:szCs w:val="24"/>
+        </w:rPr>
+        <w:t>较小，因此忽略极点</w:t>
+      </w:r>
+      <w:r>
+        <w:rPr>
+          <w:rFonts w:hint="eastAsia"/>
+          <w:b/>
+          <w:bCs/>
+          <w:sz w:val="24"/>
+          <w:szCs w:val="24"/>
+        </w:rPr>
+        <w:t>得到</w:t>
+      </w:r>
+    </w:p>
+    <w:p>
+      <w:pPr>
         <w:jc w:val="center"/>
         <w:rPr>
+          <w:b/>
+          <w:bCs/>
           <w:sz w:val="24"/>
           <w:szCs w:val="24"/>
         </w:rPr>
@@ -3577,10 +3343,10 @@
           <w:noProof/>
         </w:rPr>
         <w:drawing>
-          <wp:inline distT="0" distB="0" distL="0" distR="0" wp14:anchorId="436CCFC4" wp14:editId="406B606E">
-            <wp:extent cx="1543050" cy="542925"/>
+          <wp:inline distT="0" distB="0" distL="0" distR="0" wp14:anchorId="00CB11F7" wp14:editId="097CE03D">
+            <wp:extent cx="1695450" cy="314325"/>
             <wp:effectExtent l="0" t="0" r="0" b="9525"/>
-            <wp:docPr id="18" name="图片 18"/>
+            <wp:docPr id="17" name="图片 17"/>
             <wp:cNvGraphicFramePr>
               <a:graphicFrameLocks xmlns:a="http://schemas.openxmlformats.org/drawingml/2006/main" noChangeAspect="1"/>
             </wp:cNvGraphicFramePr>
@@ -3600,7 +3366,7 @@
                   <pic:spPr>
                     <a:xfrm>
                       <a:off x="0" y="0"/>
-                      <a:ext cx="1543050" cy="542925"/>
+                      <a:ext cx="1695450" cy="314325"/>
                     </a:xfrm>
                     <a:prstGeom prst="rect">
                       <a:avLst/>
@@ -3615,11 +3381,10 @@
     </w:p>
     <w:p>
       <w:pPr>
-        <w:pStyle w:val="a3"/>
-        <w:ind w:left="420" w:firstLineChars="0" w:firstLine="0"/>
         <w:jc w:val="center"/>
         <w:rPr>
-          <w:rFonts w:hint="eastAsia"/>
+          <w:b/>
+          <w:bCs/>
           <w:sz w:val="24"/>
           <w:szCs w:val="24"/>
         </w:rPr>
@@ -3629,10 +3394,10 @@
           <w:noProof/>
         </w:rPr>
         <w:drawing>
-          <wp:inline distT="0" distB="0" distL="0" distR="0" wp14:anchorId="542A8571" wp14:editId="7E4E2952">
-            <wp:extent cx="838200" cy="533400"/>
-            <wp:effectExtent l="0" t="0" r="0" b="0"/>
-            <wp:docPr id="19" name="图片 19"/>
+          <wp:inline distT="0" distB="0" distL="0" distR="0" wp14:anchorId="2D936188" wp14:editId="0A1162D2">
+            <wp:extent cx="4781550" cy="2047875"/>
+            <wp:effectExtent l="0" t="0" r="0" b="9525"/>
+            <wp:docPr id="12" name="图片 12"/>
             <wp:cNvGraphicFramePr>
               <a:graphicFrameLocks xmlns:a="http://schemas.openxmlformats.org/drawingml/2006/main" noChangeAspect="1"/>
             </wp:cNvGraphicFramePr>
@@ -3652,7 +3417,7 @@
                   <pic:spPr>
                     <a:xfrm>
                       <a:off x="0" y="0"/>
-                      <a:ext cx="838200" cy="533400"/>
+                      <a:ext cx="4781550" cy="2047875"/>
                     </a:xfrm>
                     <a:prstGeom prst="rect">
                       <a:avLst/>
@@ -3667,6 +3432,88 @@
     </w:p>
     <w:p>
       <w:pPr>
+        <w:rPr>
+          <w:b/>
+          <w:bCs/>
+          <w:sz w:val="24"/>
+          <w:szCs w:val="24"/>
+        </w:rPr>
+      </w:pPr>
+      <w:r>
+        <w:rPr>
+          <w:rFonts w:hint="eastAsia"/>
+          <w:b/>
+          <w:bCs/>
+          <w:sz w:val="24"/>
+          <w:szCs w:val="24"/>
+        </w:rPr>
+        <w:lastRenderedPageBreak/>
+        <w:t>注意</w:t>
+      </w:r>
+      <w:r>
+        <w:rPr>
+          <w:rFonts w:hint="eastAsia"/>
+          <w:b/>
+          <w:bCs/>
+          <w:sz w:val="24"/>
+          <w:szCs w:val="24"/>
+        </w:rPr>
+        <w:t>，这个模型是“短时”的模型，由于一些语音信号的变化缓慢，元音在10~20ms内的参数可假定不变</w:t>
+      </w:r>
+    </w:p>
+    <w:p>
+      <w:pPr>
+        <w:pStyle w:val="1"/>
+      </w:pPr>
+      <w:r>
+        <w:rPr>
+          <w:rFonts w:hint="eastAsia"/>
+        </w:rPr>
+        <w:t>语音信号统计特性</w:t>
+      </w:r>
+    </w:p>
+    <w:p>
+      <w:pPr>
+        <w:rPr>
+          <w:sz w:val="24"/>
+          <w:szCs w:val="24"/>
+        </w:rPr>
+      </w:pPr>
+      <w:r>
+        <w:rPr>
+          <w:rFonts w:hint="eastAsia"/>
+          <w:sz w:val="24"/>
+          <w:szCs w:val="24"/>
+        </w:rPr>
+        <w:t>利用语音信号波形振幅概率密度函数和一些均值、自相关函数来表述统计特性</w:t>
+      </w:r>
+      <w:r>
+        <w:rPr>
+          <w:rFonts w:hint="eastAsia"/>
+          <w:sz w:val="24"/>
+          <w:szCs w:val="24"/>
+        </w:rPr>
+        <w:t>。长时间范围内，大量取样数据的幅度绝对值计算幅度直方图，根据直方图寻找概率密度的表达式</w:t>
+      </w:r>
+    </w:p>
+    <w:p>
+      <w:pPr>
+        <w:rPr>
+          <w:sz w:val="24"/>
+          <w:szCs w:val="24"/>
+        </w:rPr>
+      </w:pPr>
+      <w:r>
+        <w:rPr>
+          <w:rFonts w:hint="eastAsia"/>
+          <w:sz w:val="24"/>
+          <w:szCs w:val="24"/>
+        </w:rPr>
+        <w:t>振幅分布的概率密度逼近方法：</w:t>
+      </w:r>
+    </w:p>
+    <w:p>
+      <w:pPr>
         <w:pStyle w:val="a3"/>
         <w:numPr>
           <w:ilvl w:val="0"/>
@@ -3674,26 +3521,27 @@
         </w:numPr>
         <w:ind w:firstLineChars="0"/>
         <w:rPr>
-          <w:rFonts w:hint="eastAsia"/>
-          <w:sz w:val="24"/>
-          <w:szCs w:val="24"/>
-        </w:rPr>
-      </w:pPr>
-      <w:r>
-        <w:rPr>
-          <w:rFonts w:hint="eastAsia"/>
-          <w:sz w:val="24"/>
-          <w:szCs w:val="24"/>
-        </w:rPr>
-        <w:t>拉普拉斯分布概率密度函数</w:t>
-      </w:r>
-    </w:p>
-    <w:p>
-      <w:pPr>
+          <w:sz w:val="24"/>
+          <w:szCs w:val="24"/>
+        </w:rPr>
+      </w:pPr>
+      <w:r>
+        <w:rPr>
+          <w:rFonts w:hint="eastAsia"/>
+          <w:sz w:val="24"/>
+          <w:szCs w:val="24"/>
+        </w:rPr>
+        <w:t>修正伽马分布概率密度函数</w:t>
+      </w:r>
+    </w:p>
+    <w:p>
+      <w:pPr>
+        <w:pStyle w:val="a3"/>
+        <w:ind w:left="420" w:firstLineChars="0" w:firstLine="0"/>
         <w:jc w:val="center"/>
         <w:rPr>
-          <w:sz w:val="28"/>
-          <w:szCs w:val="28"/>
+          <w:sz w:val="24"/>
+          <w:szCs w:val="24"/>
         </w:rPr>
       </w:pPr>
       <w:r>
@@ -3701,10 +3549,10 @@
           <w:noProof/>
         </w:rPr>
         <w:drawing>
-          <wp:inline distT="0" distB="0" distL="0" distR="0" wp14:anchorId="7D5AD515" wp14:editId="20AD8CD4">
-            <wp:extent cx="1304925" cy="304800"/>
-            <wp:effectExtent l="0" t="0" r="9525" b="0"/>
-            <wp:docPr id="20" name="图片 20"/>
+          <wp:inline distT="0" distB="0" distL="0" distR="0" wp14:anchorId="436CCFC4" wp14:editId="406B606E">
+            <wp:extent cx="1543050" cy="542925"/>
+            <wp:effectExtent l="0" t="0" r="0" b="9525"/>
+            <wp:docPr id="18" name="图片 18"/>
             <wp:cNvGraphicFramePr>
               <a:graphicFrameLocks xmlns:a="http://schemas.openxmlformats.org/drawingml/2006/main" noChangeAspect="1"/>
             </wp:cNvGraphicFramePr>
@@ -3724,7 +3572,7 @@
                   <pic:spPr>
                     <a:xfrm>
                       <a:off x="0" y="0"/>
-                      <a:ext cx="1304925" cy="304800"/>
+                      <a:ext cx="1543050" cy="542925"/>
                     </a:xfrm>
                     <a:prstGeom prst="rect">
                       <a:avLst/>
@@ -3739,11 +3587,12 @@
     </w:p>
     <w:p>
       <w:pPr>
+        <w:pStyle w:val="a3"/>
+        <w:ind w:left="420" w:firstLineChars="0" w:firstLine="0"/>
         <w:jc w:val="center"/>
         <w:rPr>
-          <w:rFonts w:hint="eastAsia"/>
-          <w:sz w:val="28"/>
-          <w:szCs w:val="28"/>
+          <w:sz w:val="24"/>
+          <w:szCs w:val="24"/>
         </w:rPr>
       </w:pPr>
       <w:r>
@@ -3751,10 +3600,10 @@
           <w:noProof/>
         </w:rPr>
         <w:drawing>
-          <wp:inline distT="0" distB="0" distL="0" distR="0" wp14:anchorId="5AB5ABCC" wp14:editId="068C9EA9">
-            <wp:extent cx="657225" cy="514350"/>
-            <wp:effectExtent l="0" t="0" r="9525" b="0"/>
-            <wp:docPr id="21" name="图片 21"/>
+          <wp:inline distT="0" distB="0" distL="0" distR="0" wp14:anchorId="542A8571" wp14:editId="7E4E2952">
+            <wp:extent cx="838200" cy="533400"/>
+            <wp:effectExtent l="0" t="0" r="0" b="0"/>
+            <wp:docPr id="19" name="图片 19"/>
             <wp:cNvGraphicFramePr>
               <a:graphicFrameLocks xmlns:a="http://schemas.openxmlformats.org/drawingml/2006/main" noChangeAspect="1"/>
             </wp:cNvGraphicFramePr>
@@ -3774,6 +3623,126 @@
                   <pic:spPr>
                     <a:xfrm>
                       <a:off x="0" y="0"/>
+                      <a:ext cx="838200" cy="533400"/>
+                    </a:xfrm>
+                    <a:prstGeom prst="rect">
+                      <a:avLst/>
+                    </a:prstGeom>
+                  </pic:spPr>
+                </pic:pic>
+              </a:graphicData>
+            </a:graphic>
+          </wp:inline>
+        </w:drawing>
+      </w:r>
+    </w:p>
+    <w:p>
+      <w:pPr>
+        <w:pStyle w:val="a3"/>
+        <w:numPr>
+          <w:ilvl w:val="0"/>
+          <w:numId w:val="6"/>
+        </w:numPr>
+        <w:ind w:firstLineChars="0"/>
+        <w:rPr>
+          <w:sz w:val="24"/>
+          <w:szCs w:val="24"/>
+        </w:rPr>
+      </w:pPr>
+      <w:r>
+        <w:rPr>
+          <w:rFonts w:hint="eastAsia"/>
+          <w:sz w:val="24"/>
+          <w:szCs w:val="24"/>
+        </w:rPr>
+        <w:t>拉普拉斯分布概率密度函数</w:t>
+      </w:r>
+    </w:p>
+    <w:p>
+      <w:pPr>
+        <w:jc w:val="center"/>
+        <w:rPr>
+          <w:sz w:val="28"/>
+          <w:szCs w:val="28"/>
+        </w:rPr>
+      </w:pPr>
+      <w:r>
+        <w:rPr>
+          <w:noProof/>
+        </w:rPr>
+        <w:drawing>
+          <wp:inline distT="0" distB="0" distL="0" distR="0" wp14:anchorId="7D5AD515" wp14:editId="20AD8CD4">
+            <wp:extent cx="1304925" cy="304800"/>
+            <wp:effectExtent l="0" t="0" r="9525" b="0"/>
+            <wp:docPr id="20" name="图片 20"/>
+            <wp:cNvGraphicFramePr>
+              <a:graphicFrameLocks xmlns:a="http://schemas.openxmlformats.org/drawingml/2006/main" noChangeAspect="1"/>
+            </wp:cNvGraphicFramePr>
+            <a:graphic xmlns:a="http://schemas.openxmlformats.org/drawingml/2006/main">
+              <a:graphicData uri="http://schemas.openxmlformats.org/drawingml/2006/picture">
+                <pic:pic xmlns:pic="http://schemas.openxmlformats.org/drawingml/2006/picture">
+                  <pic:nvPicPr>
+                    <pic:cNvPr id="1" name=""/>
+                    <pic:cNvPicPr/>
+                  </pic:nvPicPr>
+                  <pic:blipFill>
+                    <a:blip r:embed="rId26"/>
+                    <a:stretch>
+                      <a:fillRect/>
+                    </a:stretch>
+                  </pic:blipFill>
+                  <pic:spPr>
+                    <a:xfrm>
+                      <a:off x="0" y="0"/>
+                      <a:ext cx="1304925" cy="304800"/>
+                    </a:xfrm>
+                    <a:prstGeom prst="rect">
+                      <a:avLst/>
+                    </a:prstGeom>
+                  </pic:spPr>
+                </pic:pic>
+              </a:graphicData>
+            </a:graphic>
+          </wp:inline>
+        </w:drawing>
+      </w:r>
+    </w:p>
+    <w:p>
+      <w:pPr>
+        <w:jc w:val="center"/>
+        <w:rPr>
+          <w:sz w:val="28"/>
+          <w:szCs w:val="28"/>
+        </w:rPr>
+      </w:pPr>
+      <w:r>
+        <w:rPr>
+          <w:noProof/>
+        </w:rPr>
+        <w:drawing>
+          <wp:inline distT="0" distB="0" distL="0" distR="0" wp14:anchorId="5AB5ABCC" wp14:editId="068C9EA9">
+            <wp:extent cx="657225" cy="514350"/>
+            <wp:effectExtent l="0" t="0" r="9525" b="0"/>
+            <wp:docPr id="21" name="图片 21"/>
+            <wp:cNvGraphicFramePr>
+              <a:graphicFrameLocks xmlns:a="http://schemas.openxmlformats.org/drawingml/2006/main" noChangeAspect="1"/>
+            </wp:cNvGraphicFramePr>
+            <a:graphic xmlns:a="http://schemas.openxmlformats.org/drawingml/2006/main">
+              <a:graphicData uri="http://schemas.openxmlformats.org/drawingml/2006/picture">
+                <pic:pic xmlns:pic="http://schemas.openxmlformats.org/drawingml/2006/picture">
+                  <pic:nvPicPr>
+                    <pic:cNvPr id="1" name=""/>
+                    <pic:cNvPicPr/>
+                  </pic:nvPicPr>
+                  <pic:blipFill>
+                    <a:blip r:embed="rId27"/>
+                    <a:stretch>
+                      <a:fillRect/>
+                    </a:stretch>
+                  </pic:blipFill>
+                  <pic:spPr>
+                    <a:xfrm>
+                      <a:off x="0" y="0"/>
                       <a:ext cx="657225" cy="514350"/>
                     </a:xfrm>
                     <a:prstGeom prst="rect">
@@ -3796,7 +3765,6 @@
         </w:numPr>
         <w:ind w:firstLineChars="0"/>
         <w:rPr>
-          <w:rFonts w:hint="eastAsia"/>
           <w:sz w:val="24"/>
           <w:szCs w:val="24"/>
         </w:rPr>
@@ -3816,6 +3784,1813 @@
           <w:szCs w:val="24"/>
         </w:rPr>
         <w:t>分布近似（正态分布）</w:t>
+      </w:r>
+    </w:p>
+    <w:p>
+      <w:pPr>
+        <w:pStyle w:val="1"/>
+      </w:pPr>
+      <w:r>
+        <w:rPr>
+          <w:rFonts w:hint="eastAsia"/>
+        </w:rPr>
+        <w:t>语音信号</w:t>
+      </w:r>
+      <w:r>
+        <w:rPr>
+          <w:rFonts w:hint="eastAsia"/>
+        </w:rPr>
+        <w:t>分析</w:t>
+      </w:r>
+    </w:p>
+    <w:p>
+      <w:pPr>
+        <w:pStyle w:val="a3"/>
+        <w:numPr>
+          <w:ilvl w:val="0"/>
+          <w:numId w:val="7"/>
+        </w:numPr>
+        <w:ind w:firstLineChars="0"/>
+        <w:rPr>
+          <w:sz w:val="24"/>
+          <w:szCs w:val="28"/>
+        </w:rPr>
+      </w:pPr>
+      <w:r>
+        <w:rPr>
+          <w:rFonts w:hint="eastAsia"/>
+          <w:sz w:val="24"/>
+          <w:szCs w:val="28"/>
+        </w:rPr>
+        <w:t>虽然</w:t>
+      </w:r>
+      <w:r>
+        <w:rPr>
+          <w:rFonts w:hint="eastAsia"/>
+          <w:sz w:val="24"/>
+          <w:szCs w:val="28"/>
+        </w:rPr>
+        <w:t>语音信号具有时变特性，但是在一个短时间范围内(</w:t>
+      </w:r>
+      <w:r>
+        <w:rPr>
+          <w:sz w:val="24"/>
+          <w:szCs w:val="28"/>
+        </w:rPr>
+        <w:t>10~30ms</w:t>
+      </w:r>
+      <w:r>
+        <w:rPr>
+          <w:rFonts w:hint="eastAsia"/>
+          <w:sz w:val="24"/>
+          <w:szCs w:val="28"/>
+        </w:rPr>
+        <w:t>的短时间内</w:t>
+      </w:r>
+      <w:r>
+        <w:rPr>
+          <w:sz w:val="24"/>
+          <w:szCs w:val="28"/>
+        </w:rPr>
+        <w:t>)</w:t>
+      </w:r>
+      <w:r>
+        <w:rPr>
+          <w:rFonts w:hint="eastAsia"/>
+          <w:sz w:val="24"/>
+          <w:szCs w:val="28"/>
+        </w:rPr>
+        <w:t>，其特性基本保持不变即相对稳定。任何语音信号的分析和处理必须建立在“短时”的基础上，将语音信号分为一段一段来分析其特征参数，每一段称</w:t>
+      </w:r>
+      <w:r>
+        <w:rPr>
+          <w:rFonts w:hint="eastAsia"/>
+          <w:sz w:val="24"/>
+          <w:szCs w:val="28"/>
+        </w:rPr>
+        <w:lastRenderedPageBreak/>
+        <w:t>为一帧，帧长一般取1</w:t>
+      </w:r>
+      <w:r>
+        <w:rPr>
+          <w:sz w:val="24"/>
+          <w:szCs w:val="28"/>
+        </w:rPr>
+        <w:t>0</w:t>
+      </w:r>
+      <w:r>
+        <w:rPr>
+          <w:rFonts w:hint="eastAsia"/>
+          <w:sz w:val="24"/>
+          <w:szCs w:val="28"/>
+        </w:rPr>
+        <w:t>~</w:t>
+      </w:r>
+      <w:r>
+        <w:rPr>
+          <w:sz w:val="24"/>
+          <w:szCs w:val="28"/>
+        </w:rPr>
+        <w:t>30</w:t>
+      </w:r>
+      <w:r>
+        <w:rPr>
+          <w:rFonts w:hint="eastAsia"/>
+          <w:sz w:val="24"/>
+          <w:szCs w:val="28"/>
+        </w:rPr>
+        <w:t>ms。语音信号分析的结果是每一帧的特征参数组成的特征参数时间序列。</w:t>
+      </w:r>
+    </w:p>
+    <w:p>
+      <w:pPr>
+        <w:pStyle w:val="a3"/>
+        <w:numPr>
+          <w:ilvl w:val="0"/>
+          <w:numId w:val="7"/>
+        </w:numPr>
+        <w:ind w:firstLineChars="0"/>
+        <w:rPr>
+          <w:sz w:val="24"/>
+          <w:szCs w:val="28"/>
+        </w:rPr>
+      </w:pPr>
+      <w:r>
+        <w:rPr>
+          <w:rFonts w:hint="eastAsia"/>
+          <w:sz w:val="24"/>
+          <w:szCs w:val="28"/>
+        </w:rPr>
+        <w:t>根据分析的参数性质不同，可将语音信号分为时域分析、频域分析、</w:t>
+      </w:r>
+      <w:r>
+        <w:rPr>
+          <w:rFonts w:hint="eastAsia"/>
+          <w:sz w:val="24"/>
+          <w:szCs w:val="28"/>
+        </w:rPr>
+        <w:t>倒频分析。根据分析方法不同，可分为模型分析和非模型分析方法。模型分析法是指根据语音信号产生的数学模型来分析和提取表征模型的特征参数，时域分析法、频域分析法以及倒频分析法都属于非模型分析法</w:t>
+      </w:r>
+    </w:p>
+    <w:p>
+      <w:pPr>
+        <w:pStyle w:val="2"/>
+      </w:pPr>
+      <w:r>
+        <w:rPr>
+          <w:rFonts w:hint="eastAsia"/>
+        </w:rPr>
+        <w:t>语音信号数字化和预处理</w:t>
+      </w:r>
+    </w:p>
+    <w:p>
+      <w:pPr>
+        <w:rPr>
+          <w:sz w:val="24"/>
+          <w:szCs w:val="24"/>
+        </w:rPr>
+      </w:pPr>
+      <w:r>
+        <w:rPr>
+          <w:rFonts w:hint="eastAsia"/>
+          <w:sz w:val="24"/>
+          <w:szCs w:val="24"/>
+        </w:rPr>
+        <w:t>数字化</w:t>
+      </w:r>
+      <w:r>
+        <w:rPr>
+          <w:rFonts w:hint="eastAsia"/>
+          <w:sz w:val="24"/>
+          <w:szCs w:val="24"/>
+        </w:rPr>
+        <w:t>：放大及增益控制、返混叠滤波、采样、A</w:t>
+      </w:r>
+      <w:r>
+        <w:rPr>
+          <w:sz w:val="24"/>
+          <w:szCs w:val="24"/>
+        </w:rPr>
+        <w:t>/D</w:t>
+      </w:r>
+      <w:r>
+        <w:rPr>
+          <w:rFonts w:hint="eastAsia"/>
+          <w:sz w:val="24"/>
+          <w:szCs w:val="24"/>
+        </w:rPr>
+        <w:t>变换及编码（PCM码）</w:t>
+      </w:r>
+    </w:p>
+    <w:p>
+      <w:pPr>
+        <w:rPr>
+          <w:sz w:val="24"/>
+          <w:szCs w:val="24"/>
+        </w:rPr>
+      </w:pPr>
+      <w:r>
+        <w:rPr>
+          <w:rFonts w:hint="eastAsia"/>
+          <w:sz w:val="24"/>
+          <w:szCs w:val="24"/>
+        </w:rPr>
+        <w:t>预处理：预加重、加窗和分帧</w:t>
+      </w:r>
+    </w:p>
+    <w:p>
+      <w:pPr>
+        <w:rPr>
+          <w:sz w:val="24"/>
+          <w:szCs w:val="24"/>
+        </w:rPr>
+      </w:pPr>
+      <w:r>
+        <w:rPr>
+          <w:rFonts w:hint="eastAsia"/>
+          <w:sz w:val="24"/>
+          <w:szCs w:val="24"/>
+        </w:rPr>
+        <w:t>在分析处理前要把分析的语音信号部分从输入信号中找出来，</w:t>
+      </w:r>
+      <w:r>
+        <w:rPr>
+          <w:rFonts w:hint="eastAsia"/>
+          <w:sz w:val="24"/>
+          <w:szCs w:val="24"/>
+        </w:rPr>
+        <w:t>这项工作为语音信号端点检测。</w:t>
+      </w:r>
+    </w:p>
+    <w:p>
+      <w:pPr>
+        <w:pStyle w:val="3"/>
+      </w:pPr>
+      <w:r>
+        <w:rPr>
+          <w:rFonts w:hint="eastAsia"/>
+        </w:rPr>
+        <w:t>预滤波</w:t>
+      </w:r>
+    </w:p>
+    <w:p>
+      <w:pPr>
+        <w:pStyle w:val="a3"/>
+        <w:numPr>
+          <w:ilvl w:val="0"/>
+          <w:numId w:val="8"/>
+        </w:numPr>
+        <w:ind w:firstLineChars="0"/>
+      </w:pPr>
+      <w:r>
+        <w:rPr>
+          <w:rFonts w:hint="eastAsia"/>
+          <w:sz w:val="24"/>
+          <w:szCs w:val="24"/>
+        </w:rPr>
+        <w:t>抑制输入信号各频域分量中频率超出采样频率一半的所有分量</w:t>
+      </w:r>
+    </w:p>
+    <w:p>
+      <w:pPr>
+        <w:pStyle w:val="a3"/>
+        <w:numPr>
+          <w:ilvl w:val="0"/>
+          <w:numId w:val="8"/>
+        </w:numPr>
+        <w:ind w:firstLineChars="0"/>
+      </w:pPr>
+      <w:r>
+        <w:rPr>
+          <w:rFonts w:hint="eastAsia"/>
+          <w:sz w:val="24"/>
+          <w:szCs w:val="24"/>
+        </w:rPr>
+        <w:t>抑制5</w:t>
+      </w:r>
+      <w:r>
+        <w:rPr>
+          <w:sz w:val="24"/>
+          <w:szCs w:val="24"/>
+        </w:rPr>
+        <w:t>0</w:t>
+      </w:r>
+      <w:r>
+        <w:rPr>
+          <w:rFonts w:hint="eastAsia"/>
+          <w:sz w:val="24"/>
+          <w:szCs w:val="24"/>
+        </w:rPr>
+        <w:t>Hz的电源工频干扰</w:t>
+      </w:r>
+    </w:p>
+    <w:p>
+      <w:pPr>
+        <w:rPr>
+          <w:rFonts w:hint="eastAsia"/>
+          <w:sz w:val="24"/>
+          <w:szCs w:val="24"/>
+        </w:rPr>
+      </w:pPr>
+      <w:r>
+        <w:rPr>
+          <w:rFonts w:hint="eastAsia"/>
+          <w:sz w:val="24"/>
+          <w:szCs w:val="24"/>
+        </w:rPr>
+        <w:t>一般来说，</w:t>
+      </w:r>
+      <w:r>
+        <w:rPr>
+          <w:rFonts w:hint="eastAsia"/>
+          <w:sz w:val="24"/>
+          <w:szCs w:val="24"/>
+        </w:rPr>
+        <w:t>预滤波器的截止频率</w:t>
+      </w:r>
+      <w:r>
+        <w:rPr>
+          <w:sz w:val="24"/>
+          <w:szCs w:val="24"/>
+        </w:rPr>
+        <w:t>f</w:t>
+      </w:r>
+      <w:r>
+        <w:rPr>
+          <w:sz w:val="24"/>
+          <w:szCs w:val="24"/>
+          <w:vertAlign w:val="subscript"/>
+        </w:rPr>
+        <w:t>H</w:t>
+      </w:r>
+      <w:r>
+        <w:rPr>
+          <w:sz w:val="24"/>
+          <w:szCs w:val="24"/>
+        </w:rPr>
+        <w:t xml:space="preserve"> = 3400Hz</w:t>
+      </w:r>
+      <w:r>
+        <w:rPr>
+          <w:rFonts w:hint="eastAsia"/>
+          <w:sz w:val="24"/>
+          <w:szCs w:val="24"/>
+        </w:rPr>
+        <w:t>，f</w:t>
+      </w:r>
+      <w:r>
+        <w:rPr>
+          <w:sz w:val="24"/>
+          <w:szCs w:val="24"/>
+          <w:vertAlign w:val="subscript"/>
+        </w:rPr>
+        <w:t>L</w:t>
+      </w:r>
+      <w:r>
+        <w:rPr>
+          <w:sz w:val="24"/>
+          <w:szCs w:val="24"/>
+        </w:rPr>
+        <w:t xml:space="preserve"> = 60~100Hz</w:t>
+      </w:r>
+      <w:r>
+        <w:rPr>
+          <w:rFonts w:hint="eastAsia"/>
+          <w:sz w:val="24"/>
+          <w:szCs w:val="24"/>
+        </w:rPr>
+        <w:t>，采样率f</w:t>
+      </w:r>
+      <w:r>
+        <w:rPr>
+          <w:sz w:val="24"/>
+          <w:szCs w:val="24"/>
+        </w:rPr>
+        <w:t xml:space="preserve"> = 8kHz</w:t>
+      </w:r>
+      <w:r>
+        <w:rPr>
+          <w:rFonts w:hint="eastAsia"/>
+          <w:sz w:val="24"/>
+          <w:szCs w:val="24"/>
+        </w:rPr>
+        <w:t>。</w:t>
+      </w:r>
+    </w:p>
+    <w:p>
+      <w:pPr>
+        <w:pStyle w:val="3"/>
+      </w:pPr>
+      <w:r>
+        <w:rPr>
+          <w:rFonts w:hint="eastAsia"/>
+        </w:rPr>
+        <w:t>A/</w:t>
+      </w:r>
+      <w:r>
+        <w:t>D</w:t>
+      </w:r>
+      <w:r>
+        <w:rPr>
+          <w:rFonts w:hint="eastAsia"/>
+        </w:rPr>
+        <w:t>变化</w:t>
+      </w:r>
+    </w:p>
+    <w:p>
+      <w:pPr>
+        <w:rPr>
+          <w:sz w:val="24"/>
+          <w:szCs w:val="24"/>
+        </w:rPr>
+      </w:pPr>
+      <w:r>
+        <w:rPr>
+          <w:rFonts w:hint="eastAsia"/>
+          <w:sz w:val="24"/>
+          <w:szCs w:val="24"/>
+        </w:rPr>
+        <w:t>对信号进行量化，量化会产生误差，称为量化噪声。计算量化信噪比SNR（信号与量化噪声的功率比）的方法为：</w:t>
+      </w:r>
+    </w:p>
+    <w:p>
+      <w:pPr>
+        <w:rPr>
+          <w:sz w:val="24"/>
+          <w:szCs w:val="24"/>
+        </w:rPr>
+      </w:pPr>
+      <w:r>
+        <w:rPr>
+          <w:noProof/>
+        </w:rPr>
+        <w:lastRenderedPageBreak/>
+        <w:drawing>
+          <wp:inline distT="0" distB="0" distL="0" distR="0" wp14:anchorId="52E58DCE" wp14:editId="13E71004">
+            <wp:extent cx="5274310" cy="753745"/>
+            <wp:effectExtent l="0" t="0" r="2540" b="8255"/>
+            <wp:docPr id="23" name="图片 23"/>
+            <wp:cNvGraphicFramePr>
+              <a:graphicFrameLocks xmlns:a="http://schemas.openxmlformats.org/drawingml/2006/main" noChangeAspect="1"/>
+            </wp:cNvGraphicFramePr>
+            <a:graphic xmlns:a="http://schemas.openxmlformats.org/drawingml/2006/main">
+              <a:graphicData uri="http://schemas.openxmlformats.org/drawingml/2006/picture">
+                <pic:pic xmlns:pic="http://schemas.openxmlformats.org/drawingml/2006/picture">
+                  <pic:nvPicPr>
+                    <pic:cNvPr id="1" name=""/>
+                    <pic:cNvPicPr/>
+                  </pic:nvPicPr>
+                  <pic:blipFill>
+                    <a:blip r:embed="rId28"/>
+                    <a:stretch>
+                      <a:fillRect/>
+                    </a:stretch>
+                  </pic:blipFill>
+                  <pic:spPr>
+                    <a:xfrm>
+                      <a:off x="0" y="0"/>
+                      <a:ext cx="5274310" cy="753745"/>
+                    </a:xfrm>
+                    <a:prstGeom prst="rect">
+                      <a:avLst/>
+                    </a:prstGeom>
+                  </pic:spPr>
+                </pic:pic>
+              </a:graphicData>
+            </a:graphic>
+          </wp:inline>
+        </w:drawing>
+      </w:r>
+    </w:p>
+    <w:p>
+      <w:pPr>
+        <w:rPr>
+          <w:sz w:val="24"/>
+          <w:szCs w:val="24"/>
+        </w:rPr>
+      </w:pPr>
+      <w:r>
+        <w:rPr>
+          <w:noProof/>
+        </w:rPr>
+        <w:drawing>
+          <wp:inline distT="0" distB="0" distL="0" distR="0" wp14:anchorId="1B06F64A" wp14:editId="15712201">
+            <wp:extent cx="5274310" cy="612140"/>
+            <wp:effectExtent l="0" t="0" r="2540" b="0"/>
+            <wp:docPr id="25" name="图片 25"/>
+            <wp:cNvGraphicFramePr>
+              <a:graphicFrameLocks xmlns:a="http://schemas.openxmlformats.org/drawingml/2006/main" noChangeAspect="1"/>
+            </wp:cNvGraphicFramePr>
+            <a:graphic xmlns:a="http://schemas.openxmlformats.org/drawingml/2006/main">
+              <a:graphicData uri="http://schemas.openxmlformats.org/drawingml/2006/picture">
+                <pic:pic xmlns:pic="http://schemas.openxmlformats.org/drawingml/2006/picture">
+                  <pic:nvPicPr>
+                    <pic:cNvPr id="1" name=""/>
+                    <pic:cNvPicPr/>
+                  </pic:nvPicPr>
+                  <pic:blipFill>
+                    <a:blip r:embed="rId29"/>
+                    <a:stretch>
+                      <a:fillRect/>
+                    </a:stretch>
+                  </pic:blipFill>
+                  <pic:spPr>
+                    <a:xfrm>
+                      <a:off x="0" y="0"/>
+                      <a:ext cx="5274310" cy="612140"/>
+                    </a:xfrm>
+                    <a:prstGeom prst="rect">
+                      <a:avLst/>
+                    </a:prstGeom>
+                  </pic:spPr>
+                </pic:pic>
+              </a:graphicData>
+            </a:graphic>
+          </wp:inline>
+        </w:drawing>
+      </w:r>
+    </w:p>
+    <w:p>
+      <w:pPr>
+        <w:rPr>
+          <w:sz w:val="24"/>
+          <w:szCs w:val="24"/>
+        </w:rPr>
+      </w:pPr>
+      <w:r>
+        <w:rPr>
+          <w:rFonts w:hint="eastAsia"/>
+          <w:sz w:val="24"/>
+          <w:szCs w:val="24"/>
+        </w:rPr>
+        <w:t>注意这里的dB应该是印刷错误，应该是B，从上式可以得到每bit字长对SNR的贡献约为6dB。当B=</w:t>
+      </w:r>
+      <w:r>
+        <w:rPr>
+          <w:sz w:val="24"/>
+          <w:szCs w:val="24"/>
+        </w:rPr>
+        <w:t>7</w:t>
+      </w:r>
+      <w:r>
+        <w:rPr>
+          <w:rFonts w:hint="eastAsia"/>
+          <w:sz w:val="24"/>
+          <w:szCs w:val="24"/>
+        </w:rPr>
+        <w:t>bit时，SNR=</w:t>
+      </w:r>
+      <w:r>
+        <w:rPr>
+          <w:sz w:val="24"/>
+          <w:szCs w:val="24"/>
+        </w:rPr>
+        <w:t>35</w:t>
+      </w:r>
+      <w:r>
+        <w:rPr>
+          <w:rFonts w:hint="eastAsia"/>
+          <w:sz w:val="24"/>
+          <w:szCs w:val="24"/>
+        </w:rPr>
+        <w:t>dB。由于</w:t>
+      </w:r>
+      <w:r>
+        <w:rPr>
+          <w:rFonts w:hint="eastAsia"/>
+          <w:sz w:val="24"/>
+          <w:szCs w:val="24"/>
+        </w:rPr>
+        <w:t>语音波形动态范围达5</w:t>
+      </w:r>
+      <w:r>
+        <w:rPr>
+          <w:sz w:val="24"/>
+          <w:szCs w:val="24"/>
+        </w:rPr>
+        <w:t>5</w:t>
+      </w:r>
+      <w:r>
+        <w:rPr>
+          <w:rFonts w:hint="eastAsia"/>
+          <w:sz w:val="24"/>
+          <w:szCs w:val="24"/>
+        </w:rPr>
+        <w:t>dB（上下约3</w:t>
+      </w:r>
+      <w:r>
+        <w:rPr>
+          <w:sz w:val="24"/>
+          <w:szCs w:val="24"/>
+        </w:rPr>
+        <w:t>0</w:t>
+      </w:r>
+      <w:r>
+        <w:rPr>
+          <w:rFonts w:hint="eastAsia"/>
+          <w:sz w:val="24"/>
+          <w:szCs w:val="24"/>
+        </w:rPr>
+        <w:t>dB），因此用附加5bit步长3</w:t>
+      </w:r>
+      <w:r>
+        <w:rPr>
+          <w:sz w:val="24"/>
+          <w:szCs w:val="24"/>
+        </w:rPr>
+        <w:t>0</w:t>
+      </w:r>
+      <w:r>
+        <w:rPr>
+          <w:rFonts w:hint="eastAsia"/>
+          <w:sz w:val="24"/>
+          <w:szCs w:val="24"/>
+        </w:rPr>
+        <w:t>dB左右的变化，因此用1</w:t>
+      </w:r>
+      <w:r>
+        <w:rPr>
+          <w:sz w:val="24"/>
+          <w:szCs w:val="24"/>
+        </w:rPr>
+        <w:t>2</w:t>
+      </w:r>
+      <w:r>
+        <w:rPr>
+          <w:rFonts w:hint="eastAsia"/>
+          <w:sz w:val="24"/>
+          <w:szCs w:val="24"/>
+        </w:rPr>
+        <w:t>bit来量化。</w:t>
+      </w:r>
+    </w:p>
+    <w:p>
+      <w:pPr>
+        <w:pStyle w:val="3"/>
+      </w:pPr>
+      <w:r>
+        <w:rPr>
+          <w:rFonts w:hint="eastAsia"/>
+        </w:rPr>
+        <w:t>预处理</w:t>
+      </w:r>
+    </w:p>
+    <w:p>
+      <w:pPr>
+        <w:rPr>
+          <w:sz w:val="24"/>
+          <w:szCs w:val="24"/>
+        </w:rPr>
+      </w:pPr>
+      <w:r>
+        <w:rPr>
+          <w:rFonts w:hint="eastAsia"/>
+          <w:sz w:val="24"/>
+          <w:szCs w:val="24"/>
+        </w:rPr>
+        <w:t>存储语音信号的方式一般为循环队列</w:t>
+      </w:r>
+    </w:p>
+    <w:p>
+      <w:pPr>
+        <w:rPr>
+          <w:sz w:val="24"/>
+          <w:szCs w:val="24"/>
+        </w:rPr>
+      </w:pPr>
+      <w:r>
+        <w:rPr>
+          <w:rFonts w:hint="eastAsia"/>
+          <w:sz w:val="24"/>
+          <w:szCs w:val="24"/>
+        </w:rPr>
+        <w:t>由于声门激励和口鼻辐射的影响，高频端信噪比在8</w:t>
+      </w:r>
+      <w:r>
+        <w:rPr>
+          <w:sz w:val="24"/>
+          <w:szCs w:val="24"/>
+        </w:rPr>
+        <w:t>00</w:t>
+      </w:r>
+      <w:r>
+        <w:rPr>
+          <w:rFonts w:hint="eastAsia"/>
+          <w:sz w:val="24"/>
+          <w:szCs w:val="24"/>
+        </w:rPr>
+        <w:t>Hz以上不断跌落，因此要对高频部分进行预加重(</w:t>
+      </w:r>
+      <w:r>
+        <w:rPr>
+          <w:sz w:val="24"/>
+          <w:szCs w:val="24"/>
+        </w:rPr>
+        <w:t>Pre</w:t>
+      </w:r>
+      <w:r>
+        <w:rPr>
+          <w:rFonts w:hint="eastAsia"/>
+          <w:sz w:val="24"/>
+          <w:szCs w:val="24"/>
+        </w:rPr>
+        <w:t>-e</w:t>
+      </w:r>
+      <w:r>
+        <w:rPr>
+          <w:sz w:val="24"/>
+          <w:szCs w:val="24"/>
+        </w:rPr>
+        <w:t>mphasis)</w:t>
+      </w:r>
+      <w:r>
+        <w:rPr>
+          <w:rFonts w:hint="eastAsia"/>
+          <w:sz w:val="24"/>
+          <w:szCs w:val="24"/>
+        </w:rPr>
+        <w:t>，</w:t>
+      </w:r>
+      <w:r>
+        <w:rPr>
+          <w:rFonts w:hint="eastAsia"/>
+          <w:sz w:val="24"/>
+          <w:szCs w:val="24"/>
+        </w:rPr>
+        <w:t>使信号频谱变平坦，保持在低频到高频的频带中能用同样的信噪比求频谱。</w:t>
+      </w:r>
+    </w:p>
+    <w:p>
+      <w:pPr>
+        <w:rPr>
+          <w:sz w:val="24"/>
+          <w:szCs w:val="24"/>
+        </w:rPr>
+      </w:pPr>
+      <w:r>
+        <w:rPr>
+          <w:rFonts w:hint="eastAsia"/>
+          <w:sz w:val="24"/>
+          <w:szCs w:val="24"/>
+        </w:rPr>
+        <w:t>预加重一般在语音信号数字化之后，使用具有6dB/倍频程的提升高频特征的预加重数字滤波器</w:t>
+      </w:r>
+      <w:r>
+        <w:rPr>
+          <w:rFonts w:hint="eastAsia"/>
+          <w:sz w:val="24"/>
+          <w:szCs w:val="24"/>
+        </w:rPr>
+        <w:t>：</w:t>
+      </w:r>
+    </w:p>
+    <w:p>
+      <w:pPr>
+        <w:jc w:val="center"/>
+        <w:rPr>
+          <w:sz w:val="24"/>
+          <w:szCs w:val="24"/>
+        </w:rPr>
+      </w:pPr>
+      <w:r>
+        <w:rPr>
+          <w:noProof/>
+        </w:rPr>
+        <w:drawing>
+          <wp:inline distT="0" distB="0" distL="0" distR="0" wp14:anchorId="5536248E" wp14:editId="19252BC3">
+            <wp:extent cx="1542857" cy="390476"/>
+            <wp:effectExtent l="0" t="0" r="635" b="0"/>
+            <wp:docPr id="26" name="图片 26"/>
+            <wp:cNvGraphicFramePr>
+              <a:graphicFrameLocks xmlns:a="http://schemas.openxmlformats.org/drawingml/2006/main" noChangeAspect="1"/>
+            </wp:cNvGraphicFramePr>
+            <a:graphic xmlns:a="http://schemas.openxmlformats.org/drawingml/2006/main">
+              <a:graphicData uri="http://schemas.openxmlformats.org/drawingml/2006/picture">
+                <pic:pic xmlns:pic="http://schemas.openxmlformats.org/drawingml/2006/picture">
+                  <pic:nvPicPr>
+                    <pic:cNvPr id="1" name=""/>
+                    <pic:cNvPicPr/>
+                  </pic:nvPicPr>
+                  <pic:blipFill>
+                    <a:blip r:embed="rId30"/>
+                    <a:stretch>
+                      <a:fillRect/>
+                    </a:stretch>
+                  </pic:blipFill>
+                  <pic:spPr>
+                    <a:xfrm>
+                      <a:off x="0" y="0"/>
+                      <a:ext cx="1542857" cy="390476"/>
+                    </a:xfrm>
+                    <a:prstGeom prst="rect">
+                      <a:avLst/>
+                    </a:prstGeom>
+                  </pic:spPr>
+                </pic:pic>
+              </a:graphicData>
+            </a:graphic>
+          </wp:inline>
+        </w:drawing>
+      </w:r>
+    </w:p>
+    <w:p>
+      <w:pPr>
+        <w:rPr>
+          <w:color w:val="FF0000"/>
+          <w:sz w:val="24"/>
+          <w:szCs w:val="24"/>
+        </w:rPr>
+      </w:pPr>
+      <w:r>
+        <w:rPr>
+          <w:rFonts w:hint="eastAsia"/>
+          <w:sz w:val="24"/>
+          <w:szCs w:val="24"/>
+        </w:rPr>
+        <w:t>其中μ值接近于1，</w:t>
+      </w:r>
+      <w:r>
+        <w:rPr>
+          <w:rFonts w:hint="eastAsia"/>
+          <w:color w:val="FF0000"/>
+          <w:sz w:val="24"/>
+          <w:szCs w:val="24"/>
+        </w:rPr>
+        <w:t>该滤波器的原理</w:t>
+      </w:r>
+      <w:r>
+        <w:rPr>
+          <w:rFonts w:hint="eastAsia"/>
+          <w:color w:val="FF0000"/>
+          <w:sz w:val="24"/>
+          <w:szCs w:val="24"/>
+        </w:rPr>
+        <w:t>？</w:t>
+      </w:r>
+    </w:p>
+    <w:p>
+      <w:pPr>
+        <w:pStyle w:val="3"/>
+      </w:pPr>
+      <w:r>
+        <w:rPr>
+          <w:rFonts w:hint="eastAsia"/>
+        </w:rPr>
+        <w:t>加窗分帧</w:t>
+      </w:r>
+    </w:p>
+    <w:p>
+      <w:pPr>
+        <w:rPr>
+          <w:sz w:val="24"/>
+          <w:szCs w:val="24"/>
+        </w:rPr>
+      </w:pPr>
+      <w:r>
+        <w:rPr>
+          <w:rFonts w:hint="eastAsia"/>
+          <w:sz w:val="24"/>
+          <w:szCs w:val="24"/>
+        </w:rPr>
+        <w:t>一般每秒帧数为3</w:t>
+      </w:r>
+      <w:r>
+        <w:rPr>
+          <w:sz w:val="24"/>
+          <w:szCs w:val="24"/>
+        </w:rPr>
+        <w:t>3</w:t>
+      </w:r>
+      <w:r>
+        <w:rPr>
+          <w:rFonts w:hint="eastAsia"/>
+          <w:sz w:val="24"/>
+          <w:szCs w:val="24"/>
+        </w:rPr>
+        <w:t>~</w:t>
+      </w:r>
+      <w:r>
+        <w:rPr>
+          <w:sz w:val="24"/>
+          <w:szCs w:val="24"/>
+        </w:rPr>
+        <w:t>100</w:t>
+      </w:r>
+      <w:r>
+        <w:rPr>
+          <w:rFonts w:hint="eastAsia"/>
+          <w:sz w:val="24"/>
+          <w:szCs w:val="24"/>
+        </w:rPr>
+        <w:t>帧。分帧时一般采用交叠分段的方法(为了使帧与帧之间平滑过渡</w:t>
+      </w:r>
+      <w:r>
+        <w:rPr>
+          <w:sz w:val="24"/>
+          <w:szCs w:val="24"/>
+        </w:rPr>
+        <w:t>)</w:t>
+      </w:r>
+    </w:p>
+    <w:p>
+      <w:pPr>
+        <w:rPr>
+          <w:sz w:val="24"/>
+          <w:szCs w:val="24"/>
+        </w:rPr>
+      </w:pPr>
+      <w:r>
+        <w:rPr>
+          <w:rFonts w:hint="eastAsia"/>
+          <w:sz w:val="24"/>
+          <w:szCs w:val="24"/>
+        </w:rPr>
+        <w:t>前一帧和后一帧交叠部分称为帧移</w:t>
+      </w:r>
+      <w:r>
+        <w:rPr>
+          <w:rFonts w:hint="eastAsia"/>
+          <w:sz w:val="24"/>
+          <w:szCs w:val="24"/>
+        </w:rPr>
+        <w:t>，帧长和帧移的比值一般取0</w:t>
+      </w:r>
+      <w:r>
+        <w:rPr>
+          <w:sz w:val="24"/>
+          <w:szCs w:val="24"/>
+        </w:rPr>
+        <w:t>~1/2.</w:t>
+      </w:r>
+      <w:r>
+        <w:rPr>
+          <w:rFonts w:hint="eastAsia"/>
+          <w:sz w:val="24"/>
+          <w:szCs w:val="24"/>
+        </w:rPr>
+        <w:t>分帧是由</w:t>
+      </w:r>
+      <w:r>
+        <w:rPr>
+          <w:rFonts w:hint="eastAsia"/>
+          <w:sz w:val="24"/>
+          <w:szCs w:val="24"/>
+        </w:rPr>
+        <w:lastRenderedPageBreak/>
+        <w:t>一定的窗函数w</w:t>
+      </w:r>
+      <w:r>
+        <w:rPr>
+          <w:sz w:val="24"/>
+          <w:szCs w:val="24"/>
+        </w:rPr>
+        <w:t>(n)</w:t>
+      </w:r>
+      <w:r>
+        <w:rPr>
+          <w:rFonts w:hint="eastAsia"/>
+          <w:sz w:val="24"/>
+          <w:szCs w:val="24"/>
+        </w:rPr>
+        <w:t>来乘s</w:t>
+      </w:r>
+      <w:r>
+        <w:rPr>
+          <w:sz w:val="24"/>
+          <w:szCs w:val="24"/>
+        </w:rPr>
+        <w:t>(n)</w:t>
+      </w:r>
+      <w:r>
+        <w:rPr>
+          <w:rFonts w:hint="eastAsia"/>
+          <w:sz w:val="24"/>
+          <w:szCs w:val="24"/>
+        </w:rPr>
+        <w:t>从而形成加窗语音信s</w:t>
+      </w:r>
+      <w:r>
+        <w:rPr>
+          <w:sz w:val="24"/>
+          <w:szCs w:val="24"/>
+          <w:vertAlign w:val="subscript"/>
+        </w:rPr>
+        <w:t>w</w:t>
+      </w:r>
+    </w:p>
+    <w:p>
+      <w:pPr>
+        <w:rPr>
+          <w:sz w:val="24"/>
+          <w:szCs w:val="24"/>
+        </w:rPr>
+      </w:pPr>
+      <w:r>
+        <w:rPr>
+          <w:rFonts w:hint="eastAsia"/>
+          <w:sz w:val="24"/>
+          <w:szCs w:val="24"/>
+        </w:rPr>
+        <w:t>窗函数：</w:t>
+      </w:r>
+    </w:p>
+    <w:p>
+      <w:pPr>
+        <w:pStyle w:val="a3"/>
+        <w:numPr>
+          <w:ilvl w:val="0"/>
+          <w:numId w:val="9"/>
+        </w:numPr>
+        <w:ind w:firstLineChars="0"/>
+        <w:rPr>
+          <w:sz w:val="24"/>
+          <w:szCs w:val="24"/>
+        </w:rPr>
+      </w:pPr>
+      <w:r>
+        <w:rPr>
+          <w:rFonts w:hint="eastAsia"/>
+          <w:sz w:val="24"/>
+          <w:szCs w:val="24"/>
+        </w:rPr>
+        <w:t>矩形窗</w:t>
+      </w:r>
+    </w:p>
+    <w:p>
+      <w:pPr>
+        <w:jc w:val="center"/>
+        <w:rPr>
+          <w:rFonts w:hint="eastAsia"/>
+          <w:sz w:val="24"/>
+          <w:szCs w:val="24"/>
+        </w:rPr>
+      </w:pPr>
+      <w:r>
+        <w:rPr>
+          <w:noProof/>
+        </w:rPr>
+        <w:drawing>
+          <wp:inline distT="0" distB="0" distL="0" distR="0" wp14:anchorId="40289B1E" wp14:editId="70D3AA0F">
+            <wp:extent cx="2971429" cy="828571"/>
+            <wp:effectExtent l="0" t="0" r="635" b="0"/>
+            <wp:docPr id="27" name="图片 27"/>
+            <wp:cNvGraphicFramePr>
+              <a:graphicFrameLocks xmlns:a="http://schemas.openxmlformats.org/drawingml/2006/main" noChangeAspect="1"/>
+            </wp:cNvGraphicFramePr>
+            <a:graphic xmlns:a="http://schemas.openxmlformats.org/drawingml/2006/main">
+              <a:graphicData uri="http://schemas.openxmlformats.org/drawingml/2006/picture">
+                <pic:pic xmlns:pic="http://schemas.openxmlformats.org/drawingml/2006/picture">
+                  <pic:nvPicPr>
+                    <pic:cNvPr id="1" name=""/>
+                    <pic:cNvPicPr/>
+                  </pic:nvPicPr>
+                  <pic:blipFill>
+                    <a:blip r:embed="rId31"/>
+                    <a:stretch>
+                      <a:fillRect/>
+                    </a:stretch>
+                  </pic:blipFill>
+                  <pic:spPr>
+                    <a:xfrm>
+                      <a:off x="0" y="0"/>
+                      <a:ext cx="2971429" cy="828571"/>
+                    </a:xfrm>
+                    <a:prstGeom prst="rect">
+                      <a:avLst/>
+                    </a:prstGeom>
+                  </pic:spPr>
+                </pic:pic>
+              </a:graphicData>
+            </a:graphic>
+          </wp:inline>
+        </w:drawing>
+      </w:r>
+    </w:p>
+    <w:p>
+      <w:pPr>
+        <w:pStyle w:val="a3"/>
+        <w:numPr>
+          <w:ilvl w:val="0"/>
+          <w:numId w:val="9"/>
+        </w:numPr>
+        <w:ind w:firstLineChars="0"/>
+        <w:rPr>
+          <w:sz w:val="24"/>
+          <w:szCs w:val="24"/>
+        </w:rPr>
+      </w:pPr>
+      <w:r>
+        <w:rPr>
+          <w:rFonts w:hint="eastAsia"/>
+          <w:sz w:val="24"/>
+          <w:szCs w:val="24"/>
+        </w:rPr>
+        <w:t>汉明窗</w:t>
+      </w:r>
+    </w:p>
+    <w:p>
+      <w:pPr>
+        <w:jc w:val="center"/>
+        <w:rPr>
+          <w:sz w:val="24"/>
+          <w:szCs w:val="24"/>
+        </w:rPr>
+      </w:pPr>
+      <w:r>
+        <w:rPr>
+          <w:noProof/>
+        </w:rPr>
+        <w:drawing>
+          <wp:inline distT="0" distB="0" distL="0" distR="0" wp14:anchorId="7ABF54F0" wp14:editId="7D159BC2">
+            <wp:extent cx="5274310" cy="743585"/>
+            <wp:effectExtent l="0" t="0" r="2540" b="0"/>
+            <wp:docPr id="28" name="图片 28"/>
+            <wp:cNvGraphicFramePr>
+              <a:graphicFrameLocks xmlns:a="http://schemas.openxmlformats.org/drawingml/2006/main" noChangeAspect="1"/>
+            </wp:cNvGraphicFramePr>
+            <a:graphic xmlns:a="http://schemas.openxmlformats.org/drawingml/2006/main">
+              <a:graphicData uri="http://schemas.openxmlformats.org/drawingml/2006/picture">
+                <pic:pic xmlns:pic="http://schemas.openxmlformats.org/drawingml/2006/picture">
+                  <pic:nvPicPr>
+                    <pic:cNvPr id="1" name=""/>
+                    <pic:cNvPicPr/>
+                  </pic:nvPicPr>
+                  <pic:blipFill>
+                    <a:blip r:embed="rId32"/>
+                    <a:stretch>
+                      <a:fillRect/>
+                    </a:stretch>
+                  </pic:blipFill>
+                  <pic:spPr>
+                    <a:xfrm>
+                      <a:off x="0" y="0"/>
+                      <a:ext cx="5274310" cy="743585"/>
+                    </a:xfrm>
+                    <a:prstGeom prst="rect">
+                      <a:avLst/>
+                    </a:prstGeom>
+                  </pic:spPr>
+                </pic:pic>
+              </a:graphicData>
+            </a:graphic>
+          </wp:inline>
+        </w:drawing>
+      </w:r>
+    </w:p>
+    <w:p>
+      <w:pPr>
+        <w:rPr>
+          <w:sz w:val="24"/>
+          <w:szCs w:val="24"/>
+        </w:rPr>
+      </w:pPr>
+      <w:r>
+        <w:rPr>
+          <w:rFonts w:hint="eastAsia"/>
+          <w:sz w:val="24"/>
+          <w:szCs w:val="24"/>
+        </w:rPr>
+        <w:t>窗函数的标准是：</w:t>
+      </w:r>
+      <w:r>
+        <w:rPr>
+          <w:rFonts w:hint="eastAsia"/>
+          <w:sz w:val="24"/>
+          <w:szCs w:val="24"/>
+        </w:rPr>
+        <w:t>由于是在时域做变化，</w:t>
+      </w:r>
+      <w:r>
+        <w:rPr>
+          <w:rFonts w:hint="eastAsia"/>
+          <w:sz w:val="24"/>
+          <w:szCs w:val="24"/>
+        </w:rPr>
+        <w:t>要减小</w:t>
+      </w:r>
+      <w:r>
+        <w:rPr>
+          <w:rFonts w:hint="eastAsia"/>
+          <w:sz w:val="24"/>
+          <w:szCs w:val="24"/>
+        </w:rPr>
+        <w:t>时间窗两端的坡度</w:t>
+      </w:r>
+      <w:r>
+        <w:rPr>
+          <w:rFonts w:hint="eastAsia"/>
+          <w:sz w:val="24"/>
+          <w:szCs w:val="24"/>
+        </w:rPr>
+        <w:t>，使窗口边缘两端不引起急剧变化而平滑过渡到0</w:t>
+      </w:r>
+      <w:r>
+        <w:rPr>
+          <w:sz w:val="24"/>
+          <w:szCs w:val="24"/>
+        </w:rPr>
+        <w:t xml:space="preserve"> </w:t>
+      </w:r>
+      <w:r>
+        <w:rPr>
+          <w:rFonts w:hint="eastAsia"/>
+          <w:sz w:val="24"/>
+          <w:szCs w:val="24"/>
+        </w:rPr>
+        <w:t>；在频域要有较宽的</w:t>
+      </w:r>
+      <w:r>
+        <w:rPr>
+          <w:rFonts w:hint="eastAsia"/>
+          <w:color w:val="FF0000"/>
+          <w:sz w:val="24"/>
+          <w:szCs w:val="24"/>
+        </w:rPr>
+        <w:t>3dB</w:t>
+      </w:r>
+      <w:r>
+        <w:rPr>
+          <w:rFonts w:hint="eastAsia"/>
+          <w:sz w:val="24"/>
+          <w:szCs w:val="24"/>
+        </w:rPr>
+        <w:t>（</w:t>
+      </w:r>
+      <w:r>
+        <w:rPr>
+          <w:rFonts w:hint="eastAsia"/>
+          <w:color w:val="FF0000"/>
+          <w:sz w:val="24"/>
+          <w:szCs w:val="24"/>
+        </w:rPr>
+        <w:t>这个单位？</w:t>
+      </w:r>
+      <w:r>
+        <w:rPr>
+          <w:rFonts w:hint="eastAsia"/>
+          <w:sz w:val="24"/>
+          <w:szCs w:val="24"/>
+        </w:rPr>
+        <w:t>）带宽，较小的边带最大值</w:t>
+      </w:r>
+    </w:p>
+    <w:p>
+      <w:pPr>
+        <w:pStyle w:val="3"/>
+      </w:pPr>
+      <w:r>
+        <w:rPr>
+          <w:rFonts w:hint="eastAsia"/>
+        </w:rPr>
+        <w:t>窗的长度</w:t>
+      </w:r>
+    </w:p>
+    <w:p>
+      <w:pPr>
+        <w:rPr>
+          <w:sz w:val="24"/>
+          <w:szCs w:val="24"/>
+        </w:rPr>
+      </w:pPr>
+      <w:r>
+        <w:rPr>
+          <w:rFonts w:hint="eastAsia"/>
+          <w:sz w:val="24"/>
+          <w:szCs w:val="24"/>
+        </w:rPr>
+        <w:t>频率分辨率</w:t>
+      </w:r>
+      <m:oMath>
+        <m:r>
+          <m:rPr>
+            <m:sty m:val="p"/>
+          </m:rPr>
+          <w:rPr>
+            <w:rFonts w:ascii="Cambria Math" w:hAnsi="Cambria Math"/>
+            <w:sz w:val="24"/>
+            <w:szCs w:val="24"/>
+          </w:rPr>
+          <m:t>∆f</m:t>
+        </m:r>
+      </m:oMath>
+      <w:r>
+        <w:rPr>
+          <w:rFonts w:hint="eastAsia"/>
+          <w:sz w:val="24"/>
+          <w:szCs w:val="24"/>
+        </w:rPr>
+        <w:t>和等于采用频率除以窗口长度即</w:t>
+      </w:r>
+    </w:p>
+    <w:p>
+      <w:pPr>
+        <w:jc w:val="center"/>
+        <w:rPr>
+          <w:sz w:val="24"/>
+          <w:szCs w:val="24"/>
+        </w:rPr>
+      </w:pPr>
+      <w:r>
+        <w:rPr>
+          <w:noProof/>
+        </w:rPr>
+        <w:drawing>
+          <wp:inline distT="0" distB="0" distL="0" distR="0" wp14:anchorId="18105A17" wp14:editId="465CF474">
+            <wp:extent cx="1200000" cy="514286"/>
+            <wp:effectExtent l="0" t="0" r="635" b="635"/>
+            <wp:docPr id="29" name="图片 29"/>
+            <wp:cNvGraphicFramePr>
+              <a:graphicFrameLocks xmlns:a="http://schemas.openxmlformats.org/drawingml/2006/main" noChangeAspect="1"/>
+            </wp:cNvGraphicFramePr>
+            <a:graphic xmlns:a="http://schemas.openxmlformats.org/drawingml/2006/main">
+              <a:graphicData uri="http://schemas.openxmlformats.org/drawingml/2006/picture">
+                <pic:pic xmlns:pic="http://schemas.openxmlformats.org/drawingml/2006/picture">
+                  <pic:nvPicPr>
+                    <pic:cNvPr id="1" name=""/>
+                    <pic:cNvPicPr/>
+                  </pic:nvPicPr>
+                  <pic:blipFill>
+                    <a:blip r:embed="rId33"/>
+                    <a:stretch>
+                      <a:fillRect/>
+                    </a:stretch>
+                  </pic:blipFill>
+                  <pic:spPr>
+                    <a:xfrm>
+                      <a:off x="0" y="0"/>
+                      <a:ext cx="1200000" cy="514286"/>
+                    </a:xfrm>
+                    <a:prstGeom prst="rect">
+                      <a:avLst/>
+                    </a:prstGeom>
+                  </pic:spPr>
+                </pic:pic>
+              </a:graphicData>
+            </a:graphic>
+          </wp:inline>
+        </w:drawing>
+      </w:r>
+    </w:p>
+    <w:p>
+      <w:pPr>
+        <w:rPr>
+          <w:sz w:val="24"/>
+          <w:szCs w:val="24"/>
+        </w:rPr>
+      </w:pPr>
+      <w:r>
+        <w:rPr>
+          <w:rFonts w:hint="eastAsia"/>
+          <w:sz w:val="24"/>
+          <w:szCs w:val="24"/>
+        </w:rPr>
+        <w:t>该分辨率应该为时间分辨率（每个帧的时间长度）的倒数。当频率大于频率分辨率时，该频率将不可见。</w:t>
+      </w:r>
+    </w:p>
+    <w:p>
+      <w:pPr>
+        <w:rPr>
+          <w:sz w:val="24"/>
+          <w:szCs w:val="24"/>
+        </w:rPr>
+      </w:pPr>
+      <w:r>
+        <w:rPr>
+          <w:rFonts w:hint="eastAsia"/>
+          <w:sz w:val="24"/>
+          <w:szCs w:val="24"/>
+        </w:rPr>
+        <w:t>对于时域分析来说，</w:t>
+      </w:r>
+      <w:r>
+        <w:rPr>
+          <w:rFonts w:hint="eastAsia"/>
+          <w:sz w:val="24"/>
+          <w:szCs w:val="24"/>
+        </w:rPr>
+        <w:t>N太大使短时能量随时间变化小，不能真实地翻译语音信号的幅度变化；N太小，短时能量随时间有急剧变化，不能得到平滑函数。</w:t>
+      </w:r>
+    </w:p>
+    <w:p>
+      <w:pPr>
+        <w:rPr>
+          <w:sz w:val="24"/>
+          <w:szCs w:val="24"/>
+        </w:rPr>
+      </w:pPr>
+      <w:r>
+        <w:rPr>
+          <w:rFonts w:hint="eastAsia"/>
+          <w:sz w:val="24"/>
+          <w:szCs w:val="24"/>
+        </w:rPr>
+        <w:t>窗口长度应考虑基音频率，通常在1</w:t>
+      </w:r>
+      <w:r>
+        <w:rPr>
+          <w:sz w:val="24"/>
+          <w:szCs w:val="24"/>
+        </w:rPr>
+        <w:t>0</w:t>
+      </w:r>
+      <w:r>
+        <w:rPr>
+          <w:rFonts w:hint="eastAsia"/>
+          <w:sz w:val="24"/>
+          <w:szCs w:val="24"/>
+        </w:rPr>
+        <w:t>kHz的采样频率下，N为1</w:t>
+      </w:r>
+      <w:r>
+        <w:rPr>
+          <w:sz w:val="24"/>
+          <w:szCs w:val="24"/>
+        </w:rPr>
+        <w:t>00~200</w:t>
+      </w:r>
+      <w:r>
+        <w:rPr>
+          <w:rFonts w:hint="eastAsia"/>
+          <w:sz w:val="24"/>
+          <w:szCs w:val="24"/>
+        </w:rPr>
+        <w:t>点。</w:t>
+      </w:r>
+    </w:p>
+    <w:p>
+      <w:pPr>
+        <w:pStyle w:val="2"/>
+      </w:pPr>
+      <w:r>
+        <w:rPr>
+          <w:rFonts w:hint="eastAsia"/>
+        </w:rPr>
+        <w:lastRenderedPageBreak/>
+        <w:t>语音信号的时域分析</w:t>
+      </w:r>
+    </w:p>
+    <w:p>
+      <w:pPr>
+        <w:pStyle w:val="3"/>
+      </w:pPr>
+      <w:r>
+        <w:rPr>
+          <w:rFonts w:hint="eastAsia"/>
+        </w:rPr>
+        <w:t>短时能量及短时平均幅度分析</w:t>
+      </w:r>
+    </w:p>
+    <w:p>
+      <w:pPr>
+        <w:rPr>
+          <w:sz w:val="24"/>
+          <w:szCs w:val="24"/>
+        </w:rPr>
+      </w:pPr>
+      <w:r>
+        <w:rPr>
+          <w:rFonts w:hint="eastAsia"/>
+          <w:sz w:val="24"/>
+          <w:szCs w:val="24"/>
+        </w:rPr>
+        <w:t>第n帧语音信号x</w:t>
+      </w:r>
+      <w:r>
+        <w:rPr>
+          <w:sz w:val="24"/>
+          <w:szCs w:val="24"/>
+          <w:vertAlign w:val="subscript"/>
+        </w:rPr>
+        <w:t>n</w:t>
+      </w:r>
+      <w:r>
+        <w:rPr>
+          <w:sz w:val="24"/>
+          <w:szCs w:val="24"/>
+        </w:rPr>
+        <w:t>(m)</w:t>
+      </w:r>
+      <w:r>
+        <w:rPr>
+          <w:rFonts w:hint="eastAsia"/>
+          <w:sz w:val="24"/>
+          <w:szCs w:val="24"/>
+        </w:rPr>
+        <w:t>的短时能量用E</w:t>
+      </w:r>
+      <w:r>
+        <w:rPr>
+          <w:sz w:val="24"/>
+          <w:szCs w:val="24"/>
+          <w:vertAlign w:val="subscript"/>
+        </w:rPr>
+        <w:t>n</w:t>
+      </w:r>
+      <w:r>
+        <w:rPr>
+          <w:rFonts w:hint="eastAsia"/>
+          <w:sz w:val="24"/>
+          <w:szCs w:val="24"/>
+        </w:rPr>
+        <w:t>表示，计算公式为：</w:t>
+      </w:r>
+    </w:p>
+    <w:p>
+      <w:pPr>
+        <w:jc w:val="center"/>
+        <w:rPr>
+          <w:sz w:val="24"/>
+          <w:szCs w:val="24"/>
+        </w:rPr>
+      </w:pPr>
+      <w:r>
+        <w:rPr>
+          <w:noProof/>
+        </w:rPr>
+        <w:drawing>
+          <wp:inline distT="0" distB="0" distL="0" distR="0" wp14:anchorId="0EA315D8" wp14:editId="2189B173">
+            <wp:extent cx="1666667" cy="495238"/>
+            <wp:effectExtent l="0" t="0" r="0" b="635"/>
+            <wp:docPr id="30" name="图片 30"/>
+            <wp:cNvGraphicFramePr>
+              <a:graphicFrameLocks xmlns:a="http://schemas.openxmlformats.org/drawingml/2006/main" noChangeAspect="1"/>
+            </wp:cNvGraphicFramePr>
+            <a:graphic xmlns:a="http://schemas.openxmlformats.org/drawingml/2006/main">
+              <a:graphicData uri="http://schemas.openxmlformats.org/drawingml/2006/picture">
+                <pic:pic xmlns:pic="http://schemas.openxmlformats.org/drawingml/2006/picture">
+                  <pic:nvPicPr>
+                    <pic:cNvPr id="1" name=""/>
+                    <pic:cNvPicPr/>
+                  </pic:nvPicPr>
+                  <pic:blipFill>
+                    <a:blip r:embed="rId34"/>
+                    <a:stretch>
+                      <a:fillRect/>
+                    </a:stretch>
+                  </pic:blipFill>
+                  <pic:spPr>
+                    <a:xfrm>
+                      <a:off x="0" y="0"/>
+                      <a:ext cx="1666667" cy="495238"/>
+                    </a:xfrm>
+                    <a:prstGeom prst="rect">
+                      <a:avLst/>
+                    </a:prstGeom>
+                  </pic:spPr>
+                </pic:pic>
+              </a:graphicData>
+            </a:graphic>
+          </wp:inline>
+        </w:drawing>
+      </w:r>
+    </w:p>
+    <w:p>
+      <w:pPr>
+        <w:rPr>
+          <w:sz w:val="24"/>
+          <w:szCs w:val="24"/>
+          <w:vertAlign w:val="subscript"/>
+        </w:rPr>
+      </w:pPr>
+      <w:r>
+        <w:rPr>
+          <w:rFonts w:hint="eastAsia"/>
+          <w:sz w:val="24"/>
+          <w:szCs w:val="24"/>
+        </w:rPr>
+        <w:t>E</w:t>
+      </w:r>
+      <w:r>
+        <w:rPr>
+          <w:rFonts w:hint="eastAsia"/>
+          <w:sz w:val="24"/>
+          <w:szCs w:val="24"/>
+          <w:vertAlign w:val="subscript"/>
+        </w:rPr>
+        <w:t>n</w:t>
+      </w:r>
+      <w:r>
+        <w:rPr>
+          <w:rFonts w:hint="eastAsia"/>
+          <w:sz w:val="24"/>
+          <w:szCs w:val="24"/>
+        </w:rPr>
+        <w:t>是一个度量语音信号幅度值变化的函数，对高电平非常敏感，可采用另一个度量语音信号幅度值变化的函数，短时平均幅度函数M</w:t>
+      </w:r>
+      <w:r>
+        <w:rPr>
+          <w:rFonts w:hint="eastAsia"/>
+          <w:sz w:val="24"/>
+          <w:szCs w:val="24"/>
+          <w:vertAlign w:val="subscript"/>
+        </w:rPr>
+        <w:t>n</w:t>
+      </w:r>
+    </w:p>
+    <w:p>
+      <w:pPr>
+        <w:jc w:val="center"/>
+        <w:rPr>
+          <w:sz w:val="24"/>
+          <w:szCs w:val="24"/>
+        </w:rPr>
+      </w:pPr>
+      <w:r>
+        <w:rPr>
+          <w:noProof/>
+        </w:rPr>
+        <w:drawing>
+          <wp:inline distT="0" distB="0" distL="0" distR="0" wp14:anchorId="59358102" wp14:editId="74A2FD58">
+            <wp:extent cx="1990476" cy="552381"/>
+            <wp:effectExtent l="0" t="0" r="0" b="635"/>
+            <wp:docPr id="31" name="图片 31"/>
+            <wp:cNvGraphicFramePr>
+              <a:graphicFrameLocks xmlns:a="http://schemas.openxmlformats.org/drawingml/2006/main" noChangeAspect="1"/>
+            </wp:cNvGraphicFramePr>
+            <a:graphic xmlns:a="http://schemas.openxmlformats.org/drawingml/2006/main">
+              <a:graphicData uri="http://schemas.openxmlformats.org/drawingml/2006/picture">
+                <pic:pic xmlns:pic="http://schemas.openxmlformats.org/drawingml/2006/picture">
+                  <pic:nvPicPr>
+                    <pic:cNvPr id="1" name=""/>
+                    <pic:cNvPicPr/>
+                  </pic:nvPicPr>
+                  <pic:blipFill>
+                    <a:blip r:embed="rId35"/>
+                    <a:stretch>
+                      <a:fillRect/>
+                    </a:stretch>
+                  </pic:blipFill>
+                  <pic:spPr>
+                    <a:xfrm>
+                      <a:off x="0" y="0"/>
+                      <a:ext cx="1990476" cy="552381"/>
+                    </a:xfrm>
+                    <a:prstGeom prst="rect">
+                      <a:avLst/>
+                    </a:prstGeom>
+                  </pic:spPr>
+                </pic:pic>
+              </a:graphicData>
+            </a:graphic>
+          </wp:inline>
+        </w:drawing>
+      </w:r>
+    </w:p>
+    <w:p>
+      <w:pPr>
+        <w:rPr>
+          <w:sz w:val="24"/>
+          <w:szCs w:val="24"/>
+        </w:rPr>
+      </w:pPr>
+      <w:r>
+        <w:rPr>
+          <w:rFonts w:hint="eastAsia"/>
+          <w:sz w:val="24"/>
+          <w:szCs w:val="24"/>
+        </w:rPr>
+        <w:t>E</w:t>
+      </w:r>
+      <w:r>
+        <w:rPr>
+          <w:sz w:val="24"/>
+          <w:szCs w:val="24"/>
+          <w:vertAlign w:val="subscript"/>
+        </w:rPr>
+        <w:t>n</w:t>
+      </w:r>
+      <w:r>
+        <w:rPr>
+          <w:rFonts w:hint="eastAsia"/>
+          <w:sz w:val="24"/>
+          <w:szCs w:val="24"/>
+        </w:rPr>
+        <w:t>和</w:t>
+      </w:r>
+      <w:r>
+        <w:rPr>
+          <w:rFonts w:hint="eastAsia"/>
+          <w:sz w:val="24"/>
+          <w:szCs w:val="24"/>
+        </w:rPr>
+        <w:t>M</w:t>
+      </w:r>
+      <w:r>
+        <w:rPr>
+          <w:rFonts w:hint="eastAsia"/>
+          <w:sz w:val="24"/>
+          <w:szCs w:val="24"/>
+          <w:vertAlign w:val="subscript"/>
+        </w:rPr>
+        <w:t>n</w:t>
+      </w:r>
+      <w:r>
+        <w:rPr>
+          <w:rFonts w:hint="eastAsia"/>
+          <w:sz w:val="24"/>
+          <w:szCs w:val="24"/>
+        </w:rPr>
+        <w:t>的作用是：</w:t>
+      </w:r>
+    </w:p>
+    <w:p>
+      <w:pPr>
+        <w:pStyle w:val="a3"/>
+        <w:numPr>
+          <w:ilvl w:val="0"/>
+          <w:numId w:val="10"/>
+        </w:numPr>
+        <w:ind w:firstLineChars="0"/>
+        <w:rPr>
+          <w:sz w:val="24"/>
+          <w:szCs w:val="24"/>
+        </w:rPr>
+      </w:pPr>
+      <w:r>
+        <w:rPr>
+          <w:rFonts w:hint="eastAsia"/>
+          <w:sz w:val="24"/>
+          <w:szCs w:val="24"/>
+        </w:rPr>
+        <w:t>可以区分浊音段与请音段，浊音的En比清音的En大</w:t>
+      </w:r>
+    </w:p>
+    <w:p>
+      <w:pPr>
+        <w:pStyle w:val="a3"/>
+        <w:numPr>
+          <w:ilvl w:val="0"/>
+          <w:numId w:val="10"/>
+        </w:numPr>
+        <w:ind w:firstLineChars="0"/>
+        <w:rPr>
+          <w:sz w:val="24"/>
+          <w:szCs w:val="24"/>
+        </w:rPr>
+      </w:pPr>
+      <w:r>
+        <w:rPr>
+          <w:rFonts w:hint="eastAsia"/>
+          <w:sz w:val="24"/>
+          <w:szCs w:val="24"/>
+        </w:rPr>
+        <w:t>区分声母和韵母的分界，有声和无声的分界，连字的分界</w:t>
+      </w:r>
+    </w:p>
+    <w:p>
+      <w:pPr>
+        <w:pStyle w:val="a3"/>
+        <w:numPr>
+          <w:ilvl w:val="0"/>
+          <w:numId w:val="10"/>
+        </w:numPr>
+        <w:ind w:firstLineChars="0"/>
+        <w:rPr>
+          <w:sz w:val="24"/>
+          <w:szCs w:val="24"/>
+        </w:rPr>
+      </w:pPr>
+      <w:r>
+        <w:rPr>
+          <w:rFonts w:hint="eastAsia"/>
+          <w:sz w:val="24"/>
+          <w:szCs w:val="24"/>
+        </w:rPr>
+        <w:t>作为超音段信息，用于语音识别</w:t>
+      </w:r>
+    </w:p>
+    <w:p>
+      <w:pPr>
+        <w:pStyle w:val="3"/>
+      </w:pPr>
+      <w:r>
+        <w:rPr>
+          <w:rFonts w:hint="eastAsia"/>
+        </w:rPr>
+        <w:t>短时</w:t>
+      </w:r>
+      <w:r>
+        <w:rPr>
+          <w:rFonts w:hint="eastAsia"/>
+        </w:rPr>
+        <w:t>过零率分析</w:t>
+      </w:r>
+    </w:p>
+    <w:p>
+      <w:pPr>
+        <w:rPr>
+          <w:rFonts w:hint="eastAsia"/>
+          <w:sz w:val="24"/>
+          <w:szCs w:val="24"/>
+        </w:rPr>
+      </w:pPr>
+      <w:r>
+        <w:rPr>
+          <w:rFonts w:hint="eastAsia"/>
+          <w:sz w:val="24"/>
+          <w:szCs w:val="24"/>
+        </w:rPr>
+        <w:t>一帧语音中语音信号波形穿过横轴的次数。</w:t>
       </w:r>
       <w:bookmarkStart w:id="0" w:name="_GoBack"/>
       <w:bookmarkEnd w:id="0"/>
@@ -3830,9 +5605,133 @@
 </w:document>
 </file>
 
+<file path=word/endnotes.xml><?xml version="1.0" encoding="utf-8"?>
+<w:endnotes xmlns:wpc="http://schemas.microsoft.com/office/word/2010/wordprocessingCanvas" xmlns:cx="http://schemas.microsoft.com/office/drawing/2014/chartex" xmlns:cx1="http://schemas.microsoft.com/office/drawing/2015/9/8/chartex" xmlns:cx2="http://schemas.microsoft.com/office/drawing/2015/10/21/chartex" xmlns:cx3="http://schemas.microsoft.com/office/drawing/2016/5/9/chartex" xmlns:cx4="http://schemas.microsoft.com/office/drawing/2016/5/10/chartex" xmlns:cx5="http://schemas.microsoft.com/office/drawing/2016/5/11/chartex" xmlns:cx6="http://schemas.microsoft.com/office/drawing/2016/5/12/chartex" xmlns:cx7="http://schemas.microsoft.com/office/drawing/2016/5/13/chartex" xmlns:cx8="http://schemas.microsoft.com/office/drawing/2016/5/14/chartex" xmlns:mc="http://schemas.openxmlformats.org/markup-compatibility/2006" xmlns:aink="http://schemas.microsoft.com/office/drawing/2016/ink" xmlns:am3d="http://schemas.microsoft.com/office/drawing/2017/model3d" xmlns:o="urn:schemas-microsoft-com:office:office" xmlns:r="http://schemas.openxmlformats.org/officeDocument/2006/relationships" xmlns:m="http://schemas.openxmlformats.org/officeDocument/2006/math" xmlns:v="urn:schemas-microsoft-com:vml" xmlns:wp14="http://schemas.microsoft.com/office/word/2010/wordprocessingDrawing" xmlns:wp="http://schemas.openxmlformats.org/drawingml/2006/wordprocessingDrawing" xmlns:w10="urn:schemas-microsoft-com:office:word" xmlns:w="http://schemas.openxmlformats.org/wordprocessingml/2006/main" xmlns:w14="http://schemas.microsoft.com/office/word/2010/wordml" xmlns:w15="http://schemas.microsoft.com/office/word/2012/wordml" xmlns:w16cid="http://schemas.microsoft.com/office/word/2016/wordml/cid" xmlns:w16se="http://schemas.microsoft.com/office/word/2015/wordml/symex" xmlns:wpg="http://schemas.microsoft.com/office/word/2010/wordprocessingGroup" xmlns:wpi="http://schemas.microsoft.com/office/word/2010/wordprocessingInk" xmlns:wne="http://schemas.microsoft.com/office/word/2006/wordml" xmlns:wps="http://schemas.microsoft.com/office/word/2010/wordprocessingShape" mc:Ignorable="w14 w15 w16se w16cid wp14">
+  <w:endnote w:type="separator" w:id="-1">
+    <w:p>
+      <w:r>
+        <w:separator/>
+      </w:r>
+    </w:p>
+  </w:endnote>
+  <w:endnote w:type="continuationSeparator" w:id="0">
+    <w:p>
+      <w:r>
+        <w:continuationSeparator/>
+      </w:r>
+    </w:p>
+  </w:endnote>
+</w:endnotes>
+</file>
+
+<file path=word/footnotes.xml><?xml version="1.0" encoding="utf-8"?>
+<w:footnotes xmlns:wpc="http://schemas.microsoft.com/office/word/2010/wordprocessingCanvas" xmlns:cx="http://schemas.microsoft.com/office/drawing/2014/chartex" xmlns:cx1="http://schemas.microsoft.com/office/drawing/2015/9/8/chartex" xmlns:cx2="http://schemas.microsoft.com/office/drawing/2015/10/21/chartex" xmlns:cx3="http://schemas.microsoft.com/office/drawing/2016/5/9/chartex" xmlns:cx4="http://schemas.microsoft.com/office/drawing/2016/5/10/chartex" xmlns:cx5="http://schemas.microsoft.com/office/drawing/2016/5/11/chartex" xmlns:cx6="http://schemas.microsoft.com/office/drawing/2016/5/12/chartex" xmlns:cx7="http://schemas.microsoft.com/office/drawing/2016/5/13/chartex" xmlns:cx8="http://schemas.microsoft.com/office/drawing/2016/5/14/chartex" xmlns:mc="http://schemas.openxmlformats.org/markup-compatibility/2006" xmlns:aink="http://schemas.microsoft.com/office/drawing/2016/ink" xmlns:am3d="http://schemas.microsoft.com/office/drawing/2017/model3d" xmlns:o="urn:schemas-microsoft-com:office:office" xmlns:r="http://schemas.openxmlformats.org/officeDocument/2006/relationships" xmlns:m="http://schemas.openxmlformats.org/officeDocument/2006/math" xmlns:v="urn:schemas-microsoft-com:vml" xmlns:wp14="http://schemas.microsoft.com/office/word/2010/wordprocessingDrawing" xmlns:wp="http://schemas.openxmlformats.org/drawingml/2006/wordprocessingDrawing" xmlns:w10="urn:schemas-microsoft-com:office:word" xmlns:w="http://schemas.openxmlformats.org/wordprocessingml/2006/main" xmlns:w14="http://schemas.microsoft.com/office/word/2010/wordml" xmlns:w15="http://schemas.microsoft.com/office/word/2012/wordml" xmlns:w16cid="http://schemas.microsoft.com/office/word/2016/wordml/cid" xmlns:w16se="http://schemas.microsoft.com/office/word/2015/wordml/symex" xmlns:wpg="http://schemas.microsoft.com/office/word/2010/wordprocessingGroup" xmlns:wpi="http://schemas.microsoft.com/office/word/2010/wordprocessingInk" xmlns:wne="http://schemas.microsoft.com/office/word/2006/wordml" xmlns:wps="http://schemas.microsoft.com/office/word/2010/wordprocessingShape" mc:Ignorable="w14 w15 w16se w16cid wp14">
+  <w:footnote w:type="separator" w:id="-1">
+    <w:p>
+      <w:r>
+        <w:separator/>
+      </w:r>
+    </w:p>
+  </w:footnote>
+  <w:footnote w:type="continuationSeparator" w:id="0">
+    <w:p>
+      <w:r>
+        <w:continuationSeparator/>
+      </w:r>
+    </w:p>
+  </w:footnote>
+</w:footnotes>
+</file>
+
 <file path=word/numbering.xml><?xml version="1.0" encoding="utf-8"?>
 <w:numbering xmlns:wpc="http://schemas.microsoft.com/office/word/2010/wordprocessingCanvas" xmlns:cx="http://schemas.microsoft.com/office/drawing/2014/chartex" xmlns:cx1="http://schemas.microsoft.com/office/drawing/2015/9/8/chartex" xmlns:cx2="http://schemas.microsoft.com/office/drawing/2015/10/21/chartex" xmlns:cx3="http://schemas.microsoft.com/office/drawing/2016/5/9/chartex" xmlns:cx4="http://schemas.microsoft.com/office/drawing/2016/5/10/chartex" xmlns:cx5="http://schemas.microsoft.com/office/drawing/2016/5/11/chartex" xmlns:cx6="http://schemas.microsoft.com/office/drawing/2016/5/12/chartex" xmlns:cx7="http://schemas.microsoft.com/office/drawing/2016/5/13/chartex" xmlns:cx8="http://schemas.microsoft.com/office/drawing/2016/5/14/chartex" xmlns:mc="http://schemas.openxmlformats.org/markup-compatibility/2006" xmlns:aink="http://schemas.microsoft.com/office/drawing/2016/ink" xmlns:am3d="http://schemas.microsoft.com/office/drawing/2017/model3d" xmlns:o="urn:schemas-microsoft-com:office:office" xmlns:r="http://schemas.openxmlformats.org/officeDocument/2006/relationships" xmlns:m="http://schemas.openxmlformats.org/officeDocument/2006/math" xmlns:v="urn:schemas-microsoft-com:vml" xmlns:wp14="http://schemas.microsoft.com/office/word/2010/wordprocessingDrawing" xmlns:wp="http://schemas.openxmlformats.org/drawingml/2006/wordprocessingDrawing" xmlns:w10="urn:schemas-microsoft-com:office:word" xmlns:w="http://schemas.openxmlformats.org/wordprocessingml/2006/main" xmlns:w14="http://schemas.microsoft.com/office/word/2010/wordml" xmlns:w15="http://schemas.microsoft.com/office/word/2012/wordml" xmlns:w16cid="http://schemas.microsoft.com/office/word/2016/wordml/cid" xmlns:w16se="http://schemas.microsoft.com/office/word/2015/wordml/symex" xmlns:wpg="http://schemas.microsoft.com/office/word/2010/wordprocessingGroup" xmlns:wpi="http://schemas.microsoft.com/office/word/2010/wordprocessingInk" xmlns:wne="http://schemas.microsoft.com/office/word/2006/wordml" xmlns:wps="http://schemas.microsoft.com/office/word/2010/wordprocessingShape" mc:Ignorable="w14 w15 w16se w16cid wp14">
   <w:abstractNum w:abstractNumId="0" w15:restartNumberingAfterBreak="0">
+    <w:nsid w:val="07020747"/>
+    <w:multiLevelType w:val="hybridMultilevel"/>
+    <w:tmpl w:val="42C4D110"/>
+    <w:lvl w:ilvl="0" w:tplc="0409000F">
+      <w:start w:val="1"/>
+      <w:numFmt w:val="decimal"/>
+      <w:lvlText w:val="%1."/>
+      <w:lvlJc w:val="left"/>
+      <w:pPr>
+        <w:ind w:left="420" w:hanging="420"/>
+      </w:pPr>
+    </w:lvl>
+    <w:lvl w:ilvl="1" w:tplc="04090019" w:tentative="1">
+      <w:start w:val="1"/>
+      <w:numFmt w:val="lowerLetter"/>
+      <w:lvlText w:val="%2)"/>
+      <w:lvlJc w:val="left"/>
+      <w:pPr>
+        <w:ind w:left="840" w:hanging="420"/>
+      </w:pPr>
+    </w:lvl>
+    <w:lvl w:ilvl="2" w:tplc="0409001B" w:tentative="1">
+      <w:start w:val="1"/>
+      <w:numFmt w:val="lowerRoman"/>
+      <w:lvlText w:val="%3."/>
+      <w:lvlJc w:val="right"/>
+      <w:pPr>
+        <w:ind w:left="1260" w:hanging="420"/>
+      </w:pPr>
+    </w:lvl>
+    <w:lvl w:ilvl="3" w:tplc="0409000F" w:tentative="1">
+      <w:start w:val="1"/>
+      <w:numFmt w:val="decimal"/>
+      <w:lvlText w:val="%4."/>
+      <w:lvlJc w:val="left"/>
+      <w:pPr>
+        <w:ind w:left="1680" w:hanging="420"/>
+      </w:pPr>
+    </w:lvl>
+    <w:lvl w:ilvl="4" w:tplc="04090019" w:tentative="1">
+      <w:start w:val="1"/>
+      <w:numFmt w:val="lowerLetter"/>
+      <w:lvlText w:val="%5)"/>
+      <w:lvlJc w:val="left"/>
+      <w:pPr>
+        <w:ind w:left="2100" w:hanging="420"/>
+      </w:pPr>
+    </w:lvl>
+    <w:lvl w:ilvl="5" w:tplc="0409001B" w:tentative="1">
+      <w:start w:val="1"/>
+      <w:numFmt w:val="lowerRoman"/>
+      <w:lvlText w:val="%6."/>
+      <w:lvlJc w:val="right"/>
+      <w:pPr>
+        <w:ind w:left="2520" w:hanging="420"/>
+      </w:pPr>
+    </w:lvl>
+    <w:lvl w:ilvl="6" w:tplc="0409000F" w:tentative="1">
+      <w:start w:val="1"/>
+      <w:numFmt w:val="decimal"/>
+      <w:lvlText w:val="%7."/>
+      <w:lvlJc w:val="left"/>
+      <w:pPr>
+        <w:ind w:left="2940" w:hanging="420"/>
+      </w:pPr>
+    </w:lvl>
+    <w:lvl w:ilvl="7" w:tplc="04090019" w:tentative="1">
+      <w:start w:val="1"/>
+      <w:numFmt w:val="lowerLetter"/>
+      <w:lvlText w:val="%8)"/>
+      <w:lvlJc w:val="left"/>
+      <w:pPr>
+        <w:ind w:left="3360" w:hanging="420"/>
+      </w:pPr>
+    </w:lvl>
+    <w:lvl w:ilvl="8" w:tplc="0409001B" w:tentative="1">
+      <w:start w:val="1"/>
+      <w:numFmt w:val="lowerRoman"/>
+      <w:lvlText w:val="%9."/>
+      <w:lvlJc w:val="right"/>
+      <w:pPr>
+        <w:ind w:left="3780" w:hanging="420"/>
+      </w:pPr>
+    </w:lvl>
+  </w:abstractNum>
+  <w:abstractNum w:abstractNumId="1" w15:restartNumberingAfterBreak="0">
     <w:nsid w:val="189D029D"/>
     <w:multiLevelType w:val="hybridMultilevel"/>
     <w:tmpl w:val="D242C9B0"/>
@@ -3918,10 +5817,10 @@
       </w:pPr>
     </w:lvl>
   </w:abstractNum>
-  <w:abstractNum w:abstractNumId="1" w15:restartNumberingAfterBreak="0">
-    <w:nsid w:val="2FD65355"/>
+  <w:abstractNum w:abstractNumId="2" w15:restartNumberingAfterBreak="0">
+    <w:nsid w:val="1B362C34"/>
     <w:multiLevelType w:val="hybridMultilevel"/>
-    <w:tmpl w:val="D5BC0BA4"/>
+    <w:tmpl w:val="2F8804DC"/>
     <w:lvl w:ilvl="0" w:tplc="0409000F">
       <w:start w:val="1"/>
       <w:numFmt w:val="decimal"/>
@@ -4004,7 +5903,93 @@
       </w:pPr>
     </w:lvl>
   </w:abstractNum>
-  <w:abstractNum w:abstractNumId="2" w15:restartNumberingAfterBreak="0">
+  <w:abstractNum w:abstractNumId="3" w15:restartNumberingAfterBreak="0">
+    <w:nsid w:val="2FD65355"/>
+    <w:multiLevelType w:val="hybridMultilevel"/>
+    <w:tmpl w:val="42C4D110"/>
+    <w:lvl w:ilvl="0" w:tplc="0409000F">
+      <w:start w:val="1"/>
+      <w:numFmt w:val="decimal"/>
+      <w:lvlText w:val="%1."/>
+      <w:lvlJc w:val="left"/>
+      <w:pPr>
+        <w:ind w:left="420" w:hanging="420"/>
+      </w:pPr>
+    </w:lvl>
+    <w:lvl w:ilvl="1" w:tplc="04090019" w:tentative="1">
+      <w:start w:val="1"/>
+      <w:numFmt w:val="lowerLetter"/>
+      <w:lvlText w:val="%2)"/>
+      <w:lvlJc w:val="left"/>
+      <w:pPr>
+        <w:ind w:left="840" w:hanging="420"/>
+      </w:pPr>
+    </w:lvl>
+    <w:lvl w:ilvl="2" w:tplc="0409001B" w:tentative="1">
+      <w:start w:val="1"/>
+      <w:numFmt w:val="lowerRoman"/>
+      <w:lvlText w:val="%3."/>
+      <w:lvlJc w:val="right"/>
+      <w:pPr>
+        <w:ind w:left="1260" w:hanging="420"/>
+      </w:pPr>
+    </w:lvl>
+    <w:lvl w:ilvl="3" w:tplc="0409000F" w:tentative="1">
+      <w:start w:val="1"/>
+      <w:numFmt w:val="decimal"/>
+      <w:lvlText w:val="%4."/>
+      <w:lvlJc w:val="left"/>
+      <w:pPr>
+        <w:ind w:left="1680" w:hanging="420"/>
+      </w:pPr>
+    </w:lvl>
+    <w:lvl w:ilvl="4" w:tplc="04090019" w:tentative="1">
+      <w:start w:val="1"/>
+      <w:numFmt w:val="lowerLetter"/>
+      <w:lvlText w:val="%5)"/>
+      <w:lvlJc w:val="left"/>
+      <w:pPr>
+        <w:ind w:left="2100" w:hanging="420"/>
+      </w:pPr>
+    </w:lvl>
+    <w:lvl w:ilvl="5" w:tplc="0409001B" w:tentative="1">
+      <w:start w:val="1"/>
+      <w:numFmt w:val="lowerRoman"/>
+      <w:lvlText w:val="%6."/>
+      <w:lvlJc w:val="right"/>
+      <w:pPr>
+        <w:ind w:left="2520" w:hanging="420"/>
+      </w:pPr>
+    </w:lvl>
+    <w:lvl w:ilvl="6" w:tplc="0409000F" w:tentative="1">
+      <w:start w:val="1"/>
+      <w:numFmt w:val="decimal"/>
+      <w:lvlText w:val="%7."/>
+      <w:lvlJc w:val="left"/>
+      <w:pPr>
+        <w:ind w:left="2940" w:hanging="420"/>
+      </w:pPr>
+    </w:lvl>
+    <w:lvl w:ilvl="7" w:tplc="04090019" w:tentative="1">
+      <w:start w:val="1"/>
+      <w:numFmt w:val="lowerLetter"/>
+      <w:lvlText w:val="%8)"/>
+      <w:lvlJc w:val="left"/>
+      <w:pPr>
+        <w:ind w:left="3360" w:hanging="420"/>
+      </w:pPr>
+    </w:lvl>
+    <w:lvl w:ilvl="8" w:tplc="0409001B" w:tentative="1">
+      <w:start w:val="1"/>
+      <w:numFmt w:val="lowerRoman"/>
+      <w:lvlText w:val="%9."/>
+      <w:lvlJc w:val="right"/>
+      <w:pPr>
+        <w:ind w:left="3780" w:hanging="420"/>
+      </w:pPr>
+    </w:lvl>
+  </w:abstractNum>
+  <w:abstractNum w:abstractNumId="4" w15:restartNumberingAfterBreak="0">
     <w:nsid w:val="32047FA6"/>
     <w:multiLevelType w:val="multilevel"/>
     <w:tmpl w:val="B51C8608"/>
@@ -4153,7 +6138,7 @@
       </w:rPr>
     </w:lvl>
   </w:abstractNum>
-  <w:abstractNum w:abstractNumId="3" w15:restartNumberingAfterBreak="0">
+  <w:abstractNum w:abstractNumId="5" w15:restartNumberingAfterBreak="0">
     <w:nsid w:val="372D67D0"/>
     <w:multiLevelType w:val="hybridMultilevel"/>
     <w:tmpl w:val="BA0874DC"/>
@@ -4239,7 +6224,93 @@
       </w:pPr>
     </w:lvl>
   </w:abstractNum>
-  <w:abstractNum w:abstractNumId="4" w15:restartNumberingAfterBreak="0">
+  <w:abstractNum w:abstractNumId="6" w15:restartNumberingAfterBreak="0">
+    <w:nsid w:val="676A0EBE"/>
+    <w:multiLevelType w:val="hybridMultilevel"/>
+    <w:tmpl w:val="2F8804DC"/>
+    <w:lvl w:ilvl="0" w:tplc="0409000F">
+      <w:start w:val="1"/>
+      <w:numFmt w:val="decimal"/>
+      <w:lvlText w:val="%1."/>
+      <w:lvlJc w:val="left"/>
+      <w:pPr>
+        <w:ind w:left="420" w:hanging="420"/>
+      </w:pPr>
+    </w:lvl>
+    <w:lvl w:ilvl="1" w:tplc="04090019" w:tentative="1">
+      <w:start w:val="1"/>
+      <w:numFmt w:val="lowerLetter"/>
+      <w:lvlText w:val="%2)"/>
+      <w:lvlJc w:val="left"/>
+      <w:pPr>
+        <w:ind w:left="840" w:hanging="420"/>
+      </w:pPr>
+    </w:lvl>
+    <w:lvl w:ilvl="2" w:tplc="0409001B" w:tentative="1">
+      <w:start w:val="1"/>
+      <w:numFmt w:val="lowerRoman"/>
+      <w:lvlText w:val="%3."/>
+      <w:lvlJc w:val="right"/>
+      <w:pPr>
+        <w:ind w:left="1260" w:hanging="420"/>
+      </w:pPr>
+    </w:lvl>
+    <w:lvl w:ilvl="3" w:tplc="0409000F" w:tentative="1">
+      <w:start w:val="1"/>
+      <w:numFmt w:val="decimal"/>
+      <w:lvlText w:val="%4."/>
+      <w:lvlJc w:val="left"/>
+      <w:pPr>
+        <w:ind w:left="1680" w:hanging="420"/>
+      </w:pPr>
+    </w:lvl>
+    <w:lvl w:ilvl="4" w:tplc="04090019" w:tentative="1">
+      <w:start w:val="1"/>
+      <w:numFmt w:val="lowerLetter"/>
+      <w:lvlText w:val="%5)"/>
+      <w:lvlJc w:val="left"/>
+      <w:pPr>
+        <w:ind w:left="2100" w:hanging="420"/>
+      </w:pPr>
+    </w:lvl>
+    <w:lvl w:ilvl="5" w:tplc="0409001B" w:tentative="1">
+      <w:start w:val="1"/>
+      <w:numFmt w:val="lowerRoman"/>
+      <w:lvlText w:val="%6."/>
+      <w:lvlJc w:val="right"/>
+      <w:pPr>
+        <w:ind w:left="2520" w:hanging="420"/>
+      </w:pPr>
+    </w:lvl>
+    <w:lvl w:ilvl="6" w:tplc="0409000F" w:tentative="1">
+      <w:start w:val="1"/>
+      <w:numFmt w:val="decimal"/>
+      <w:lvlText w:val="%7."/>
+      <w:lvlJc w:val="left"/>
+      <w:pPr>
+        <w:ind w:left="2940" w:hanging="420"/>
+      </w:pPr>
+    </w:lvl>
+    <w:lvl w:ilvl="7" w:tplc="04090019" w:tentative="1">
+      <w:start w:val="1"/>
+      <w:numFmt w:val="lowerLetter"/>
+      <w:lvlText w:val="%8)"/>
+      <w:lvlJc w:val="left"/>
+      <w:pPr>
+        <w:ind w:left="3360" w:hanging="420"/>
+      </w:pPr>
+    </w:lvl>
+    <w:lvl w:ilvl="8" w:tplc="0409001B" w:tentative="1">
+      <w:start w:val="1"/>
+      <w:numFmt w:val="lowerRoman"/>
+      <w:lvlText w:val="%9."/>
+      <w:lvlJc w:val="right"/>
+      <w:pPr>
+        <w:ind w:left="3780" w:hanging="420"/>
+      </w:pPr>
+    </w:lvl>
+  </w:abstractNum>
+  <w:abstractNum w:abstractNumId="7" w15:restartNumberingAfterBreak="0">
     <w:nsid w:val="741647D7"/>
     <w:multiLevelType w:val="multilevel"/>
     <w:tmpl w:val="AAFE53BA"/>
@@ -4352,7 +6423,93 @@
       </w:pPr>
     </w:lvl>
   </w:abstractNum>
-  <w:abstractNum w:abstractNumId="5" w15:restartNumberingAfterBreak="0">
+  <w:abstractNum w:abstractNumId="8" w15:restartNumberingAfterBreak="0">
+    <w:nsid w:val="786A425B"/>
+    <w:multiLevelType w:val="hybridMultilevel"/>
+    <w:tmpl w:val="C8BC5006"/>
+    <w:lvl w:ilvl="0" w:tplc="0409000F">
+      <w:start w:val="1"/>
+      <w:numFmt w:val="decimal"/>
+      <w:lvlText w:val="%1."/>
+      <w:lvlJc w:val="left"/>
+      <w:pPr>
+        <w:ind w:left="420" w:hanging="420"/>
+      </w:pPr>
+    </w:lvl>
+    <w:lvl w:ilvl="1" w:tplc="04090019" w:tentative="1">
+      <w:start w:val="1"/>
+      <w:numFmt w:val="lowerLetter"/>
+      <w:lvlText w:val="%2)"/>
+      <w:lvlJc w:val="left"/>
+      <w:pPr>
+        <w:ind w:left="840" w:hanging="420"/>
+      </w:pPr>
+    </w:lvl>
+    <w:lvl w:ilvl="2" w:tplc="0409001B" w:tentative="1">
+      <w:start w:val="1"/>
+      <w:numFmt w:val="lowerRoman"/>
+      <w:lvlText w:val="%3."/>
+      <w:lvlJc w:val="right"/>
+      <w:pPr>
+        <w:ind w:left="1260" w:hanging="420"/>
+      </w:pPr>
+    </w:lvl>
+    <w:lvl w:ilvl="3" w:tplc="0409000F" w:tentative="1">
+      <w:start w:val="1"/>
+      <w:numFmt w:val="decimal"/>
+      <w:lvlText w:val="%4."/>
+      <w:lvlJc w:val="left"/>
+      <w:pPr>
+        <w:ind w:left="1680" w:hanging="420"/>
+      </w:pPr>
+    </w:lvl>
+    <w:lvl w:ilvl="4" w:tplc="04090019" w:tentative="1">
+      <w:start w:val="1"/>
+      <w:numFmt w:val="lowerLetter"/>
+      <w:lvlText w:val="%5)"/>
+      <w:lvlJc w:val="left"/>
+      <w:pPr>
+        <w:ind w:left="2100" w:hanging="420"/>
+      </w:pPr>
+    </w:lvl>
+    <w:lvl w:ilvl="5" w:tplc="0409001B" w:tentative="1">
+      <w:start w:val="1"/>
+      <w:numFmt w:val="lowerRoman"/>
+      <w:lvlText w:val="%6."/>
+      <w:lvlJc w:val="right"/>
+      <w:pPr>
+        <w:ind w:left="2520" w:hanging="420"/>
+      </w:pPr>
+    </w:lvl>
+    <w:lvl w:ilvl="6" w:tplc="0409000F" w:tentative="1">
+      <w:start w:val="1"/>
+      <w:numFmt w:val="decimal"/>
+      <w:lvlText w:val="%7."/>
+      <w:lvlJc w:val="left"/>
+      <w:pPr>
+        <w:ind w:left="2940" w:hanging="420"/>
+      </w:pPr>
+    </w:lvl>
+    <w:lvl w:ilvl="7" w:tplc="04090019" w:tentative="1">
+      <w:start w:val="1"/>
+      <w:numFmt w:val="lowerLetter"/>
+      <w:lvlText w:val="%8)"/>
+      <w:lvlJc w:val="left"/>
+      <w:pPr>
+        <w:ind w:left="3360" w:hanging="420"/>
+      </w:pPr>
+    </w:lvl>
+    <w:lvl w:ilvl="8" w:tplc="0409001B" w:tentative="1">
+      <w:start w:val="1"/>
+      <w:numFmt w:val="lowerRoman"/>
+      <w:lvlText w:val="%9."/>
+      <w:lvlJc w:val="right"/>
+      <w:pPr>
+        <w:ind w:left="3780" w:hanging="420"/>
+      </w:pPr>
+    </w:lvl>
+  </w:abstractNum>
+  <w:abstractNum w:abstractNumId="9" w15:restartNumberingAfterBreak="0">
     <w:nsid w:val="7F8F73EB"/>
     <w:multiLevelType w:val="hybridMultilevel"/>
     <w:tmpl w:val="7C78667E"/>
@@ -4439,22 +6596,34 @@
     </w:lvl>
   </w:abstractNum>
   <w:num w:numId="1">
+    <w:abstractNumId w:val="7"/>
+  </w:num>
+  <w:num w:numId="2">
     <w:abstractNumId w:val="4"/>
   </w:num>
-  <w:num w:numId="2">
-    <w:abstractNumId w:val="2"/>
+  <w:num w:numId="3">
+    <w:abstractNumId w:val="5"/>
   </w:num>
-  <w:num w:numId="3">
+  <w:num w:numId="4">
+    <w:abstractNumId w:val="9"/>
+  </w:num>
+  <w:num w:numId="5">
+    <w:abstractNumId w:val="1"/>
+  </w:num>
+  <w:num w:numId="6">
     <w:abstractNumId w:val="3"/>
   </w:num>
-  <w:num w:numId="4">
-    <w:abstractNumId w:val="5"/>
-  </w:num>
-  <w:num w:numId="5">
+  <w:num w:numId="7">
     <w:abstractNumId w:val="0"/>
   </w:num>
-  <w:num w:numId="6">
-    <w:abstractNumId w:val="1"/>
+  <w:num w:numId="8">
+    <w:abstractNumId w:val="8"/>
+  </w:num>
+  <w:num w:numId="9">
+    <w:abstractNumId w:val="6"/>
+  </w:num>
+  <w:num w:numId="10">
+    <w:abstractNumId w:val="2"/>
   </w:num>
 </w:numbering>
 </file>
@@ -4579,6 +6748,7 @@
     <w:lsdException w:name="HTML Sample" w:semiHidden="1" w:unhideWhenUsed="1"/>
     <w:lsdException w:name="HTML Typewriter" w:semiHidden="1" w:unhideWhenUsed="1"/>
     <w:lsdException w:name="HTML Variable" w:semiHidden="1" w:unhideWhenUsed="1"/>
+    <w:lsdException w:name="Normal Table" w:semiHidden="1" w:unhideWhenUsed="1"/>
     <w:lsdException w:name="annotation subject" w:semiHidden="1" w:unhideWhenUsed="1"/>
     <w:lsdException w:name="No List" w:semiHidden="1" w:unhideWhenUsed="1"/>
     <w:lsdException w:name="Outline List 1" w:semiHidden="1" w:unhideWhenUsed="1"/>
@@ -4625,8 +6795,10 @@
     <w:lsdException w:name="Table Subtle 2" w:semiHidden="1" w:unhideWhenUsed="1"/>
     <w:lsdException w:name="Table Web 1" w:semiHidden="1" w:unhideWhenUsed="1"/>
     <w:lsdException w:name="Table Web 2" w:semiHidden="1" w:unhideWhenUsed="1"/>
+    <w:lsdException w:name="Table Web 3" w:semiHidden="1" w:unhideWhenUsed="1"/>
     <w:lsdException w:name="Balloon Text" w:semiHidden="1" w:unhideWhenUsed="1"/>
     <w:lsdException w:name="Table Grid" w:uiPriority="39"/>
+    <w:lsdException w:name="Table Theme" w:semiHidden="1" w:unhideWhenUsed="1"/>
     <w:lsdException w:name="Placeholder Text" w:semiHidden="1"/>
     <w:lsdException w:name="No Spacing" w:uiPriority="1" w:qFormat="1"/>
     <w:lsdException w:name="Light Shading" w:uiPriority="60"/>
@@ -4909,7 +7081,7 @@
     <w:uiPriority w:val="9"/>
     <w:unhideWhenUsed/>
     <w:qFormat/>
-    <w:rsid w:val="00141868"/>
+    <w:rsid w:val="00EC4B64"/>
     <w:pPr>
       <w:keepNext/>
       <w:keepLines/>
@@ -4919,7 +7091,7 @@
     <w:rPr>
       <w:b/>
       <w:bCs/>
-      <w:sz w:val="32"/>
+      <w:sz w:val="28"/>
       <w:szCs w:val="32"/>
     </w:rPr>
   </w:style>
@@ -4993,12 +7165,87 @@
     <w:basedOn w:val="a0"/>
     <w:link w:val="3"/>
     <w:uiPriority w:val="9"/>
-    <w:rsid w:val="00141868"/>
+    <w:rsid w:val="00EC4B64"/>
     <w:rPr>
       <w:b/>
       <w:bCs/>
-      <w:sz w:val="32"/>
+      <w:sz w:val="28"/>
       <w:szCs w:val="32"/>
+    </w:rPr>
+  </w:style>
+  <w:style w:type="paragraph" w:styleId="a4">
+    <w:name w:val="header"/>
+    <w:basedOn w:val="a"/>
+    <w:link w:val="a5"/>
+    <w:uiPriority w:val="99"/>
+    <w:unhideWhenUsed/>
+    <w:rsid w:val="000B718A"/>
+    <w:pPr>
+      <w:pBdr>
+        <w:bottom w:val="single" w:sz="6" w:space="1" w:color="auto"/>
+      </w:pBdr>
+      <w:tabs>
+        <w:tab w:val="center" w:pos="4153"/>
+        <w:tab w:val="right" w:pos="8306"/>
+      </w:tabs>
+      <w:snapToGrid w:val="0"/>
+      <w:jc w:val="center"/>
+    </w:pPr>
+    <w:rPr>
+      <w:sz w:val="18"/>
+      <w:szCs w:val="18"/>
+    </w:rPr>
+  </w:style>
+  <w:style w:type="character" w:customStyle="1" w:styleId="a5">
+    <w:name w:val="页眉 字符"/>
+    <w:basedOn w:val="a0"/>
+    <w:link w:val="a4"/>
+    <w:uiPriority w:val="99"/>
+    <w:rsid w:val="000B718A"/>
+    <w:rPr>
+      <w:sz w:val="18"/>
+      <w:szCs w:val="18"/>
+    </w:rPr>
+  </w:style>
+  <w:style w:type="paragraph" w:styleId="a6">
+    <w:name w:val="footer"/>
+    <w:basedOn w:val="a"/>
+    <w:link w:val="a7"/>
+    <w:uiPriority w:val="99"/>
+    <w:unhideWhenUsed/>
+    <w:rsid w:val="000B718A"/>
+    <w:pPr>
+      <w:tabs>
+        <w:tab w:val="center" w:pos="4153"/>
+        <w:tab w:val="right" w:pos="8306"/>
+      </w:tabs>
+      <w:snapToGrid w:val="0"/>
+      <w:jc w:val="left"/>
+    </w:pPr>
+    <w:rPr>
+      <w:sz w:val="18"/>
+      <w:szCs w:val="18"/>
+    </w:rPr>
+  </w:style>
+  <w:style w:type="character" w:customStyle="1" w:styleId="a7">
+    <w:name w:val="页脚 字符"/>
+    <w:basedOn w:val="a0"/>
+    <w:link w:val="a6"/>
+    <w:uiPriority w:val="99"/>
+    <w:rsid w:val="000B718A"/>
+    <w:rPr>
+      <w:sz w:val="18"/>
+      <w:szCs w:val="18"/>
+    </w:rPr>
+  </w:style>
+  <w:style w:type="character" w:styleId="a8">
+    <w:name w:val="Placeholder Text"/>
+    <w:basedOn w:val="a0"/>
+    <w:uiPriority w:val="99"/>
+    <w:semiHidden/>
+    <w:rsid w:val="001068C4"/>
+    <w:rPr>
+      <w:color w:val="808080"/>
     </w:rPr>
   </w:style>
 </w:styles>

--- a/赵力.docx
+++ b/赵力.docx
@@ -3794,13 +3794,7 @@
         <w:rPr>
           <w:rFonts w:hint="eastAsia"/>
         </w:rPr>
-        <w:t>语音信号</w:t>
-      </w:r>
-      <w:r>
-        <w:rPr>
-          <w:rFonts w:hint="eastAsia"/>
-        </w:rPr>
-        <w:t>分析</w:t>
+        <w:t>语音信号分析</w:t>
       </w:r>
     </w:p>
     <w:p>
@@ -4087,7 +4081,6 @@
     <w:p>
       <w:pPr>
         <w:rPr>
-          <w:rFonts w:hint="eastAsia"/>
           <w:sz w:val="24"/>
           <w:szCs w:val="24"/>
         </w:rPr>
@@ -4820,7 +4813,6 @@
       <w:pPr>
         <w:jc w:val="center"/>
         <w:rPr>
-          <w:rFonts w:hint="eastAsia"/>
           <w:sz w:val="24"/>
           <w:szCs w:val="24"/>
         </w:rPr>
@@ -5465,15 +5457,7 @@
           <w:sz w:val="24"/>
           <w:szCs w:val="24"/>
         </w:rPr>
-        <w:t>和</w:t>
-      </w:r>
-      <w:r>
-        <w:rPr>
-          <w:rFonts w:hint="eastAsia"/>
-          <w:sz w:val="24"/>
-          <w:szCs w:val="24"/>
-        </w:rPr>
-        <w:t>M</w:t>
+        <w:t>和M</w:t>
       </w:r>
       <w:r>
         <w:rPr>
@@ -5567,30 +5551,1554 @@
         <w:rPr>
           <w:rFonts w:hint="eastAsia"/>
         </w:rPr>
+        <w:t>短时过零率分析</w:t>
+      </w:r>
+    </w:p>
+    <w:p>
+      <w:pPr>
+        <w:rPr>
+          <w:sz w:val="24"/>
+          <w:szCs w:val="24"/>
+        </w:rPr>
+      </w:pPr>
+      <w:r>
+        <w:rPr>
+          <w:rFonts w:hint="eastAsia"/>
+          <w:sz w:val="24"/>
+          <w:szCs w:val="24"/>
+        </w:rPr>
+        <w:t>一帧语音中语音信号波形穿过横轴的次数。</w:t>
+      </w:r>
+      <w:r>
+        <w:rPr>
+          <w:rFonts w:hint="eastAsia"/>
+          <w:sz w:val="24"/>
+          <w:szCs w:val="24"/>
+        </w:rPr>
+        <w:t>过零率就是样本改变符号的次数。</w:t>
+      </w:r>
+    </w:p>
+    <w:p>
+      <w:pPr>
+        <w:jc w:val="center"/>
+        <w:rPr>
+          <w:sz w:val="24"/>
+          <w:szCs w:val="24"/>
+        </w:rPr>
+      </w:pPr>
+      <w:r>
+        <w:rPr>
+          <w:noProof/>
+        </w:rPr>
+        <w:drawing>
+          <wp:inline distT="0" distB="0" distL="0" distR="0" wp14:anchorId="07FA08C9" wp14:editId="1E2FAE0F">
+            <wp:extent cx="4323809" cy="580952"/>
+            <wp:effectExtent l="0" t="0" r="635" b="0"/>
+            <wp:docPr id="22" name="图片 22"/>
+            <wp:cNvGraphicFramePr>
+              <a:graphicFrameLocks xmlns:a="http://schemas.openxmlformats.org/drawingml/2006/main" noChangeAspect="1"/>
+            </wp:cNvGraphicFramePr>
+            <a:graphic xmlns:a="http://schemas.openxmlformats.org/drawingml/2006/main">
+              <a:graphicData uri="http://schemas.openxmlformats.org/drawingml/2006/picture">
+                <pic:pic xmlns:pic="http://schemas.openxmlformats.org/drawingml/2006/picture">
+                  <pic:nvPicPr>
+                    <pic:cNvPr id="1" name=""/>
+                    <pic:cNvPicPr/>
+                  </pic:nvPicPr>
+                  <pic:blipFill>
+                    <a:blip r:embed="rId36"/>
+                    <a:stretch>
+                      <a:fillRect/>
+                    </a:stretch>
+                  </pic:blipFill>
+                  <pic:spPr>
+                    <a:xfrm>
+                      <a:off x="0" y="0"/>
+                      <a:ext cx="4323809" cy="580952"/>
+                    </a:xfrm>
+                    <a:prstGeom prst="rect">
+                      <a:avLst/>
+                    </a:prstGeom>
+                  </pic:spPr>
+                </pic:pic>
+              </a:graphicData>
+            </a:graphic>
+          </wp:inline>
+        </w:drawing>
+      </w:r>
+    </w:p>
+    <w:p>
+      <w:pPr>
+        <w:rPr>
+          <w:sz w:val="24"/>
+          <w:szCs w:val="24"/>
+        </w:rPr>
+      </w:pPr>
+      <w:r>
+        <w:rPr>
+          <w:rFonts w:hint="eastAsia"/>
+          <w:sz w:val="24"/>
+          <w:szCs w:val="24"/>
+        </w:rPr>
+        <w:t xml:space="preserve">发浊音时由于高频跌落，语音能量集中在3kHz以下，发清音时，多数能量集中在较高频率上。因此浊音有较低的过零率，清音有较高的过零率。 </w:t>
+      </w:r>
+    </w:p>
+    <w:p>
+      <w:pPr>
+        <w:rPr>
+          <w:sz w:val="24"/>
+          <w:szCs w:val="24"/>
+        </w:rPr>
+      </w:pPr>
+      <w:r>
+        <w:rPr>
+          <w:rFonts w:hint="eastAsia"/>
+          <w:sz w:val="24"/>
+          <w:szCs w:val="24"/>
+        </w:rPr>
+        <w:t>短时平均过零率可以从背景噪声里找出语音信号，还可以用于判断寂静无声段和有声段的起点和终点位置。</w:t>
+      </w:r>
+    </w:p>
+    <w:p>
+      <w:pPr>
+        <w:rPr>
+          <w:sz w:val="24"/>
+          <w:szCs w:val="24"/>
+        </w:rPr>
+      </w:pPr>
+      <w:r>
+        <w:rPr>
+          <w:rFonts w:hint="eastAsia"/>
+          <w:sz w:val="24"/>
+          <w:szCs w:val="24"/>
+        </w:rPr>
+        <w:t>在背景噪声较小的时候用平均能量识别较为有效，在背景噪声大的时候用平均过</w:t>
+      </w:r>
+      <w:r>
+        <w:rPr>
+          <w:rFonts w:hint="eastAsia"/>
+          <w:sz w:val="24"/>
+          <w:szCs w:val="24"/>
+        </w:rPr>
+        <w:lastRenderedPageBreak/>
+        <w:t>零率识别较为有效。对于弱摩擦音、弱爆破音为语音开头或结尾需要同时使用两个参数。</w:t>
+      </w:r>
+    </w:p>
+    <w:p>
+      <w:pPr>
+        <w:pStyle w:val="3"/>
+      </w:pPr>
+      <w:r>
+        <w:rPr>
+          <w:rFonts w:hint="eastAsia"/>
+        </w:rPr>
         <w:t>短时</w:t>
       </w:r>
       <w:r>
         <w:rPr>
           <w:rFonts w:hint="eastAsia"/>
         </w:rPr>
-        <w:t>过零率分析</w:t>
-      </w:r>
-    </w:p>
-    <w:p>
-      <w:pPr>
-        <w:rPr>
-          <w:rFonts w:hint="eastAsia"/>
-          <w:sz w:val="24"/>
-          <w:szCs w:val="24"/>
-        </w:rPr>
-      </w:pPr>
-      <w:r>
-        <w:rPr>
-          <w:rFonts w:hint="eastAsia"/>
-          <w:sz w:val="24"/>
-          <w:szCs w:val="24"/>
-        </w:rPr>
-        <w:t>一帧语音中语音信号波形穿过横轴的次数。</w:t>
+        <w:t>自相关分析</w:t>
+      </w:r>
+    </w:p>
+    <w:p>
+      <w:pPr>
+        <w:rPr>
+          <w:sz w:val="24"/>
+          <w:szCs w:val="24"/>
+        </w:rPr>
+      </w:pPr>
+      <w:r>
+        <w:rPr>
+          <w:rFonts w:hint="eastAsia"/>
+          <w:sz w:val="24"/>
+          <w:szCs w:val="24"/>
+        </w:rPr>
+        <w:t>对于浊音语音可以使用自相关函数求出语音波形序列的基音周期。在进行语音信号的线性预测分析中，也要用到自相关函数。</w:t>
+      </w:r>
+    </w:p>
+    <w:p>
+      <w:pPr>
+        <w:pStyle w:val="4"/>
+      </w:pPr>
+      <w:r>
+        <w:rPr>
+          <w:rFonts w:hint="eastAsia"/>
+        </w:rPr>
+        <w:t>短时自相关函数</w:t>
+      </w:r>
+    </w:p>
+    <w:p>
+      <w:r>
+        <w:rPr>
+          <w:rFonts w:hint="eastAsia"/>
+        </w:rPr>
+        <w:t>定义语音信号x</w:t>
+      </w:r>
+      <w:r>
+        <w:rPr>
+          <w:rFonts w:hint="eastAsia"/>
+          <w:vertAlign w:val="subscript"/>
+        </w:rPr>
+        <w:t>n</w:t>
+      </w:r>
+      <w:r>
+        <w:t>(m)</w:t>
+      </w:r>
+      <w:r>
+        <w:rPr>
+          <w:rFonts w:hint="eastAsia"/>
+        </w:rPr>
+        <w:t>的短时自相关函数R</w:t>
+      </w:r>
+      <w:r>
+        <w:rPr>
+          <w:vertAlign w:val="subscript"/>
+        </w:rPr>
+        <w:t>n</w:t>
+      </w:r>
+      <w:r>
+        <w:t>(k)</w:t>
+      </w:r>
+      <w:r>
+        <w:rPr>
+          <w:rFonts w:hint="eastAsia"/>
+        </w:rPr>
+        <w:t>的计算式为：</w:t>
+      </w:r>
+    </w:p>
+    <w:p>
+      <w:pPr>
+        <w:jc w:val="center"/>
+      </w:pPr>
+      <w:r>
+        <w:rPr>
+          <w:noProof/>
+        </w:rPr>
+        <w:drawing>
+          <wp:inline distT="0" distB="0" distL="0" distR="0" wp14:anchorId="11887344" wp14:editId="3ABAA230">
+            <wp:extent cx="4276190" cy="552381"/>
+            <wp:effectExtent l="0" t="0" r="0" b="635"/>
+            <wp:docPr id="24" name="图片 24"/>
+            <wp:cNvGraphicFramePr>
+              <a:graphicFrameLocks xmlns:a="http://schemas.openxmlformats.org/drawingml/2006/main" noChangeAspect="1"/>
+            </wp:cNvGraphicFramePr>
+            <a:graphic xmlns:a="http://schemas.openxmlformats.org/drawingml/2006/main">
+              <a:graphicData uri="http://schemas.openxmlformats.org/drawingml/2006/picture">
+                <pic:pic xmlns:pic="http://schemas.openxmlformats.org/drawingml/2006/picture">
+                  <pic:nvPicPr>
+                    <pic:cNvPr id="1" name=""/>
+                    <pic:cNvPicPr/>
+                  </pic:nvPicPr>
+                  <pic:blipFill>
+                    <a:blip r:embed="rId37"/>
+                    <a:stretch>
+                      <a:fillRect/>
+                    </a:stretch>
+                  </pic:blipFill>
+                  <pic:spPr>
+                    <a:xfrm>
+                      <a:off x="0" y="0"/>
+                      <a:ext cx="4276190" cy="552381"/>
+                    </a:xfrm>
+                    <a:prstGeom prst="rect">
+                      <a:avLst/>
+                    </a:prstGeom>
+                  </pic:spPr>
+                </pic:pic>
+              </a:graphicData>
+            </a:graphic>
+          </wp:inline>
+        </w:drawing>
+      </w:r>
+    </w:p>
+    <w:p>
+      <w:r>
+        <w:rPr>
+          <w:rFonts w:hint="eastAsia"/>
+        </w:rPr>
+        <w:t>K是最大的延迟点数。</w:t>
+      </w:r>
+    </w:p>
+    <w:p>
+      <w:r>
+        <w:rPr>
+          <w:rFonts w:hint="eastAsia"/>
+        </w:rPr>
+        <w:t>短时自相关函数具有以下性质：</w:t>
+      </w:r>
+    </w:p>
+    <w:p>
+      <w:pPr>
+        <w:pStyle w:val="a3"/>
+        <w:numPr>
+          <w:ilvl w:val="0"/>
+          <w:numId w:val="11"/>
+        </w:numPr>
+        <w:ind w:firstLineChars="0"/>
+      </w:pPr>
+      <w:r>
+        <w:rPr>
+          <w:rFonts w:hint="eastAsia"/>
+        </w:rPr>
+        <w:t>若</w:t>
+      </w:r>
+      <w:r>
+        <w:rPr>
+          <w:rFonts w:hint="eastAsia"/>
+        </w:rPr>
+        <w:t>x</w:t>
+      </w:r>
+      <w:r>
+        <w:rPr>
+          <w:rFonts w:hint="eastAsia"/>
+          <w:vertAlign w:val="subscript"/>
+        </w:rPr>
+        <w:t>n</w:t>
+      </w:r>
+      <w:r>
+        <w:t>(m)</w:t>
+      </w:r>
+      <w:r>
+        <w:rPr>
+          <w:rFonts w:hint="eastAsia"/>
+        </w:rPr>
+        <w:t>是周期的（周期为N</w:t>
+      </w:r>
+      <w:r>
+        <w:rPr>
+          <w:vertAlign w:val="subscript"/>
+        </w:rPr>
+        <w:t>p</w:t>
+      </w:r>
+      <w:r>
+        <w:rPr>
+          <w:rFonts w:hint="eastAsia"/>
+        </w:rPr>
+        <w:t>），则自相关函数是同周期的周期函数</w:t>
+      </w:r>
+    </w:p>
+    <w:p>
+      <w:pPr>
+        <w:pStyle w:val="a3"/>
+        <w:numPr>
+          <w:ilvl w:val="0"/>
+          <w:numId w:val="11"/>
+        </w:numPr>
+        <w:ind w:firstLineChars="0"/>
+      </w:pPr>
+      <w:r>
+        <w:rPr>
+          <w:rFonts w:hint="eastAsia"/>
+        </w:rPr>
+        <w:t>R</w:t>
+      </w:r>
+      <w:r>
+        <w:rPr>
+          <w:vertAlign w:val="subscript"/>
+        </w:rPr>
+        <w:t>n</w:t>
+      </w:r>
+      <w:r>
+        <w:t>(k)</w:t>
+      </w:r>
+      <w:r>
+        <w:rPr>
+          <w:rFonts w:hint="eastAsia"/>
+        </w:rPr>
+        <w:t>是偶函数</w:t>
+      </w:r>
+    </w:p>
+    <w:p>
+      <w:pPr>
+        <w:pStyle w:val="a3"/>
+        <w:numPr>
+          <w:ilvl w:val="0"/>
+          <w:numId w:val="11"/>
+        </w:numPr>
+        <w:ind w:firstLineChars="0"/>
+      </w:pPr>
+      <w:r>
+        <w:rPr>
+          <w:rFonts w:hint="eastAsia"/>
+        </w:rPr>
+        <w:t>当k=</w:t>
+      </w:r>
+      <w:r>
+        <w:t>0</w:t>
+      </w:r>
+      <w:r>
+        <w:rPr>
+          <w:rFonts w:hint="eastAsia"/>
+        </w:rPr>
+        <w:t>时，自相关函数具有最大值，</w:t>
+      </w:r>
+      <w:r>
+        <w:rPr>
+          <w:rFonts w:hint="eastAsia"/>
+        </w:rPr>
+        <w:t>R</w:t>
+      </w:r>
+      <w:r>
+        <w:rPr>
+          <w:vertAlign w:val="subscript"/>
+        </w:rPr>
+        <w:t>n</w:t>
+      </w:r>
+      <w:r>
+        <w:t>(</w:t>
+      </w:r>
+      <w:r>
+        <w:t>0</w:t>
+      </w:r>
+      <w:r>
+        <w:t>)</w:t>
+      </w:r>
+      <w:r>
+        <w:rPr>
+          <w:rFonts w:hint="eastAsia"/>
+        </w:rPr>
+        <w:t>等于确定性信号序列的能量或随机性序列的平均功率</w:t>
+      </w:r>
+    </w:p>
+    <w:p>
+      <w:r>
+        <w:rPr>
+          <w:rFonts w:hint="eastAsia"/>
+        </w:rPr>
+        <w:t>浊音语音的自相关函数具有一定的周期性</w:t>
+      </w:r>
+      <w:r>
+        <w:rPr>
+          <w:rFonts w:hint="eastAsia"/>
+        </w:rPr>
+        <w:t>，在间隔一定的取样后，自相关函数达到最大值</w:t>
+      </w:r>
+    </w:p>
+    <w:p>
+      <w:pPr>
+        <w:jc w:val="center"/>
+      </w:pPr>
+      <w:r>
+        <w:rPr>
+          <w:noProof/>
+        </w:rPr>
+        <w:drawing>
+          <wp:inline distT="0" distB="0" distL="0" distR="0" wp14:anchorId="7EBA53FB" wp14:editId="751303A0">
+            <wp:extent cx="4003784" cy="3371353"/>
+            <wp:effectExtent l="0" t="0" r="0" b="635"/>
+            <wp:docPr id="32" name="图片 32"/>
+            <wp:cNvGraphicFramePr>
+              <a:graphicFrameLocks xmlns:a="http://schemas.openxmlformats.org/drawingml/2006/main" noChangeAspect="1"/>
+            </wp:cNvGraphicFramePr>
+            <a:graphic xmlns:a="http://schemas.openxmlformats.org/drawingml/2006/main">
+              <a:graphicData uri="http://schemas.openxmlformats.org/drawingml/2006/picture">
+                <pic:pic xmlns:pic="http://schemas.openxmlformats.org/drawingml/2006/picture">
+                  <pic:nvPicPr>
+                    <pic:cNvPr id="1" name=""/>
+                    <pic:cNvPicPr/>
+                  </pic:nvPicPr>
+                  <pic:blipFill>
+                    <a:blip r:embed="rId38"/>
+                    <a:stretch>
+                      <a:fillRect/>
+                    </a:stretch>
+                  </pic:blipFill>
+                  <pic:spPr>
+                    <a:xfrm>
+                      <a:off x="0" y="0"/>
+                      <a:ext cx="4025091" cy="3389295"/>
+                    </a:xfrm>
+                    <a:prstGeom prst="rect">
+                      <a:avLst/>
+                    </a:prstGeom>
+                  </pic:spPr>
+                </pic:pic>
+              </a:graphicData>
+            </a:graphic>
+          </wp:inline>
+        </w:drawing>
+      </w:r>
+    </w:p>
+    <w:p>
+      <w:r>
+        <w:rPr>
+          <w:rFonts w:hint="eastAsia"/>
+        </w:rPr>
+        <w:lastRenderedPageBreak/>
+        <w:t>清音语音上没有很强的周期峰值。浊音语音的周期可以用自相关函数的第一个峰值的位置来估算。a中的峰值大概在6</w:t>
+      </w:r>
+      <w:r>
+        <w:t>3</w:t>
+      </w:r>
+      <w:r>
+        <w:rPr>
+          <w:rFonts w:hint="eastAsia"/>
+        </w:rPr>
+        <w:t>的位置上。由于取样频率为8kHz，每个采样点时长为1/</w:t>
+      </w:r>
+      <w:r>
+        <w:t>8000</w:t>
+      </w:r>
+      <w:r>
+        <w:rPr>
+          <w:rFonts w:hint="eastAsia"/>
+        </w:rPr>
+        <w:t>s</w:t>
+      </w:r>
+    </w:p>
+    <w:p>
+      <w:r>
+        <w:rPr>
+          <w:rFonts w:hint="eastAsia"/>
+        </w:rPr>
+        <w:t>a的周期则为6</w:t>
+      </w:r>
+      <w:r>
+        <w:t>3/8000</w:t>
+      </w:r>
+      <w:r>
+        <w:rPr>
+          <w:rFonts w:hint="eastAsia"/>
+        </w:rPr>
+        <w:t>s=</w:t>
+      </w:r>
+      <w:r>
+        <w:t>7.78</w:t>
+      </w:r>
+      <w:r>
+        <w:rPr>
+          <w:rFonts w:hint="eastAsia"/>
+        </w:rPr>
+        <w:t>ms</w:t>
+      </w:r>
+    </w:p>
+    <w:p>
+      <w:pPr>
+        <w:pStyle w:val="4"/>
+      </w:pPr>
+      <w:r>
+        <w:rPr>
+          <w:rFonts w:hint="eastAsia"/>
+        </w:rPr>
+        <w:t>修正的</w:t>
+      </w:r>
+      <w:r>
+        <w:rPr>
+          <w:rFonts w:hint="eastAsia"/>
+        </w:rPr>
+        <w:t>短时自相关函数</w:t>
+      </w:r>
+    </w:p>
+    <w:p>
+      <w:r>
+        <w:rPr>
+          <w:rFonts w:hint="eastAsia"/>
+        </w:rPr>
+        <w:t>传统的自相关函数采用两个</w:t>
+      </w:r>
+      <w:r>
+        <w:rPr>
+          <w:rFonts w:hint="eastAsia"/>
+        </w:rPr>
+        <w:t>等长序列进行成绩和，随着延迟k的增大，成绩和的项数逐渐减少，幅度值随着延迟k的增加下降，这显然会影响我们寻找周期</w:t>
+      </w:r>
+    </w:p>
+    <w:p>
+      <w:pPr>
+        <w:rPr>
+          <w:rFonts w:hint="eastAsia"/>
+        </w:rPr>
+      </w:pPr>
+      <w:r>
+        <w:rPr>
+          <w:rFonts w:hint="eastAsia"/>
+        </w:rPr>
+        <w:t>如下图可以看到窗长对寻找基音周期的影响，一般认为窗长要大于两个基音周期，才可能有较好效果，语音中最长的基音周期为2</w:t>
+      </w:r>
+      <w:r>
+        <w:t>0</w:t>
+      </w:r>
+      <w:r>
+        <w:rPr>
+          <w:rFonts w:hint="eastAsia"/>
+        </w:rPr>
+        <w:t>ms（5</w:t>
+      </w:r>
+      <w:r>
+        <w:t>0</w:t>
+      </w:r>
+      <w:r>
+        <w:rPr>
+          <w:rFonts w:hint="eastAsia"/>
+        </w:rPr>
+        <w:t>Hz），所以基音周期的窗长应选择大于4</w:t>
+      </w:r>
+      <w:r>
+        <w:t>0</w:t>
+      </w:r>
+      <w:r>
+        <w:rPr>
+          <w:rFonts w:hint="eastAsia"/>
+        </w:rPr>
+        <w:t>ms</w:t>
+      </w:r>
+    </w:p>
+    <w:p>
+      <w:pPr>
+        <w:rPr>
+          <w:rFonts w:hint="eastAsia"/>
+        </w:rPr>
+      </w:pPr>
+      <w:r>
+        <w:rPr>
+          <w:noProof/>
+        </w:rPr>
+        <w:drawing>
+          <wp:inline distT="0" distB="0" distL="0" distR="0" wp14:anchorId="47C8EB5A" wp14:editId="01F9BB62">
+            <wp:extent cx="4866667" cy="3885714"/>
+            <wp:effectExtent l="0" t="0" r="0" b="635"/>
+            <wp:docPr id="33" name="图片 33"/>
+            <wp:cNvGraphicFramePr>
+              <a:graphicFrameLocks xmlns:a="http://schemas.openxmlformats.org/drawingml/2006/main" noChangeAspect="1"/>
+            </wp:cNvGraphicFramePr>
+            <a:graphic xmlns:a="http://schemas.openxmlformats.org/drawingml/2006/main">
+              <a:graphicData uri="http://schemas.openxmlformats.org/drawingml/2006/picture">
+                <pic:pic xmlns:pic="http://schemas.openxmlformats.org/drawingml/2006/picture">
+                  <pic:nvPicPr>
+                    <pic:cNvPr id="1" name=""/>
+                    <pic:cNvPicPr/>
+                  </pic:nvPicPr>
+                  <pic:blipFill>
+                    <a:blip r:embed="rId39"/>
+                    <a:stretch>
+                      <a:fillRect/>
+                    </a:stretch>
+                  </pic:blipFill>
+                  <pic:spPr>
+                    <a:xfrm>
+                      <a:off x="0" y="0"/>
+                      <a:ext cx="4866667" cy="3885714"/>
+                    </a:xfrm>
+                    <a:prstGeom prst="rect">
+                      <a:avLst/>
+                    </a:prstGeom>
+                  </pic:spPr>
+                </pic:pic>
+              </a:graphicData>
+            </a:graphic>
+          </wp:inline>
+        </w:drawing>
+      </w:r>
+    </w:p>
+    <w:p>
+      <w:r>
+        <w:rPr>
+          <w:rFonts w:hint="eastAsia"/>
+        </w:rPr>
+        <w:t>同时为了保证采样的短时性，应保持N值尽可能小，</w:t>
+      </w:r>
+      <w:r>
+        <w:rPr>
+          <w:rFonts w:hint="eastAsia"/>
+        </w:rPr>
+        <w:t>因此使用修正的短时自相关函数，该函数用两个长度不同的窗口，截取两个不等长的序列进行乘积和，以保持乘积和的项数不变（短窗长度）。</w:t>
+      </w:r>
+    </w:p>
+    <w:p>
+      <w:r>
+        <w:rPr>
+          <w:noProof/>
+        </w:rPr>
+        <w:drawing>
+          <wp:inline distT="0" distB="0" distL="0" distR="0" wp14:anchorId="79BD94FA" wp14:editId="10FDC7B1">
+            <wp:extent cx="5274310" cy="1388745"/>
+            <wp:effectExtent l="0" t="0" r="2540" b="1905"/>
+            <wp:docPr id="34" name="图片 34"/>
+            <wp:cNvGraphicFramePr>
+              <a:graphicFrameLocks xmlns:a="http://schemas.openxmlformats.org/drawingml/2006/main" noChangeAspect="1"/>
+            </wp:cNvGraphicFramePr>
+            <a:graphic xmlns:a="http://schemas.openxmlformats.org/drawingml/2006/main">
+              <a:graphicData uri="http://schemas.openxmlformats.org/drawingml/2006/picture">
+                <pic:pic xmlns:pic="http://schemas.openxmlformats.org/drawingml/2006/picture">
+                  <pic:nvPicPr>
+                    <pic:cNvPr id="1" name=""/>
+                    <pic:cNvPicPr/>
+                  </pic:nvPicPr>
+                  <pic:blipFill>
+                    <a:blip r:embed="rId40"/>
+                    <a:stretch>
+                      <a:fillRect/>
+                    </a:stretch>
+                  </pic:blipFill>
+                  <pic:spPr>
+                    <a:xfrm>
+                      <a:off x="0" y="0"/>
+                      <a:ext cx="5274310" cy="1388745"/>
+                    </a:xfrm>
+                    <a:prstGeom prst="rect">
+                      <a:avLst/>
+                    </a:prstGeom>
+                  </pic:spPr>
+                </pic:pic>
+              </a:graphicData>
+            </a:graphic>
+          </wp:inline>
+        </w:drawing>
+      </w:r>
+    </w:p>
+    <w:p>
+      <w:r>
+        <w:rPr>
+          <w:rFonts w:hint="eastAsia"/>
+        </w:rPr>
+        <w:t>K是最大的延迟点数</w:t>
+      </w:r>
+      <w:r>
+        <w:rPr>
+          <w:rFonts w:hint="eastAsia"/>
+        </w:rPr>
+        <w:t>，这样计算自相关函数时序列总是取N个抽样来进行。</w:t>
+      </w:r>
+    </w:p>
+    <w:p>
+      <w:pPr>
+        <w:spacing w:before="240"/>
+      </w:pPr>
+    </w:p>
+    <w:p>
+      <w:r>
+        <w:rPr>
+          <w:rFonts w:hint="eastAsia"/>
+        </w:rPr>
+        <w:lastRenderedPageBreak/>
+        <w:t>R</w:t>
+      </w:r>
+      <w:r>
+        <w:rPr>
+          <w:rFonts w:hint="eastAsia"/>
+          <w:vertAlign w:val="subscript"/>
+        </w:rPr>
+        <w:t>n</w:t>
+      </w:r>
+      <w:r>
+        <w:rPr>
+          <w:rFonts w:hint="eastAsia"/>
+        </w:rPr>
+        <w:t>(</w:t>
+      </w:r>
+      <w:r>
+        <w:t>k)</w:t>
+      </w:r>
+      <w:r>
+        <w:rPr>
+          <w:rFonts w:hint="eastAsia"/>
+        </w:rPr>
+        <w:t>具有互相关函数的特性，而不是自相关函数，因为</w:t>
+      </w:r>
+      <w:r>
+        <w:rPr>
+          <w:rFonts w:hint="eastAsia"/>
+        </w:rPr>
+        <w:t>R</w:t>
+      </w:r>
+      <w:r>
+        <w:rPr>
+          <w:rFonts w:hint="eastAsia"/>
+          <w:vertAlign w:val="subscript"/>
+        </w:rPr>
+        <w:t>n</w:t>
+      </w:r>
+      <w:r>
+        <w:rPr>
+          <w:rFonts w:hint="eastAsia"/>
+        </w:rPr>
+        <w:t>(</w:t>
+      </w:r>
+      <w:r>
+        <w:t>k)</w:t>
+      </w:r>
+      <w:r>
+        <w:rPr>
+          <w:rFonts w:hint="eastAsia"/>
+        </w:rPr>
+        <w:t>是两个不同长度的语音段的相关函数。但是由于</w:t>
+      </w:r>
+      <w:r>
+        <w:rPr>
+          <w:rFonts w:hint="eastAsia"/>
+        </w:rPr>
+        <w:t>R</w:t>
+      </w:r>
+      <w:r>
+        <w:rPr>
+          <w:rFonts w:hint="eastAsia"/>
+          <w:vertAlign w:val="subscript"/>
+        </w:rPr>
+        <w:t>n</w:t>
+      </w:r>
+      <w:r>
+        <w:rPr>
+          <w:rFonts w:hint="eastAsia"/>
+        </w:rPr>
+        <w:t>(</w:t>
+      </w:r>
+      <w:r>
+        <w:t>k)</w:t>
+      </w:r>
+      <w:r>
+        <w:rPr>
+          <w:rFonts w:hint="eastAsia"/>
+        </w:rPr>
+        <w:t>和他自己的基音周期相同，所以</w:t>
+      </w:r>
+      <w:r>
+        <w:rPr>
+          <w:rFonts w:hint="eastAsia"/>
+        </w:rPr>
+        <w:t>R</w:t>
+      </w:r>
+      <w:r>
+        <w:rPr>
+          <w:rFonts w:hint="eastAsia"/>
+          <w:vertAlign w:val="subscript"/>
+        </w:rPr>
+        <w:t>n</w:t>
+      </w:r>
+      <w:r>
+        <w:rPr>
+          <w:rFonts w:hint="eastAsia"/>
+        </w:rPr>
+        <w:t>(</w:t>
+      </w:r>
+      <w:r>
+        <w:t>0</w:t>
+      </w:r>
+      <w:r>
+        <w:t>)</w:t>
+      </w:r>
+      <w:r>
+        <w:rPr>
+          <w:rFonts w:hint="eastAsia"/>
+        </w:rPr>
+        <w:t>与最接近的第一个最大值点代表了基音周期的位置</w:t>
+      </w:r>
+    </w:p>
+    <w:p>
+      <w:r>
+        <w:rPr>
+          <w:rFonts w:hint="eastAsia"/>
+        </w:rPr>
+        <w:t>为了减少自相关函数的乘法次数，采用短时平均幅度差函数。由于相距为周期的整数倍的杨店上的幅值是相等的，实际上差值很小（由于采样），这些极小值将出现在整数倍周期的位置上。短时平均幅度差函数为</w:t>
+      </w:r>
+    </w:p>
+    <w:p>
+      <w:pPr>
+        <w:jc w:val="center"/>
+      </w:pPr>
+      <w:r>
+        <w:rPr>
+          <w:noProof/>
+        </w:rPr>
+        <w:drawing>
+          <wp:inline distT="0" distB="0" distL="0" distR="0" wp14:anchorId="3FBFA337" wp14:editId="35E53B7D">
+            <wp:extent cx="3419048" cy="580952"/>
+            <wp:effectExtent l="0" t="0" r="0" b="0"/>
+            <wp:docPr id="35" name="图片 35"/>
+            <wp:cNvGraphicFramePr>
+              <a:graphicFrameLocks xmlns:a="http://schemas.openxmlformats.org/drawingml/2006/main" noChangeAspect="1"/>
+            </wp:cNvGraphicFramePr>
+            <a:graphic xmlns:a="http://schemas.openxmlformats.org/drawingml/2006/main">
+              <a:graphicData uri="http://schemas.openxmlformats.org/drawingml/2006/picture">
+                <pic:pic xmlns:pic="http://schemas.openxmlformats.org/drawingml/2006/picture">
+                  <pic:nvPicPr>
+                    <pic:cNvPr id="1" name=""/>
+                    <pic:cNvPicPr/>
+                  </pic:nvPicPr>
+                  <pic:blipFill>
+                    <a:blip r:embed="rId41"/>
+                    <a:stretch>
+                      <a:fillRect/>
+                    </a:stretch>
+                  </pic:blipFill>
+                  <pic:spPr>
+                    <a:xfrm>
+                      <a:off x="0" y="0"/>
+                      <a:ext cx="3419048" cy="580952"/>
+                    </a:xfrm>
+                    <a:prstGeom prst="rect">
+                      <a:avLst/>
+                    </a:prstGeom>
+                  </pic:spPr>
+                </pic:pic>
+              </a:graphicData>
+            </a:graphic>
+          </wp:inline>
+        </w:drawing>
+      </w:r>
+    </w:p>
+    <w:p>
+      <w:r>
+        <w:rPr>
+          <w:rFonts w:hint="eastAsia"/>
+        </w:rPr>
+        <w:t>该函数在当k为整数倍周期时取得最小值，与自相关函数对应，该函数对于周期信号来说也呈现周期性</w:t>
+      </w:r>
+      <w:r>
+        <w:rPr>
+          <w:rFonts w:hint="eastAsia"/>
+        </w:rPr>
+        <w:t>，两者的关系为：</w:t>
+      </w:r>
+    </w:p>
+    <w:p>
+      <w:pPr>
+        <w:jc w:val="center"/>
+      </w:pPr>
+      <w:r>
+        <w:rPr>
+          <w:noProof/>
+        </w:rPr>
+        <w:drawing>
+          <wp:inline distT="0" distB="0" distL="0" distR="0" wp14:anchorId="64C8E172" wp14:editId="097DC74E">
+            <wp:extent cx="3380952" cy="428571"/>
+            <wp:effectExtent l="0" t="0" r="0" b="0"/>
+            <wp:docPr id="36" name="图片 36"/>
+            <wp:cNvGraphicFramePr>
+              <a:graphicFrameLocks xmlns:a="http://schemas.openxmlformats.org/drawingml/2006/main" noChangeAspect="1"/>
+            </wp:cNvGraphicFramePr>
+            <a:graphic xmlns:a="http://schemas.openxmlformats.org/drawingml/2006/main">
+              <a:graphicData uri="http://schemas.openxmlformats.org/drawingml/2006/picture">
+                <pic:pic xmlns:pic="http://schemas.openxmlformats.org/drawingml/2006/picture">
+                  <pic:nvPicPr>
+                    <pic:cNvPr id="1" name=""/>
+                    <pic:cNvPicPr/>
+                  </pic:nvPicPr>
+                  <pic:blipFill>
+                    <a:blip r:embed="rId42"/>
+                    <a:stretch>
+                      <a:fillRect/>
+                    </a:stretch>
+                  </pic:blipFill>
+                  <pic:spPr>
+                    <a:xfrm>
+                      <a:off x="0" y="0"/>
+                      <a:ext cx="3380952" cy="428571"/>
+                    </a:xfrm>
+                    <a:prstGeom prst="rect">
+                      <a:avLst/>
+                    </a:prstGeom>
+                  </pic:spPr>
+                </pic:pic>
+              </a:graphicData>
+            </a:graphic>
+          </wp:inline>
+        </w:drawing>
+      </w:r>
+    </w:p>
+    <w:p>
+      <w:r>
+        <w:rPr>
+          <w:rFonts w:hint="eastAsia"/>
+        </w:rPr>
+        <w:t>这种计算方法没有乘法，减少了计算量。</w:t>
+      </w:r>
+    </w:p>
+    <w:p>
+      <w:pPr>
+        <w:pStyle w:val="2"/>
+      </w:pPr>
+      <w:r>
+        <w:rPr>
+          <w:rFonts w:hint="eastAsia"/>
+        </w:rPr>
+        <w:t>语音信号的</w:t>
+      </w:r>
+      <w:r>
+        <w:rPr>
+          <w:rFonts w:hint="eastAsia"/>
+        </w:rPr>
+        <w:t>频</w:t>
+      </w:r>
+      <w:r>
+        <w:rPr>
+          <w:rFonts w:hint="eastAsia"/>
+        </w:rPr>
+        <w:t>域分析</w:t>
+      </w:r>
+    </w:p>
+    <w:p>
+      <w:r>
+        <w:rPr>
+          <w:rFonts w:hint="eastAsia"/>
+        </w:rPr>
+        <w:t>频域分析包括信号频谱、功率谱、倒频谱、频谱包络。常用带通滤波器组法、</w:t>
+      </w:r>
+      <w:r>
+        <w:rPr>
+          <w:rFonts w:hint="eastAsia"/>
+        </w:rPr>
+        <w:t>傅里叶变换法、线性预测法。</w:t>
+      </w:r>
+    </w:p>
+    <w:p>
+      <w:pPr>
+        <w:pStyle w:val="3"/>
+      </w:pPr>
+      <w:r>
+        <w:rPr>
+          <w:rFonts w:hint="eastAsia"/>
+        </w:rPr>
+        <w:t>短时傅里叶变换求语音的短时谱</w:t>
+      </w:r>
+    </w:p>
+    <w:p>
+      <w:r>
+        <w:rPr>
+          <w:rFonts w:hint="eastAsia"/>
+        </w:rPr>
+        <w:t>由于语音波是个非平稳过程，标准傅里叶变换不能用来直接表示语音信号。而应该用短时傅里叶变换对语音信号的频谱进行分析</w:t>
+      </w:r>
+    </w:p>
+    <w:p>
+      <w:r>
+        <w:rPr>
+          <w:rFonts w:hint="eastAsia"/>
+        </w:rPr>
+        <w:t xml:space="preserve"> 对第n帧语音信号进行傅里叶变换，可得到短时傅里叶变换：</w:t>
+      </w:r>
+    </w:p>
+    <w:p>
+      <w:pPr>
+        <w:jc w:val="center"/>
+      </w:pPr>
+      <w:r>
+        <w:rPr>
+          <w:noProof/>
+        </w:rPr>
+        <w:drawing>
+          <wp:inline distT="0" distB="0" distL="0" distR="0" wp14:anchorId="17376007" wp14:editId="426BA783">
+            <wp:extent cx="2552381" cy="552381"/>
+            <wp:effectExtent l="0" t="0" r="635" b="635"/>
+            <wp:docPr id="37" name="图片 37"/>
+            <wp:cNvGraphicFramePr>
+              <a:graphicFrameLocks xmlns:a="http://schemas.openxmlformats.org/drawingml/2006/main" noChangeAspect="1"/>
+            </wp:cNvGraphicFramePr>
+            <a:graphic xmlns:a="http://schemas.openxmlformats.org/drawingml/2006/main">
+              <a:graphicData uri="http://schemas.openxmlformats.org/drawingml/2006/picture">
+                <pic:pic xmlns:pic="http://schemas.openxmlformats.org/drawingml/2006/picture">
+                  <pic:nvPicPr>
+                    <pic:cNvPr id="1" name=""/>
+                    <pic:cNvPicPr/>
+                  </pic:nvPicPr>
+                  <pic:blipFill>
+                    <a:blip r:embed="rId43"/>
+                    <a:stretch>
+                      <a:fillRect/>
+                    </a:stretch>
+                  </pic:blipFill>
+                  <pic:spPr>
+                    <a:xfrm>
+                      <a:off x="0" y="0"/>
+                      <a:ext cx="2552381" cy="552381"/>
+                    </a:xfrm>
+                    <a:prstGeom prst="rect">
+                      <a:avLst/>
+                    </a:prstGeom>
+                  </pic:spPr>
+                </pic:pic>
+              </a:graphicData>
+            </a:graphic>
+          </wp:inline>
+        </w:drawing>
+      </w:r>
+    </w:p>
+    <w:p>
+      <w:r>
+        <w:rPr>
+          <w:rFonts w:hint="eastAsia"/>
+        </w:rPr>
+        <w:t>对比标准傅里叶变换</w:t>
+      </w:r>
+    </w:p>
+    <w:p>
+      <w:pPr>
+        <w:jc w:val="center"/>
+        <w:rPr>
+          <w:sz w:val="32"/>
+          <w:szCs w:val="36"/>
+        </w:rPr>
+      </w:pPr>
+      <m:oMathPara>
+        <m:oMath>
+          <m:sSub>
+            <m:sSubPr>
+              <m:ctrlPr>
+                <w:rPr>
+                  <w:rFonts w:ascii="Cambria Math" w:hAnsi="Cambria Math"/>
+                  <w:sz w:val="32"/>
+                  <w:szCs w:val="36"/>
+                </w:rPr>
+              </m:ctrlPr>
+            </m:sSubPr>
+            <m:e>
+              <m:r>
+                <w:rPr>
+                  <w:rFonts w:ascii="Cambria Math" w:hAnsi="Cambria Math" w:hint="eastAsia"/>
+                  <w:sz w:val="32"/>
+                  <w:szCs w:val="36"/>
+                </w:rPr>
+                <m:t>X</m:t>
+              </m:r>
+            </m:e>
+            <m:sub>
+              <m:r>
+                <w:rPr>
+                  <w:rFonts w:ascii="Cambria Math" w:hAnsi="Cambria Math" w:hint="eastAsia"/>
+                  <w:sz w:val="32"/>
+                  <w:szCs w:val="36"/>
+                </w:rPr>
+                <m:t>n</m:t>
+              </m:r>
+            </m:sub>
+          </m:sSub>
+          <m:d>
+            <m:dPr>
+              <m:ctrlPr>
+                <w:rPr>
+                  <w:rFonts w:ascii="Cambria Math" w:hAnsi="Cambria Math"/>
+                  <w:i/>
+                  <w:sz w:val="32"/>
+                  <w:szCs w:val="36"/>
+                </w:rPr>
+              </m:ctrlPr>
+            </m:dPr>
+            <m:e>
+              <m:sSup>
+                <m:sSupPr>
+                  <m:ctrlPr>
+                    <w:rPr>
+                      <w:rFonts w:ascii="Cambria Math" w:hAnsi="Cambria Math"/>
+                      <w:i/>
+                      <w:sz w:val="32"/>
+                      <w:szCs w:val="36"/>
+                    </w:rPr>
+                  </m:ctrlPr>
+                </m:sSupPr>
+                <m:e>
+                  <m:r>
+                    <w:rPr>
+                      <w:rFonts w:ascii="Cambria Math" w:hAnsi="Cambria Math"/>
+                      <w:sz w:val="32"/>
+                      <w:szCs w:val="36"/>
+                    </w:rPr>
+                    <m:t>e</m:t>
+                  </m:r>
+                </m:e>
+                <m:sup>
+                  <m:r>
+                    <w:rPr>
+                      <w:rFonts w:ascii="Cambria Math" w:hAnsi="Cambria Math"/>
+                      <w:sz w:val="32"/>
+                      <w:szCs w:val="36"/>
+                    </w:rPr>
+                    <m:t>jw</m:t>
+                  </m:r>
+                </m:sup>
+              </m:sSup>
+            </m:e>
+          </m:d>
+          <m:r>
+            <w:rPr>
+              <w:rFonts w:ascii="Cambria Math" w:hAnsi="Cambria Math"/>
+              <w:sz w:val="32"/>
+              <w:szCs w:val="36"/>
+            </w:rPr>
+            <m:t>=</m:t>
+          </m:r>
+          <m:nary>
+            <m:naryPr>
+              <m:chr m:val="∑"/>
+              <m:limLoc m:val="undOvr"/>
+              <m:ctrlPr>
+                <w:rPr>
+                  <w:rFonts w:ascii="Cambria Math" w:hAnsi="Cambria Math"/>
+                  <w:i/>
+                  <w:sz w:val="32"/>
+                  <w:szCs w:val="36"/>
+                </w:rPr>
+              </m:ctrlPr>
+            </m:naryPr>
+            <m:sub>
+              <m:r>
+                <w:rPr>
+                  <w:rFonts w:ascii="Cambria Math" w:hAnsi="Cambria Math"/>
+                  <w:sz w:val="32"/>
+                  <w:szCs w:val="36"/>
+                </w:rPr>
+                <m:t>n=</m:t>
+              </m:r>
+              <m:r>
+                <w:rPr>
+                  <w:rFonts w:ascii="Cambria Math" w:hAnsi="Cambria Math"/>
+                  <w:sz w:val="32"/>
+                  <w:szCs w:val="36"/>
+                </w:rPr>
+                <m:t>-</m:t>
+              </m:r>
+              <m:r>
+                <w:rPr>
+                  <w:rFonts w:ascii="Cambria Math" w:hAnsi="Cambria Math"/>
+                  <w:sz w:val="32"/>
+                  <w:szCs w:val="36"/>
+                </w:rPr>
+                <m:t>∞</m:t>
+              </m:r>
+            </m:sub>
+            <m:sup>
+              <m:r>
+                <w:rPr>
+                  <w:rFonts w:ascii="Cambria Math" w:hAnsi="Cambria Math"/>
+                  <w:sz w:val="32"/>
+                  <w:szCs w:val="36"/>
+                </w:rPr>
+                <m:t>+∞</m:t>
+              </m:r>
+            </m:sup>
+            <m:e>
+              <m:r>
+                <w:rPr>
+                  <w:rFonts w:ascii="Cambria Math" w:hAnsi="Cambria Math"/>
+                  <w:sz w:val="32"/>
+                  <w:szCs w:val="36"/>
+                </w:rPr>
+                <m:t>x[n]</m:t>
+              </m:r>
+              <m:sSup>
+                <m:sSupPr>
+                  <m:ctrlPr>
+                    <w:rPr>
+                      <w:rFonts w:ascii="Cambria Math" w:hAnsi="Cambria Math"/>
+                      <w:i/>
+                      <w:sz w:val="32"/>
+                      <w:szCs w:val="36"/>
+                    </w:rPr>
+                  </m:ctrlPr>
+                </m:sSupPr>
+                <m:e>
+                  <m:r>
+                    <w:rPr>
+                      <w:rFonts w:ascii="Cambria Math" w:hAnsi="Cambria Math"/>
+                      <w:sz w:val="32"/>
+                      <w:szCs w:val="36"/>
+                    </w:rPr>
+                    <m:t>e</m:t>
+                  </m:r>
+                </m:e>
+                <m:sup>
+                  <m:r>
+                    <w:rPr>
+                      <w:rFonts w:ascii="Cambria Math" w:hAnsi="Cambria Math"/>
+                      <w:sz w:val="32"/>
+                      <w:szCs w:val="36"/>
+                    </w:rPr>
+                    <m:t>-jwn</m:t>
+                  </m:r>
+                </m:sup>
+              </m:sSup>
+            </m:e>
+          </m:nary>
+        </m:oMath>
+      </m:oMathPara>
+    </w:p>
+    <w:p>
+      <w:pPr>
+        <w:rPr>
+          <w:sz w:val="24"/>
+          <w:szCs w:val="24"/>
+        </w:rPr>
+      </w:pPr>
+      <w:r>
+        <w:rPr>
+          <w:rFonts w:hint="eastAsia"/>
+          <w:sz w:val="24"/>
+          <w:szCs w:val="24"/>
+        </w:rPr>
+        <w:t>短时傅里叶变换是窗选语音信号的标准傅里叶变换，设窗为w</w:t>
+      </w:r>
+      <w:r>
+        <w:rPr>
+          <w:sz w:val="24"/>
+          <w:szCs w:val="24"/>
+        </w:rPr>
+        <w:t>(n-m)</w:t>
+      </w:r>
+      <w:r>
+        <w:rPr>
+          <w:rFonts w:hint="eastAsia"/>
+          <w:sz w:val="24"/>
+          <w:szCs w:val="24"/>
+        </w:rPr>
+        <w:t>是一个“滑动的”窗口，它随n变化而沿着x</w:t>
+      </w:r>
+      <w:r>
+        <w:rPr>
+          <w:sz w:val="24"/>
+          <w:szCs w:val="24"/>
+        </w:rPr>
+        <w:t>(m)</w:t>
+      </w:r>
+      <w:r>
+        <w:rPr>
+          <w:rFonts w:hint="eastAsia"/>
+          <w:sz w:val="24"/>
+          <w:szCs w:val="24"/>
+        </w:rPr>
+        <w:t>滑动，当n取固定值时，w</w:t>
+      </w:r>
+      <w:r>
+        <w:rPr>
+          <w:sz w:val="24"/>
+          <w:szCs w:val="24"/>
+        </w:rPr>
+        <w:t>(n-m)</w:t>
+      </w:r>
+      <w:r>
+        <w:rPr>
+          <w:rFonts w:hint="eastAsia"/>
+          <w:sz w:val="24"/>
+          <w:szCs w:val="24"/>
+        </w:rPr>
+        <w:t>的傅里叶变换是：</w:t>
+      </w:r>
+    </w:p>
+    <w:p>
+      <w:pPr>
+        <w:jc w:val="center"/>
+        <w:rPr>
+          <w:sz w:val="24"/>
+          <w:szCs w:val="24"/>
+        </w:rPr>
+      </w:pPr>
+      <w:r>
+        <w:rPr>
+          <w:noProof/>
+        </w:rPr>
+        <w:lastRenderedPageBreak/>
+        <w:drawing>
+          <wp:inline distT="0" distB="0" distL="0" distR="0" wp14:anchorId="68E26D2C" wp14:editId="51831D8E">
+            <wp:extent cx="3666667" cy="647619"/>
+            <wp:effectExtent l="0" t="0" r="0" b="635"/>
+            <wp:docPr id="38" name="图片 38"/>
+            <wp:cNvGraphicFramePr>
+              <a:graphicFrameLocks xmlns:a="http://schemas.openxmlformats.org/drawingml/2006/main" noChangeAspect="1"/>
+            </wp:cNvGraphicFramePr>
+            <a:graphic xmlns:a="http://schemas.openxmlformats.org/drawingml/2006/main">
+              <a:graphicData uri="http://schemas.openxmlformats.org/drawingml/2006/picture">
+                <pic:pic xmlns:pic="http://schemas.openxmlformats.org/drawingml/2006/picture">
+                  <pic:nvPicPr>
+                    <pic:cNvPr id="1" name=""/>
+                    <pic:cNvPicPr/>
+                  </pic:nvPicPr>
+                  <pic:blipFill>
+                    <a:blip r:embed="rId44"/>
+                    <a:stretch>
+                      <a:fillRect/>
+                    </a:stretch>
+                  </pic:blipFill>
+                  <pic:spPr>
+                    <a:xfrm>
+                      <a:off x="0" y="0"/>
+                      <a:ext cx="3666667" cy="647619"/>
+                    </a:xfrm>
+                    <a:prstGeom prst="rect">
+                      <a:avLst/>
+                    </a:prstGeom>
+                  </pic:spPr>
+                </pic:pic>
+              </a:graphicData>
+            </a:graphic>
+          </wp:inline>
+        </w:drawing>
+      </w:r>
+    </w:p>
+    <w:p>
+      <w:pPr>
+        <w:rPr>
+          <w:sz w:val="24"/>
+          <w:szCs w:val="24"/>
+        </w:rPr>
+      </w:pPr>
+      <w:r>
+        <w:rPr>
+          <w:rFonts w:hint="eastAsia"/>
+          <w:sz w:val="24"/>
+          <w:szCs w:val="24"/>
+        </w:rPr>
+        <w:t>对语音信号在</w:t>
+      </w:r>
+      <w:r>
+        <w:rPr>
+          <w:rFonts w:hint="eastAsia"/>
+          <w:sz w:val="24"/>
+          <w:szCs w:val="24"/>
+        </w:rPr>
+        <w:t>时域</w:t>
+      </w:r>
+      <w:r>
+        <w:rPr>
+          <w:rFonts w:hint="eastAsia"/>
+          <w:sz w:val="24"/>
+          <w:szCs w:val="24"/>
+        </w:rPr>
+        <w:t>上加窗</w:t>
+      </w:r>
+      <w:r>
+        <w:rPr>
+          <w:rFonts w:hint="eastAsia"/>
+          <w:sz w:val="24"/>
+          <w:szCs w:val="24"/>
+        </w:rPr>
+        <w:t>（时域相乘频域卷积，这里</w:t>
+      </w:r>
+      <w:r>
+        <w:rPr>
+          <w:rFonts w:hint="eastAsia"/>
+          <w:sz w:val="24"/>
+          <w:szCs w:val="24"/>
+        </w:rPr>
+        <w:t>的点乘其实应该是*乘</w:t>
+      </w:r>
+      <w:r>
+        <w:rPr>
+          <w:rFonts w:hint="eastAsia"/>
+          <w:sz w:val="24"/>
+          <w:szCs w:val="24"/>
+        </w:rPr>
+        <w:t>）</w:t>
+      </w:r>
+      <w:r>
+        <w:rPr>
+          <w:rFonts w:hint="eastAsia"/>
+          <w:sz w:val="24"/>
+          <w:szCs w:val="24"/>
+        </w:rPr>
+        <w:t>：</w:t>
+      </w:r>
+    </w:p>
+    <w:p>
+      <w:pPr>
+        <w:jc w:val="center"/>
+        <w:rPr>
+          <w:sz w:val="24"/>
+          <w:szCs w:val="24"/>
+        </w:rPr>
+      </w:pPr>
+      <w:r>
+        <w:rPr>
+          <w:noProof/>
+        </w:rPr>
+        <w:drawing>
+          <wp:inline distT="0" distB="0" distL="0" distR="0" wp14:anchorId="1DE90BA3" wp14:editId="10702BFB">
+            <wp:extent cx="3295238" cy="400000"/>
+            <wp:effectExtent l="0" t="0" r="635" b="635"/>
+            <wp:docPr id="39" name="图片 39"/>
+            <wp:cNvGraphicFramePr>
+              <a:graphicFrameLocks xmlns:a="http://schemas.openxmlformats.org/drawingml/2006/main" noChangeAspect="1"/>
+            </wp:cNvGraphicFramePr>
+            <a:graphic xmlns:a="http://schemas.openxmlformats.org/drawingml/2006/main">
+              <a:graphicData uri="http://schemas.openxmlformats.org/drawingml/2006/picture">
+                <pic:pic xmlns:pic="http://schemas.openxmlformats.org/drawingml/2006/picture">
+                  <pic:nvPicPr>
+                    <pic:cNvPr id="1" name=""/>
+                    <pic:cNvPicPr/>
+                  </pic:nvPicPr>
+                  <pic:blipFill>
+                    <a:blip r:embed="rId45"/>
+                    <a:stretch>
+                      <a:fillRect/>
+                    </a:stretch>
+                  </pic:blipFill>
+                  <pic:spPr>
+                    <a:xfrm>
+                      <a:off x="0" y="0"/>
+                      <a:ext cx="3295238" cy="400000"/>
+                    </a:xfrm>
+                    <a:prstGeom prst="rect">
+                      <a:avLst/>
+                    </a:prstGeom>
+                  </pic:spPr>
+                </pic:pic>
+              </a:graphicData>
+            </a:graphic>
+          </wp:inline>
+        </w:drawing>
+      </w:r>
+    </w:p>
+    <w:p>
+      <w:pPr>
+        <w:rPr>
+          <w:sz w:val="24"/>
+          <w:szCs w:val="24"/>
+        </w:rPr>
+      </w:pPr>
+      <w:r>
+        <w:rPr>
+          <w:rFonts w:hint="eastAsia"/>
+          <w:sz w:val="24"/>
+          <w:szCs w:val="24"/>
+        </w:rPr>
+        <w:t>将卷积展开</w:t>
+      </w:r>
+    </w:p>
+    <w:p>
+      <w:pPr>
+        <w:jc w:val="center"/>
+        <w:rPr>
+          <w:rFonts w:hint="eastAsia"/>
+          <w:sz w:val="24"/>
+          <w:szCs w:val="24"/>
+        </w:rPr>
+      </w:pPr>
+      <w:r>
+        <w:rPr>
+          <w:noProof/>
+        </w:rPr>
+        <w:drawing>
+          <wp:inline distT="0" distB="0" distL="0" distR="0" wp14:anchorId="31FE839B" wp14:editId="27C64407">
+            <wp:extent cx="5274310" cy="738505"/>
+            <wp:effectExtent l="0" t="0" r="2540" b="4445"/>
+            <wp:docPr id="40" name="图片 40"/>
+            <wp:cNvGraphicFramePr>
+              <a:graphicFrameLocks xmlns:a="http://schemas.openxmlformats.org/drawingml/2006/main" noChangeAspect="1"/>
+            </wp:cNvGraphicFramePr>
+            <a:graphic xmlns:a="http://schemas.openxmlformats.org/drawingml/2006/main">
+              <a:graphicData uri="http://schemas.openxmlformats.org/drawingml/2006/picture">
+                <pic:pic xmlns:pic="http://schemas.openxmlformats.org/drawingml/2006/picture">
+                  <pic:nvPicPr>
+                    <pic:cNvPr id="1" name=""/>
+                    <pic:cNvPicPr/>
+                  </pic:nvPicPr>
+                  <pic:blipFill>
+                    <a:blip r:embed="rId46"/>
+                    <a:stretch>
+                      <a:fillRect/>
+                    </a:stretch>
+                  </pic:blipFill>
+                  <pic:spPr>
+                    <a:xfrm>
+                      <a:off x="0" y="0"/>
+                      <a:ext cx="5274310" cy="738505"/>
+                    </a:xfrm>
+                    <a:prstGeom prst="rect">
+                      <a:avLst/>
+                    </a:prstGeom>
+                  </pic:spPr>
+                </pic:pic>
+              </a:graphicData>
+            </a:graphic>
+          </wp:inline>
+        </w:drawing>
       </w:r>
       <w:bookmarkStart w:id="0" w:name="_GoBack"/>
       <w:bookmarkEnd w:id="0"/>
@@ -6510,6 +8018,92 @@
     </w:lvl>
   </w:abstractNum>
   <w:abstractNum w:abstractNumId="9" w15:restartNumberingAfterBreak="0">
+    <w:nsid w:val="7B843CB6"/>
+    <w:multiLevelType w:val="hybridMultilevel"/>
+    <w:tmpl w:val="C7EA15C0"/>
+    <w:lvl w:ilvl="0" w:tplc="0409000F">
+      <w:start w:val="1"/>
+      <w:numFmt w:val="decimal"/>
+      <w:lvlText w:val="%1."/>
+      <w:lvlJc w:val="left"/>
+      <w:pPr>
+        <w:ind w:left="420" w:hanging="420"/>
+      </w:pPr>
+    </w:lvl>
+    <w:lvl w:ilvl="1" w:tplc="04090019" w:tentative="1">
+      <w:start w:val="1"/>
+      <w:numFmt w:val="lowerLetter"/>
+      <w:lvlText w:val="%2)"/>
+      <w:lvlJc w:val="left"/>
+      <w:pPr>
+        <w:ind w:left="840" w:hanging="420"/>
+      </w:pPr>
+    </w:lvl>
+    <w:lvl w:ilvl="2" w:tplc="0409001B" w:tentative="1">
+      <w:start w:val="1"/>
+      <w:numFmt w:val="lowerRoman"/>
+      <w:lvlText w:val="%3."/>
+      <w:lvlJc w:val="right"/>
+      <w:pPr>
+        <w:ind w:left="1260" w:hanging="420"/>
+      </w:pPr>
+    </w:lvl>
+    <w:lvl w:ilvl="3" w:tplc="0409000F" w:tentative="1">
+      <w:start w:val="1"/>
+      <w:numFmt w:val="decimal"/>
+      <w:lvlText w:val="%4."/>
+      <w:lvlJc w:val="left"/>
+      <w:pPr>
+        <w:ind w:left="1680" w:hanging="420"/>
+      </w:pPr>
+    </w:lvl>
+    <w:lvl w:ilvl="4" w:tplc="04090019" w:tentative="1">
+      <w:start w:val="1"/>
+      <w:numFmt w:val="lowerLetter"/>
+      <w:lvlText w:val="%5)"/>
+      <w:lvlJc w:val="left"/>
+      <w:pPr>
+        <w:ind w:left="2100" w:hanging="420"/>
+      </w:pPr>
+    </w:lvl>
+    <w:lvl w:ilvl="5" w:tplc="0409001B" w:tentative="1">
+      <w:start w:val="1"/>
+      <w:numFmt w:val="lowerRoman"/>
+      <w:lvlText w:val="%6."/>
+      <w:lvlJc w:val="right"/>
+      <w:pPr>
+        <w:ind w:left="2520" w:hanging="420"/>
+      </w:pPr>
+    </w:lvl>
+    <w:lvl w:ilvl="6" w:tplc="0409000F" w:tentative="1">
+      <w:start w:val="1"/>
+      <w:numFmt w:val="decimal"/>
+      <w:lvlText w:val="%7."/>
+      <w:lvlJc w:val="left"/>
+      <w:pPr>
+        <w:ind w:left="2940" w:hanging="420"/>
+      </w:pPr>
+    </w:lvl>
+    <w:lvl w:ilvl="7" w:tplc="04090019" w:tentative="1">
+      <w:start w:val="1"/>
+      <w:numFmt w:val="lowerLetter"/>
+      <w:lvlText w:val="%8)"/>
+      <w:lvlJc w:val="left"/>
+      <w:pPr>
+        <w:ind w:left="3360" w:hanging="420"/>
+      </w:pPr>
+    </w:lvl>
+    <w:lvl w:ilvl="8" w:tplc="0409001B" w:tentative="1">
+      <w:start w:val="1"/>
+      <w:numFmt w:val="lowerRoman"/>
+      <w:lvlText w:val="%9."/>
+      <w:lvlJc w:val="right"/>
+      <w:pPr>
+        <w:ind w:left="3780" w:hanging="420"/>
+      </w:pPr>
+    </w:lvl>
+  </w:abstractNum>
+  <w:abstractNum w:abstractNumId="10" w15:restartNumberingAfterBreak="0">
     <w:nsid w:val="7F8F73EB"/>
     <w:multiLevelType w:val="hybridMultilevel"/>
     <w:tmpl w:val="7C78667E"/>
@@ -6605,7 +8199,7 @@
     <w:abstractNumId w:val="5"/>
   </w:num>
   <w:num w:numId="4">
-    <w:abstractNumId w:val="9"/>
+    <w:abstractNumId w:val="10"/>
   </w:num>
   <w:num w:numId="5">
     <w:abstractNumId w:val="1"/>
@@ -6624,6 +8218,9 @@
   </w:num>
   <w:num w:numId="10">
     <w:abstractNumId w:val="2"/>
+  </w:num>
+  <w:num w:numId="11">
+    <w:abstractNumId w:val="9"/>
   </w:num>
 </w:numbering>
 </file>
@@ -7095,6 +8692,29 @@
       <w:szCs w:val="32"/>
     </w:rPr>
   </w:style>
+  <w:style w:type="paragraph" w:styleId="4">
+    <w:name w:val="heading 4"/>
+    <w:basedOn w:val="a"/>
+    <w:next w:val="a"/>
+    <w:link w:val="40"/>
+    <w:uiPriority w:val="9"/>
+    <w:unhideWhenUsed/>
+    <w:qFormat/>
+    <w:rsid w:val="003C0C07"/>
+    <w:pPr>
+      <w:keepNext/>
+      <w:keepLines/>
+      <w:spacing w:before="280" w:after="290" w:line="376" w:lineRule="auto"/>
+      <w:outlineLvl w:val="3"/>
+    </w:pPr>
+    <w:rPr>
+      <w:rFonts w:asciiTheme="majorHAnsi" w:eastAsiaTheme="majorEastAsia" w:hAnsiTheme="majorHAnsi" w:cstheme="majorBidi"/>
+      <w:b/>
+      <w:bCs/>
+      <w:sz w:val="24"/>
+      <w:szCs w:val="28"/>
+    </w:rPr>
+  </w:style>
   <w:style w:type="character" w:default="1" w:styleId="a0">
     <w:name w:val="Default Paragraph Font"/>
     <w:uiPriority w:val="1"/>
@@ -7246,6 +8866,20 @@
     <w:rsid w:val="001068C4"/>
     <w:rPr>
       <w:color w:val="808080"/>
+    </w:rPr>
+  </w:style>
+  <w:style w:type="character" w:customStyle="1" w:styleId="40">
+    <w:name w:val="标题 4 字符"/>
+    <w:basedOn w:val="a0"/>
+    <w:link w:val="4"/>
+    <w:uiPriority w:val="9"/>
+    <w:rsid w:val="003C0C07"/>
+    <w:rPr>
+      <w:rFonts w:asciiTheme="majorHAnsi" w:eastAsiaTheme="majorEastAsia" w:hAnsiTheme="majorHAnsi" w:cstheme="majorBidi"/>
+      <w:b/>
+      <w:bCs/>
+      <w:sz w:val="24"/>
+      <w:szCs w:val="28"/>
     </w:rPr>
   </w:style>
 </w:styles>

--- a/赵力.docx
+++ b/赵力.docx
@@ -3790,6 +3790,7 @@
       <w:pPr>
         <w:pStyle w:val="1"/>
       </w:pPr>
+      <w:bookmarkStart w:id="0" w:name="_Hlk14981261"/>
       <w:r>
         <w:rPr>
           <w:rFonts w:hint="eastAsia"/>
@@ -4760,7 +4761,25 @@
           <w:sz w:val="24"/>
           <w:szCs w:val="24"/>
         </w:rPr>
-        <w:t>从而形成加窗语音信s</w:t>
+        <w:t>从而形成加窗语音信</w:t>
+      </w:r>
+      <w:r>
+        <w:rPr>
+          <w:rFonts w:hint="eastAsia"/>
+          <w:sz w:val="24"/>
+          <w:szCs w:val="24"/>
+        </w:rPr>
+        <w:t>号</w:t>
+      </w:r>
+      <w:bookmarkStart w:id="1" w:name="_GoBack"/>
+      <w:bookmarkEnd w:id="1"/>
+      <w:r>
+        <w:rPr>
+          <w:rFonts w:hint="eastAsia"/>
+          <w:sz w:val="24"/>
+          <w:szCs w:val="24"/>
+        </w:rPr>
+        <w:t>s</w:t>
       </w:r>
       <w:r>
         <w:rPr>
@@ -5692,13 +5711,7 @@
         <w:rPr>
           <w:rFonts w:hint="eastAsia"/>
         </w:rPr>
-        <w:t>短时</w:t>
-      </w:r>
-      <w:r>
-        <w:rPr>
-          <w:rFonts w:hint="eastAsia"/>
-        </w:rPr>
-        <w:t>自相关分析</w:t>
+        <w:t>短时自相关分析</w:t>
       </w:r>
     </w:p>
     <w:p>
@@ -5841,13 +5854,7 @@
         <w:rPr>
           <w:rFonts w:hint="eastAsia"/>
         </w:rPr>
-        <w:t>若</w:t>
-      </w:r>
-      <w:r>
-        <w:rPr>
-          <w:rFonts w:hint="eastAsia"/>
-        </w:rPr>
-        <w:t>x</w:t>
+        <w:t>若x</w:t>
       </w:r>
       <w:r>
         <w:rPr>
@@ -5931,13 +5938,7 @@
         <w:rPr>
           <w:rFonts w:hint="eastAsia"/>
         </w:rPr>
-        <w:t>时，自相关函数具有最大值，</w:t>
-      </w:r>
-      <w:r>
-        <w:rPr>
-          <w:rFonts w:hint="eastAsia"/>
-        </w:rPr>
-        <w:t>R</w:t>
+        <w:t>时，自相关函数具有最大值，R</w:t>
       </w:r>
       <w:r>
         <w:rPr>
@@ -5946,13 +5947,7 @@
         <w:t>n</w:t>
       </w:r>
       <w:r>
-        <w:t>(</w:t>
-      </w:r>
-      <w:r>
-        <w:t>0</w:t>
-      </w:r>
-      <w:r>
-        <w:t>)</w:t>
+        <w:t>(0)</w:t>
       </w:r>
       <w:r>
         <w:rPr>
@@ -6081,13 +6076,7 @@
         <w:rPr>
           <w:rFonts w:hint="eastAsia"/>
         </w:rPr>
-        <w:t>修正的</w:t>
-      </w:r>
-      <w:r>
-        <w:rPr>
-          <w:rFonts w:hint="eastAsia"/>
-        </w:rPr>
-        <w:t>短时自相关函数</w:t>
+        <w:t>修正的短时自相关函数</w:t>
       </w:r>
     </w:p>
     <w:p>
@@ -6105,11 +6094,6 @@
       </w:r>
     </w:p>
     <w:p>
-      <w:pPr>
-        <w:rPr>
-          <w:rFonts w:hint="eastAsia"/>
-        </w:rPr>
-      </w:pPr>
       <w:r>
         <w:rPr>
           <w:rFonts w:hint="eastAsia"/>
@@ -6145,11 +6129,6 @@
       </w:r>
     </w:p>
     <w:p>
-      <w:pPr>
-        <w:rPr>
-          <w:rFonts w:hint="eastAsia"/>
-        </w:rPr>
-      </w:pPr>
       <w:r>
         <w:rPr>
           <w:noProof/>
@@ -6294,13 +6273,7 @@
         <w:rPr>
           <w:rFonts w:hint="eastAsia"/>
         </w:rPr>
-        <w:t>具有互相关函数的特性，而不是自相关函数，因为</w:t>
-      </w:r>
-      <w:r>
-        <w:rPr>
-          <w:rFonts w:hint="eastAsia"/>
-        </w:rPr>
-        <w:t>R</w:t>
+        <w:t>具有互相关函数的特性，而不是自相关函数，因为R</w:t>
       </w:r>
       <w:r>
         <w:rPr>
@@ -6322,13 +6295,7 @@
         <w:rPr>
           <w:rFonts w:hint="eastAsia"/>
         </w:rPr>
-        <w:t>是两个不同长度的语音段的相关函数。但是由于</w:t>
-      </w:r>
-      <w:r>
-        <w:rPr>
-          <w:rFonts w:hint="eastAsia"/>
-        </w:rPr>
-        <w:t>R</w:t>
+        <w:t>是两个不同长度的语音段的相关函数。但是由于R</w:t>
       </w:r>
       <w:r>
         <w:rPr>
@@ -6350,13 +6317,7 @@
         <w:rPr>
           <w:rFonts w:hint="eastAsia"/>
         </w:rPr>
-        <w:t>和他自己的基音周期相同，所以</w:t>
-      </w:r>
-      <w:r>
-        <w:rPr>
-          <w:rFonts w:hint="eastAsia"/>
-        </w:rPr>
-        <w:t>R</w:t>
+        <w:t>和他自己的基音周期相同，所以R</w:t>
       </w:r>
       <w:r>
         <w:rPr>
@@ -6372,10 +6333,7 @@
         <w:t>(</w:t>
       </w:r>
       <w:r>
-        <w:t>0</w:t>
-      </w:r>
-      <w:r>
-        <w:t>)</w:t>
+        <w:t>0)</w:t>
       </w:r>
       <w:r>
         <w:rPr>
@@ -6512,19 +6470,7 @@
         <w:rPr>
           <w:rFonts w:hint="eastAsia"/>
         </w:rPr>
-        <w:t>语音信号的</w:t>
-      </w:r>
-      <w:r>
-        <w:rPr>
-          <w:rFonts w:hint="eastAsia"/>
-        </w:rPr>
-        <w:t>频</w:t>
-      </w:r>
-      <w:r>
-        <w:rPr>
-          <w:rFonts w:hint="eastAsia"/>
-        </w:rPr>
-        <w:t>域分析</w:t>
+        <w:t>语音信号的频域分析</w:t>
       </w:r>
     </w:p>
     <w:p>
@@ -6736,23 +6682,7 @@
                   <w:sz w:val="32"/>
                   <w:szCs w:val="36"/>
                 </w:rPr>
-                <m:t>n=</m:t>
-              </m:r>
-              <m:r>
-                <w:rPr>
-                  <w:rFonts w:ascii="Cambria Math" w:hAnsi="Cambria Math"/>
-                  <w:sz w:val="32"/>
-                  <w:szCs w:val="36"/>
-                </w:rPr>
-                <m:t>-</m:t>
-              </m:r>
-              <m:r>
-                <w:rPr>
-                  <w:rFonts w:ascii="Cambria Math" w:hAnsi="Cambria Math"/>
-                  <w:sz w:val="32"/>
-                  <w:szCs w:val="36"/>
-                </w:rPr>
-                <m:t>∞</m:t>
+                <m:t>n=-∞</m:t>
               </m:r>
             </m:sub>
             <m:sup>
@@ -6812,62 +6742,36 @@
       </m:oMathPara>
     </w:p>
     <w:p>
-      <w:pPr>
-        <w:rPr>
-          <w:sz w:val="24"/>
-          <w:szCs w:val="24"/>
-        </w:rPr>
-      </w:pPr>
-      <w:r>
-        <w:rPr>
-          <w:rFonts w:hint="eastAsia"/>
-          <w:sz w:val="24"/>
-          <w:szCs w:val="24"/>
+      <w:r>
+        <w:rPr>
+          <w:rFonts w:hint="eastAsia"/>
         </w:rPr>
         <w:t>短时傅里叶变换是窗选语音信号的标准傅里叶变换，设窗为w</w:t>
       </w:r>
       <w:r>
-        <w:rPr>
-          <w:sz w:val="24"/>
-          <w:szCs w:val="24"/>
-        </w:rPr>
         <w:t>(n-m)</w:t>
       </w:r>
       <w:r>
         <w:rPr>
           <w:rFonts w:hint="eastAsia"/>
-          <w:sz w:val="24"/>
-          <w:szCs w:val="24"/>
         </w:rPr>
         <w:t>是一个“滑动的”窗口，它随n变化而沿着x</w:t>
       </w:r>
       <w:r>
-        <w:rPr>
-          <w:sz w:val="24"/>
-          <w:szCs w:val="24"/>
-        </w:rPr>
         <w:t>(m)</w:t>
       </w:r>
       <w:r>
         <w:rPr>
           <w:rFonts w:hint="eastAsia"/>
-          <w:sz w:val="24"/>
-          <w:szCs w:val="24"/>
         </w:rPr>
         <w:t>滑动，当n取固定值时，w</w:t>
       </w:r>
       <w:r>
-        <w:rPr>
-          <w:sz w:val="24"/>
-          <w:szCs w:val="24"/>
-        </w:rPr>
         <w:t>(n-m)</w:t>
       </w:r>
       <w:r>
         <w:rPr>
           <w:rFonts w:hint="eastAsia"/>
-          <w:sz w:val="24"/>
-          <w:szCs w:val="24"/>
         </w:rPr>
         <w:t>的傅里叶变换是：</w:t>
       </w:r>
@@ -6884,7 +6788,6 @@
         <w:rPr>
           <w:noProof/>
         </w:rPr>
-        <w:lastRenderedPageBreak/>
         <w:drawing>
           <wp:inline distT="0" distB="0" distL="0" distR="0" wp14:anchorId="68E26D2C" wp14:editId="51831D8E">
             <wp:extent cx="3666667" cy="647619"/>
@@ -6923,65 +6826,45 @@
       </w:r>
     </w:p>
     <w:p>
-      <w:pPr>
-        <w:rPr>
-          <w:sz w:val="24"/>
-          <w:szCs w:val="24"/>
-        </w:rPr>
-      </w:pPr>
-      <w:r>
-        <w:rPr>
-          <w:rFonts w:hint="eastAsia"/>
-          <w:sz w:val="24"/>
-          <w:szCs w:val="24"/>
+      <w:r>
+        <w:rPr>
+          <w:rFonts w:hint="eastAsia"/>
         </w:rPr>
         <w:t>对语音信号在</w:t>
       </w:r>
       <w:r>
         <w:rPr>
           <w:rFonts w:hint="eastAsia"/>
-          <w:sz w:val="24"/>
-          <w:szCs w:val="24"/>
         </w:rPr>
         <w:t>时域</w:t>
       </w:r>
       <w:r>
         <w:rPr>
           <w:rFonts w:hint="eastAsia"/>
-          <w:sz w:val="24"/>
-          <w:szCs w:val="24"/>
         </w:rPr>
         <w:t>上加窗</w:t>
       </w:r>
       <w:r>
         <w:rPr>
           <w:rFonts w:hint="eastAsia"/>
-          <w:sz w:val="24"/>
-          <w:szCs w:val="24"/>
         </w:rPr>
         <w:t>（时域相乘频域卷积，这里</w:t>
       </w:r>
       <w:r>
         <w:rPr>
           <w:rFonts w:hint="eastAsia"/>
-          <w:sz w:val="24"/>
-          <w:szCs w:val="24"/>
         </w:rPr>
         <w:t>的点乘其实应该是*乘</w:t>
       </w:r>
       <w:r>
         <w:rPr>
           <w:rFonts w:hint="eastAsia"/>
-          <w:sz w:val="24"/>
-          <w:szCs w:val="24"/>
         </w:rPr>
         <w:t>）</w:t>
       </w:r>
       <w:r>
         <w:rPr>
           <w:rFonts w:hint="eastAsia"/>
-          <w:sz w:val="24"/>
-          <w:szCs w:val="24"/>
         </w:rPr>
         <w:t>：</w:t>
       </w:r>
@@ -6998,6 +6881,7 @@
         <w:rPr>
           <w:noProof/>
         </w:rPr>
+        <w:lastRenderedPageBreak/>
         <w:drawing>
           <wp:inline distT="0" distB="0" distL="0" distR="0" wp14:anchorId="1DE90BA3" wp14:editId="10702BFB">
             <wp:extent cx="3295238" cy="400000"/>
@@ -7036,17 +6920,15 @@
       </w:r>
     </w:p>
     <w:p>
-      <w:pPr>
-        <w:rPr>
-          <w:sz w:val="24"/>
-          <w:szCs w:val="24"/>
-        </w:rPr>
-      </w:pPr>
-      <w:r>
-        <w:rPr>
-          <w:rFonts w:hint="eastAsia"/>
-          <w:sz w:val="24"/>
-          <w:szCs w:val="24"/>
+      <w:r>
+        <w:rPr>
+          <w:rFonts w:hint="eastAsia"/>
+        </w:rPr>
+        <w:t>由于卷积两边 关于角频率w的以2π为周期的连续函数</w:t>
+      </w:r>
+      <w:r>
+        <w:rPr>
+          <w:rFonts w:hint="eastAsia"/>
         </w:rPr>
         <w:t>将卷积展开</w:t>
       </w:r>
@@ -7055,7 +6937,6 @@
       <w:pPr>
         <w:jc w:val="center"/>
         <w:rPr>
-          <w:rFonts w:hint="eastAsia"/>
           <w:sz w:val="24"/>
           <w:szCs w:val="24"/>
         </w:rPr>
@@ -7100,7 +6981,3659 @@
           </wp:inline>
         </w:drawing>
       </w:r>
-      <w:bookmarkStart w:id="0" w:name="_GoBack"/>
+      <w:r>
+        <w:rPr>
+          <w:sz w:val="24"/>
+          <w:szCs w:val="24"/>
+        </w:rPr>
+        <w:softHyphen/>
+      </w:r>
+    </w:p>
+    <w:p>
+      <w:r>
+        <w:rPr>
+          <w:rFonts w:hint="eastAsia"/>
+        </w:rPr>
+        <w:t>从上式可以看出</w:t>
+      </w:r>
+      <m:oMath>
+        <m:sSub>
+          <m:sSubPr>
+            <m:ctrlPr>
+              <w:rPr>
+                <w:rFonts w:ascii="Cambria Math" w:hAnsi="Cambria Math"/>
+              </w:rPr>
+            </m:ctrlPr>
+          </m:sSubPr>
+          <m:e>
+            <m:r>
+              <w:rPr>
+                <w:rFonts w:ascii="Cambria Math" w:hAnsi="Cambria Math" w:hint="eastAsia"/>
+              </w:rPr>
+              <m:t>X</m:t>
+            </m:r>
+          </m:e>
+          <m:sub>
+            <m:r>
+              <w:rPr>
+                <w:rFonts w:ascii="Cambria Math" w:hAnsi="Cambria Math" w:hint="eastAsia"/>
+              </w:rPr>
+              <m:t>n</m:t>
+            </m:r>
+          </m:sub>
+        </m:sSub>
+        <m:d>
+          <m:dPr>
+            <m:ctrlPr>
+              <w:rPr>
+                <w:rFonts w:ascii="Cambria Math" w:hAnsi="Cambria Math"/>
+              </w:rPr>
+            </m:ctrlPr>
+          </m:dPr>
+          <m:e>
+            <m:sSup>
+              <m:sSupPr>
+                <m:ctrlPr>
+                  <w:rPr>
+                    <w:rFonts w:ascii="Cambria Math" w:hAnsi="Cambria Math"/>
+                  </w:rPr>
+                </m:ctrlPr>
+              </m:sSupPr>
+              <m:e>
+                <m:r>
+                  <w:rPr>
+                    <w:rFonts w:ascii="Cambria Math" w:hAnsi="Cambria Math"/>
+                  </w:rPr>
+                  <m:t>e</m:t>
+                </m:r>
+              </m:e>
+              <m:sup>
+                <m:r>
+                  <w:rPr>
+                    <w:rFonts w:ascii="Cambria Math" w:hAnsi="Cambria Math"/>
+                  </w:rPr>
+                  <m:t>jw</m:t>
+                </m:r>
+              </m:sup>
+            </m:sSup>
+          </m:e>
+        </m:d>
+      </m:oMath>
+      <w:r>
+        <w:rPr>
+          <w:rFonts w:hint="eastAsia"/>
+        </w:rPr>
+        <w:t>是X</w:t>
+      </w:r>
+      <w:r>
+        <w:t>(e</w:t>
+      </w:r>
+      <w:r>
+        <w:rPr>
+          <w:vertAlign w:val="superscript"/>
+        </w:rPr>
+        <w:t>jw</w:t>
+      </w:r>
+      <w:r>
+        <w:t>)</w:t>
+      </w:r>
+      <w:r>
+        <w:rPr>
+          <w:rFonts w:hint="eastAsia"/>
+        </w:rPr>
+        <w:t>和W(</w:t>
+      </w:r>
+      <w:r>
+        <w:t>e</w:t>
+      </w:r>
+      <w:r>
+        <w:rPr>
+          <w:vertAlign w:val="superscript"/>
+        </w:rPr>
+        <w:t>jw</w:t>
+      </w:r>
+      <w:r>
+        <w:t>)</w:t>
+      </w:r>
+      <w:r>
+        <w:rPr>
+          <w:rFonts w:hint="eastAsia"/>
+        </w:rPr>
+        <w:t>的周期卷积</w:t>
+      </w:r>
+    </w:p>
+    <w:p>
+      <w:r>
+        <w:rPr>
+          <w:rFonts w:hint="eastAsia"/>
+        </w:rPr>
+        <w:t>在上式中可以看出如果想要使</w:t>
+      </w:r>
+      <m:oMath>
+        <m:sSub>
+          <m:sSubPr>
+            <m:ctrlPr>
+              <w:rPr>
+                <w:rFonts w:ascii="Cambria Math" w:hAnsi="Cambria Math"/>
+              </w:rPr>
+            </m:ctrlPr>
+          </m:sSubPr>
+          <m:e>
+            <m:r>
+              <w:rPr>
+                <w:rFonts w:ascii="Cambria Math" w:hAnsi="Cambria Math" w:hint="eastAsia"/>
+              </w:rPr>
+              <m:t>X</m:t>
+            </m:r>
+          </m:e>
+          <m:sub>
+            <m:r>
+              <w:rPr>
+                <w:rFonts w:ascii="Cambria Math" w:hAnsi="Cambria Math" w:hint="eastAsia"/>
+              </w:rPr>
+              <m:t>n</m:t>
+            </m:r>
+          </m:sub>
+        </m:sSub>
+        <m:d>
+          <m:dPr>
+            <m:ctrlPr>
+              <w:rPr>
+                <w:rFonts w:ascii="Cambria Math" w:hAnsi="Cambria Math"/>
+              </w:rPr>
+            </m:ctrlPr>
+          </m:dPr>
+          <m:e>
+            <m:sSup>
+              <m:sSupPr>
+                <m:ctrlPr>
+                  <w:rPr>
+                    <w:rFonts w:ascii="Cambria Math" w:hAnsi="Cambria Math"/>
+                  </w:rPr>
+                </m:ctrlPr>
+              </m:sSupPr>
+              <m:e>
+                <m:r>
+                  <w:rPr>
+                    <w:rFonts w:ascii="Cambria Math" w:hAnsi="Cambria Math"/>
+                  </w:rPr>
+                  <m:t>e</m:t>
+                </m:r>
+              </m:e>
+              <m:sup>
+                <m:r>
+                  <w:rPr>
+                    <w:rFonts w:ascii="Cambria Math" w:hAnsi="Cambria Math"/>
+                  </w:rPr>
+                  <m:t>jw</m:t>
+                </m:r>
+              </m:sup>
+            </m:sSup>
+          </m:e>
+        </m:d>
+      </m:oMath>
+      <w:r>
+        <w:rPr>
+          <w:rFonts w:hint="eastAsia"/>
+        </w:rPr>
+        <w:t>趋近于X</w:t>
+      </w:r>
+      <w:r>
+        <w:t>(e</w:t>
+      </w:r>
+      <w:r>
+        <w:rPr>
+          <w:vertAlign w:val="superscript"/>
+        </w:rPr>
+        <w:t>jw</w:t>
+      </w:r>
+      <w:r>
+        <w:t>)</w:t>
+      </w:r>
+      <w:r>
+        <w:rPr>
+          <w:rFonts w:hint="eastAsia"/>
+        </w:rPr>
+        <w:t>，W(</w:t>
+      </w:r>
+      <w:r>
+        <w:t>e</w:t>
+      </w:r>
+      <w:r>
+        <w:rPr>
+          <w:vertAlign w:val="superscript"/>
+        </w:rPr>
+        <w:t>jw</w:t>
+      </w:r>
+      <w:r>
+        <w:t>)</w:t>
+      </w:r>
+      <w:r>
+        <w:rPr>
+          <w:rFonts w:hint="eastAsia"/>
+        </w:rPr>
+        <w:t>应为冲激函数（相对于X(</w:t>
+      </w:r>
+      <w:r>
+        <w:t>e</w:t>
+      </w:r>
+      <w:r>
+        <w:rPr>
+          <w:vertAlign w:val="superscript"/>
+        </w:rPr>
+        <w:t>jw</w:t>
+      </w:r>
+      <w:r>
+        <w:t>)</w:t>
+      </w:r>
+      <w:r>
+        <w:rPr>
+          <w:rFonts w:hint="eastAsia"/>
+        </w:rPr>
+        <w:t>），W(</w:t>
+      </w:r>
+      <w:r>
+        <w:t>e</w:t>
+      </w:r>
+      <w:r>
+        <w:rPr>
+          <w:vertAlign w:val="superscript"/>
+        </w:rPr>
+        <w:t>jw</w:t>
+      </w:r>
+      <w:r>
+        <w:t>)</w:t>
+      </w:r>
+      <w:r>
+        <w:rPr>
+          <w:rFonts w:hint="eastAsia"/>
+        </w:rPr>
+        <w:t>为冲激函数意味着N取</w:t>
+      </w:r>
+      <m:oMath>
+        <m:r>
+          <m:rPr>
+            <m:sty m:val="p"/>
+          </m:rPr>
+          <w:rPr>
+            <w:rFonts w:ascii="Cambria Math" w:hAnsi="Cambria Math"/>
+          </w:rPr>
+          <m:t>∞</m:t>
+        </m:r>
+      </m:oMath>
+      <w:r>
+        <w:rPr>
+          <w:rFonts w:hint="eastAsia"/>
+        </w:rPr>
+        <w:t>，但是N值太大使分帧失去意义，所以应该折衷的选择窗的宽</w:t>
+      </w:r>
+      <w:r>
+        <w:rPr>
+          <w:rFonts w:hint="eastAsia"/>
+        </w:rPr>
+        <w:t>度。另外窗的形状也会有较大影响，若采用边缘上下冲较大的窗，求得的</w:t>
+      </w:r>
+      <m:oMath>
+        <m:sSub>
+          <m:sSubPr>
+            <m:ctrlPr>
+              <w:rPr>
+                <w:rFonts w:ascii="Cambria Math" w:hAnsi="Cambria Math"/>
+              </w:rPr>
+            </m:ctrlPr>
+          </m:sSubPr>
+          <m:e>
+            <m:r>
+              <w:rPr>
+                <w:rFonts w:ascii="Cambria Math" w:hAnsi="Cambria Math" w:hint="eastAsia"/>
+              </w:rPr>
+              <m:t>X</m:t>
+            </m:r>
+          </m:e>
+          <m:sub>
+            <m:r>
+              <w:rPr>
+                <w:rFonts w:ascii="Cambria Math" w:hAnsi="Cambria Math" w:hint="eastAsia"/>
+              </w:rPr>
+              <m:t>n</m:t>
+            </m:r>
+          </m:sub>
+        </m:sSub>
+        <m:d>
+          <m:dPr>
+            <m:ctrlPr>
+              <w:rPr>
+                <w:rFonts w:ascii="Cambria Math" w:hAnsi="Cambria Math"/>
+              </w:rPr>
+            </m:ctrlPr>
+          </m:dPr>
+          <m:e>
+            <m:sSup>
+              <m:sSupPr>
+                <m:ctrlPr>
+                  <w:rPr>
+                    <w:rFonts w:ascii="Cambria Math" w:hAnsi="Cambria Math"/>
+                  </w:rPr>
+                </m:ctrlPr>
+              </m:sSupPr>
+              <m:e>
+                <m:r>
+                  <w:rPr>
+                    <w:rFonts w:ascii="Cambria Math" w:hAnsi="Cambria Math"/>
+                  </w:rPr>
+                  <m:t>e</m:t>
+                </m:r>
+              </m:e>
+              <m:sup>
+                <m:r>
+                  <w:rPr>
+                    <w:rFonts w:ascii="Cambria Math" w:hAnsi="Cambria Math"/>
+                  </w:rPr>
+                  <m:t>jw</m:t>
+                </m:r>
+              </m:sup>
+            </m:sSup>
+          </m:e>
+        </m:d>
+      </m:oMath>
+      <w:r>
+        <w:rPr>
+          <w:rFonts w:hint="eastAsia"/>
+        </w:rPr>
+        <w:t>和X</w:t>
+      </w:r>
+      <w:r>
+        <w:t>(e</w:t>
+      </w:r>
+      <w:r>
+        <w:rPr>
+          <w:vertAlign w:val="superscript"/>
+        </w:rPr>
+        <w:t>jw</w:t>
+      </w:r>
+      <w:r>
+        <w:t>)</w:t>
+      </w:r>
+      <w:r>
+        <w:rPr>
+          <w:rFonts w:hint="eastAsia"/>
+        </w:rPr>
+        <w:t>相差较大，被称为Gibbs效应。求短时频谱时一般采用具有较小上下冲的汉明窗。</w:t>
+      </w:r>
+    </w:p>
+    <w:p>
+      <w:r>
+        <w:rPr>
+          <w:rFonts w:hint="eastAsia"/>
+        </w:rPr>
+        <w:t>取角频率为w=</w:t>
+      </w:r>
+      <m:oMath>
+        <m:r>
+          <m:rPr>
+            <m:sty m:val="p"/>
+          </m:rPr>
+          <w:rPr>
+            <w:rFonts w:ascii="Cambria Math" w:hAnsi="Cambria Math" w:hint="eastAsia"/>
+          </w:rPr>
+          <m:t>2</m:t>
+        </m:r>
+        <m:r>
+          <m:rPr>
+            <m:sty m:val="p"/>
+          </m:rPr>
+          <w:rPr>
+            <w:rFonts w:ascii="Cambria Math" w:hAnsi="Cambria Math"/>
+          </w:rPr>
+          <m:t>π</m:t>
+        </m:r>
+        <m:r>
+          <m:rPr>
+            <m:sty m:val="p"/>
+          </m:rPr>
+          <w:rPr>
+            <w:rFonts w:ascii="Cambria Math" w:hAnsi="Cambria Math" w:hint="eastAsia"/>
+          </w:rPr>
+          <m:t>k/N</m:t>
+        </m:r>
+      </m:oMath>
+      <w:r>
+        <w:rPr>
+          <w:rFonts w:hint="eastAsia"/>
+        </w:rPr>
+        <w:t>对</w:t>
+      </w:r>
+      <m:oMath>
+        <m:sSub>
+          <m:sSubPr>
+            <m:ctrlPr>
+              <w:rPr>
+                <w:rFonts w:ascii="Cambria Math" w:hAnsi="Cambria Math"/>
+              </w:rPr>
+            </m:ctrlPr>
+          </m:sSubPr>
+          <m:e>
+            <m:r>
+              <w:rPr>
+                <w:rFonts w:ascii="Cambria Math" w:hAnsi="Cambria Math" w:hint="eastAsia"/>
+              </w:rPr>
+              <m:t>X</m:t>
+            </m:r>
+          </m:e>
+          <m:sub>
+            <m:r>
+              <w:rPr>
+                <w:rFonts w:ascii="Cambria Math" w:hAnsi="Cambria Math" w:hint="eastAsia"/>
+              </w:rPr>
+              <m:t>n</m:t>
+            </m:r>
+          </m:sub>
+        </m:sSub>
+        <m:d>
+          <m:dPr>
+            <m:ctrlPr>
+              <w:rPr>
+                <w:rFonts w:ascii="Cambria Math" w:hAnsi="Cambria Math"/>
+              </w:rPr>
+            </m:ctrlPr>
+          </m:dPr>
+          <m:e>
+            <m:sSup>
+              <m:sSupPr>
+                <m:ctrlPr>
+                  <w:rPr>
+                    <w:rFonts w:ascii="Cambria Math" w:hAnsi="Cambria Math"/>
+                  </w:rPr>
+                </m:ctrlPr>
+              </m:sSupPr>
+              <m:e>
+                <m:r>
+                  <w:rPr>
+                    <w:rFonts w:ascii="Cambria Math" w:hAnsi="Cambria Math"/>
+                  </w:rPr>
+                  <m:t>e</m:t>
+                </m:r>
+              </m:e>
+              <m:sup>
+                <m:r>
+                  <w:rPr>
+                    <w:rFonts w:ascii="Cambria Math" w:hAnsi="Cambria Math"/>
+                  </w:rPr>
+                  <m:t>jw</m:t>
+                </m:r>
+              </m:sup>
+            </m:sSup>
+          </m:e>
+        </m:d>
+      </m:oMath>
+      <w:r>
+        <w:rPr>
+          <w:rFonts w:hint="eastAsia"/>
+        </w:rPr>
+        <w:t>进行取样，可以得到</w:t>
+      </w:r>
+      <m:oMath>
+        <m:sSub>
+          <m:sSubPr>
+            <m:ctrlPr>
+              <w:rPr>
+                <w:rFonts w:ascii="Cambria Math" w:hAnsi="Cambria Math"/>
+              </w:rPr>
+            </m:ctrlPr>
+          </m:sSubPr>
+          <m:e>
+            <m:r>
+              <w:rPr>
+                <w:rFonts w:ascii="Cambria Math" w:hAnsi="Cambria Math" w:hint="eastAsia"/>
+              </w:rPr>
+              <m:t>X</m:t>
+            </m:r>
+          </m:e>
+          <m:sub>
+            <m:r>
+              <w:rPr>
+                <w:rFonts w:ascii="Cambria Math" w:hAnsi="Cambria Math" w:hint="eastAsia"/>
+              </w:rPr>
+              <m:t>n</m:t>
+            </m:r>
+          </m:sub>
+        </m:sSub>
+        <m:d>
+          <m:dPr>
+            <m:ctrlPr>
+              <w:rPr>
+                <w:rFonts w:ascii="Cambria Math" w:hAnsi="Cambria Math"/>
+              </w:rPr>
+            </m:ctrlPr>
+          </m:dPr>
+          <m:e>
+            <m:r>
+              <w:rPr>
+                <w:rFonts w:ascii="Cambria Math" w:hAnsi="Cambria Math" w:hint="eastAsia"/>
+              </w:rPr>
+              <m:t>k</m:t>
+            </m:r>
+          </m:e>
+        </m:d>
+      </m:oMath>
+    </w:p>
+    <w:p>
+      <w:r>
+        <w:rPr>
+          <w:noProof/>
+        </w:rPr>
+        <w:drawing>
+          <wp:inline distT="0" distB="0" distL="0" distR="0" wp14:anchorId="50E6908F" wp14:editId="38449C36">
+            <wp:extent cx="5180952" cy="485714"/>
+            <wp:effectExtent l="0" t="0" r="1270" b="0"/>
+            <wp:docPr id="41" name="图片 41"/>
+            <wp:cNvGraphicFramePr>
+              <a:graphicFrameLocks xmlns:a="http://schemas.openxmlformats.org/drawingml/2006/main" noChangeAspect="1"/>
+            </wp:cNvGraphicFramePr>
+            <a:graphic xmlns:a="http://schemas.openxmlformats.org/drawingml/2006/main">
+              <a:graphicData uri="http://schemas.openxmlformats.org/drawingml/2006/picture">
+                <pic:pic xmlns:pic="http://schemas.openxmlformats.org/drawingml/2006/picture">
+                  <pic:nvPicPr>
+                    <pic:cNvPr id="1" name=""/>
+                    <pic:cNvPicPr/>
+                  </pic:nvPicPr>
+                  <pic:blipFill>
+                    <a:blip r:embed="rId47"/>
+                    <a:stretch>
+                      <a:fillRect/>
+                    </a:stretch>
+                  </pic:blipFill>
+                  <pic:spPr>
+                    <a:xfrm>
+                      <a:off x="0" y="0"/>
+                      <a:ext cx="5180952" cy="485714"/>
+                    </a:xfrm>
+                    <a:prstGeom prst="rect">
+                      <a:avLst/>
+                    </a:prstGeom>
+                  </pic:spPr>
+                </pic:pic>
+              </a:graphicData>
+            </a:graphic>
+          </wp:inline>
+        </w:drawing>
+      </w:r>
+    </w:p>
+    <w:p>
+      <w:pPr>
+        <w:rPr>
+          <w:rFonts w:hint="eastAsia"/>
+        </w:rPr>
+      </w:pPr>
+      <w:r>
+        <w:rPr>
+          <w:rFonts w:hint="eastAsia"/>
+        </w:rPr>
+        <w:t>用来代替</w:t>
+      </w:r>
+      <m:oMath>
+        <m:sSub>
+          <m:sSubPr>
+            <m:ctrlPr>
+              <w:rPr>
+                <w:rFonts w:ascii="Cambria Math" w:hAnsi="Cambria Math"/>
+              </w:rPr>
+            </m:ctrlPr>
+          </m:sSubPr>
+          <m:e>
+            <m:r>
+              <w:rPr>
+                <w:rFonts w:ascii="Cambria Math" w:hAnsi="Cambria Math" w:hint="eastAsia"/>
+              </w:rPr>
+              <m:t>X</m:t>
+            </m:r>
+          </m:e>
+          <m:sub>
+            <m:r>
+              <w:rPr>
+                <w:rFonts w:ascii="Cambria Math" w:hAnsi="Cambria Math" w:hint="eastAsia"/>
+              </w:rPr>
+              <m:t>n</m:t>
+            </m:r>
+          </m:sub>
+        </m:sSub>
+        <m:d>
+          <m:dPr>
+            <m:ctrlPr>
+              <w:rPr>
+                <w:rFonts w:ascii="Cambria Math" w:hAnsi="Cambria Math"/>
+              </w:rPr>
+            </m:ctrlPr>
+          </m:dPr>
+          <m:e>
+            <m:sSup>
+              <m:sSupPr>
+                <m:ctrlPr>
+                  <w:rPr>
+                    <w:rFonts w:ascii="Cambria Math" w:hAnsi="Cambria Math"/>
+                  </w:rPr>
+                </m:ctrlPr>
+              </m:sSupPr>
+              <m:e>
+                <m:r>
+                  <w:rPr>
+                    <w:rFonts w:ascii="Cambria Math" w:hAnsi="Cambria Math"/>
+                  </w:rPr>
+                  <m:t>e</m:t>
+                </m:r>
+              </m:e>
+              <m:sup>
+                <m:r>
+                  <w:rPr>
+                    <w:rFonts w:ascii="Cambria Math" w:hAnsi="Cambria Math"/>
+                  </w:rPr>
+                  <m:t>jw</m:t>
+                </m:r>
+              </m:sup>
+            </m:sSup>
+          </m:e>
+        </m:d>
+      </m:oMath>
+      <w:r>
+        <w:rPr>
+          <w:rFonts w:hint="eastAsia"/>
+        </w:rPr>
+        <w:t>。窗长N为2的倍数2</w:t>
+      </w:r>
+      <w:r>
+        <w:rPr>
+          <w:rFonts w:hint="eastAsia"/>
+          <w:vertAlign w:val="superscript"/>
+        </w:rPr>
+        <w:t>L</w:t>
+      </w:r>
+    </w:p>
+    <w:p/>
+    <w:p>
+      <w:r>
+        <w:rPr>
+          <w:rFonts w:hint="eastAsia"/>
+        </w:rPr>
+        <w:t>为了使</w:t>
+      </w:r>
+      <m:oMath>
+        <m:sSub>
+          <m:sSubPr>
+            <m:ctrlPr>
+              <w:rPr>
+                <w:rFonts w:ascii="Cambria Math" w:hAnsi="Cambria Math"/>
+              </w:rPr>
+            </m:ctrlPr>
+          </m:sSubPr>
+          <m:e>
+            <m:r>
+              <w:rPr>
+                <w:rFonts w:ascii="Cambria Math" w:hAnsi="Cambria Math" w:hint="eastAsia"/>
+              </w:rPr>
+              <m:t>X</m:t>
+            </m:r>
+          </m:e>
+          <m:sub>
+            <m:r>
+              <w:rPr>
+                <w:rFonts w:ascii="Cambria Math" w:hAnsi="Cambria Math" w:hint="eastAsia"/>
+              </w:rPr>
+              <m:t>n</m:t>
+            </m:r>
+          </m:sub>
+        </m:sSub>
+        <m:d>
+          <m:dPr>
+            <m:ctrlPr>
+              <w:rPr>
+                <w:rFonts w:ascii="Cambria Math" w:hAnsi="Cambria Math"/>
+              </w:rPr>
+            </m:ctrlPr>
+          </m:dPr>
+          <m:e>
+            <m:r>
+              <w:rPr>
+                <w:rFonts w:ascii="Cambria Math" w:hAnsi="Cambria Math" w:hint="eastAsia"/>
+              </w:rPr>
+              <m:t>k</m:t>
+            </m:r>
+          </m:e>
+        </m:d>
+      </m:oMath>
+      <w:r>
+        <w:rPr>
+          <w:rFonts w:hint="eastAsia"/>
+        </w:rPr>
+        <w:t>具有较高的频率分辨率，所取的DFT以及FFT的点数N</w:t>
+      </w:r>
+      <w:r>
+        <w:rPr>
+          <w:rFonts w:hint="eastAsia"/>
+          <w:vertAlign w:val="subscript"/>
+        </w:rPr>
+        <w:t>1</w:t>
+      </w:r>
+      <w:r>
+        <w:rPr>
+          <w:rFonts w:hint="eastAsia"/>
+        </w:rPr>
+        <w:t>应该尽量多，但是有时会遇到采样率和短时性的限制，通常采样率为8kHz且帧长为20ms时，N=160。但是N</w:t>
+      </w:r>
+      <w:r>
+        <w:rPr>
+          <w:rFonts w:hint="eastAsia"/>
+          <w:vertAlign w:val="subscript"/>
+        </w:rPr>
+        <w:t>1</w:t>
+      </w:r>
+      <w:r>
+        <w:rPr>
+          <w:rFonts w:hint="eastAsia"/>
+        </w:rPr>
+        <w:t>一般取256、512、1024，因此，扩大的部分可以采用补零</w:t>
+      </w:r>
+      <w:r>
+        <w:t>的</w:t>
+      </w:r>
+      <w:r>
+        <w:rPr>
+          <w:rFonts w:hint="eastAsia"/>
+        </w:rPr>
+        <w:t>方式</w:t>
+      </w:r>
+      <w:r>
+        <w:rPr>
+          <w:rFonts w:hint="eastAsia"/>
+        </w:rPr>
+        <w:t>。</w:t>
+      </w:r>
+    </w:p>
+    <w:p>
+      <w:pPr>
+        <w:rPr>
+          <w:color w:val="FF0000"/>
+        </w:rPr>
+      </w:pPr>
+      <w:r>
+        <w:rPr>
+          <w:rFonts w:hint="eastAsia"/>
+          <w:color w:val="FF0000"/>
+        </w:rPr>
+        <w:t>例子看不懂</w:t>
+      </w:r>
+      <w:r>
+        <w:rPr>
+          <w:rFonts w:hint="eastAsia"/>
+          <w:color w:val="FF0000"/>
+        </w:rPr>
+        <w:t>P54</w:t>
+      </w:r>
+    </w:p>
+    <w:p>
+      <w:r>
+        <w:rPr>
+          <w:rFonts w:hint="eastAsia"/>
+        </w:rPr>
+        <w:t>功率谱，功率谱与短时傅里叶变换的关系为：</w:t>
+      </w:r>
+    </w:p>
+    <w:p>
+      <w:pPr>
+        <w:jc w:val="center"/>
+      </w:pPr>
+      <w:r>
+        <w:rPr>
+          <w:noProof/>
+        </w:rPr>
+        <w:drawing>
+          <wp:inline distT="0" distB="0" distL="0" distR="0" wp14:anchorId="5D696117" wp14:editId="2EBEAA64">
+            <wp:extent cx="3828571" cy="400000"/>
+            <wp:effectExtent l="0" t="0" r="635" b="635"/>
+            <wp:docPr id="42" name="图片 42"/>
+            <wp:cNvGraphicFramePr>
+              <a:graphicFrameLocks xmlns:a="http://schemas.openxmlformats.org/drawingml/2006/main" noChangeAspect="1"/>
+            </wp:cNvGraphicFramePr>
+            <a:graphic xmlns:a="http://schemas.openxmlformats.org/drawingml/2006/main">
+              <a:graphicData uri="http://schemas.openxmlformats.org/drawingml/2006/picture">
+                <pic:pic xmlns:pic="http://schemas.openxmlformats.org/drawingml/2006/picture">
+                  <pic:nvPicPr>
+                    <pic:cNvPr id="1" name=""/>
+                    <pic:cNvPicPr/>
+                  </pic:nvPicPr>
+                  <pic:blipFill>
+                    <a:blip r:embed="rId48"/>
+                    <a:stretch>
+                      <a:fillRect/>
+                    </a:stretch>
+                  </pic:blipFill>
+                  <pic:spPr>
+                    <a:xfrm>
+                      <a:off x="0" y="0"/>
+                      <a:ext cx="3828571" cy="400000"/>
+                    </a:xfrm>
+                    <a:prstGeom prst="rect">
+                      <a:avLst/>
+                    </a:prstGeom>
+                  </pic:spPr>
+                </pic:pic>
+              </a:graphicData>
+            </a:graphic>
+          </wp:inline>
+        </w:drawing>
+      </w:r>
+    </w:p>
+    <w:p>
+      <w:r>
+        <w:rPr>
+          <w:rFonts w:hint="eastAsia"/>
+        </w:rPr>
+        <w:t>并且功率谱是短时自相关函数的傅里叶变换。</w:t>
+      </w:r>
+    </w:p>
+    <w:p>
+      <w:pPr>
+        <w:pStyle w:val="3"/>
+      </w:pPr>
+      <w:r>
+        <w:rPr>
+          <w:rFonts w:hint="eastAsia"/>
+        </w:rPr>
+        <w:t>短时谱的临界带特征矢量</w:t>
+      </w:r>
+    </w:p>
+    <w:p>
+      <w:r>
+        <w:rPr>
+          <w:rFonts w:hint="eastAsia"/>
+        </w:rPr>
+        <w:t>利用短时傅里叶变换求取的语音信号短时谱是按实际频率分布的，而符合人耳听觉特征的频率分布应该是按临界带频率分布的。需要把实际的线性谱转化为临界带频谱特征的方法</w:t>
+      </w:r>
+    </w:p>
+    <w:p>
+      <w:r>
+        <w:rPr>
+          <w:rFonts w:hint="eastAsia"/>
+        </w:rPr>
+        <w:t>第一步</w:t>
+      </w:r>
+      <w:r>
+        <w:rPr>
+          <w:rFonts w:hint="eastAsia"/>
+        </w:rPr>
+        <w:t>，计算一帧的加窗功率谱</w:t>
+      </w:r>
+    </w:p>
+    <w:p>
+      <w:r>
+        <w:rPr>
+          <w:rFonts w:hint="eastAsia"/>
+        </w:rPr>
+        <w:t>第二步，在0~</w:t>
+      </w:r>
+      <w:r>
+        <w:t>f</w:t>
+      </w:r>
+      <w:r>
+        <w:rPr>
+          <w:vertAlign w:val="subscript"/>
+        </w:rPr>
+        <w:t>s</w:t>
+      </w:r>
+      <w:r>
+        <w:t>/2</w:t>
+      </w:r>
+      <w:r>
+        <w:rPr>
+          <w:rFonts w:hint="eastAsia"/>
+        </w:rPr>
+        <w:t>中确定若干个临界带频率分割点，确定公式为：</w:t>
+      </w:r>
+    </w:p>
+    <w:p>
+      <w:pPr>
+        <w:jc w:val="center"/>
+      </w:pPr>
+      <w:r>
+        <w:rPr>
+          <w:noProof/>
+        </w:rPr>
+        <w:drawing>
+          <wp:inline distT="0" distB="0" distL="0" distR="0" wp14:anchorId="0273ECC8" wp14:editId="344F75A8">
+            <wp:extent cx="2238095" cy="600000"/>
+            <wp:effectExtent l="0" t="0" r="0" b="0"/>
+            <wp:docPr id="43" name="图片 43"/>
+            <wp:cNvGraphicFramePr>
+              <a:graphicFrameLocks xmlns:a="http://schemas.openxmlformats.org/drawingml/2006/main" noChangeAspect="1"/>
+            </wp:cNvGraphicFramePr>
+            <a:graphic xmlns:a="http://schemas.openxmlformats.org/drawingml/2006/main">
+              <a:graphicData uri="http://schemas.openxmlformats.org/drawingml/2006/picture">
+                <pic:pic xmlns:pic="http://schemas.openxmlformats.org/drawingml/2006/picture">
+                  <pic:nvPicPr>
+                    <pic:cNvPr id="1" name=""/>
+                    <pic:cNvPicPr/>
+                  </pic:nvPicPr>
+                  <pic:blipFill>
+                    <a:blip r:embed="rId49"/>
+                    <a:stretch>
+                      <a:fillRect/>
+                    </a:stretch>
+                  </pic:blipFill>
+                  <pic:spPr>
+                    <a:xfrm>
+                      <a:off x="0" y="0"/>
+                      <a:ext cx="2238095" cy="600000"/>
+                    </a:xfrm>
+                    <a:prstGeom prst="rect">
+                      <a:avLst/>
+                    </a:prstGeom>
+                  </pic:spPr>
+                </pic:pic>
+              </a:graphicData>
+            </a:graphic>
+          </wp:inline>
+        </w:drawing>
+      </w:r>
+    </w:p>
+    <w:p>
+      <w:r>
+        <w:rPr>
+          <w:rFonts w:hint="eastAsia"/>
+        </w:rPr>
+        <w:t>可以使用功率谱表示临界特征矢量</w:t>
+      </w:r>
+    </w:p>
+    <w:p>
+      <w:pPr>
+        <w:jc w:val="center"/>
+      </w:pPr>
+      <w:r>
+        <w:rPr>
+          <w:noProof/>
+        </w:rPr>
+        <w:drawing>
+          <wp:inline distT="0" distB="0" distL="0" distR="0" wp14:anchorId="6968B8DF" wp14:editId="71893161">
+            <wp:extent cx="3447619" cy="533333"/>
+            <wp:effectExtent l="0" t="0" r="635" b="635"/>
+            <wp:docPr id="44" name="图片 44"/>
+            <wp:cNvGraphicFramePr>
+              <a:graphicFrameLocks xmlns:a="http://schemas.openxmlformats.org/drawingml/2006/main" noChangeAspect="1"/>
+            </wp:cNvGraphicFramePr>
+            <a:graphic xmlns:a="http://schemas.openxmlformats.org/drawingml/2006/main">
+              <a:graphicData uri="http://schemas.openxmlformats.org/drawingml/2006/picture">
+                <pic:pic xmlns:pic="http://schemas.openxmlformats.org/drawingml/2006/picture">
+                  <pic:nvPicPr>
+                    <pic:cNvPr id="1" name=""/>
+                    <pic:cNvPicPr/>
+                  </pic:nvPicPr>
+                  <pic:blipFill>
+                    <a:blip r:embed="rId50"/>
+                    <a:stretch>
+                      <a:fillRect/>
+                    </a:stretch>
+                  </pic:blipFill>
+                  <pic:spPr>
+                    <a:xfrm>
+                      <a:off x="0" y="0"/>
+                      <a:ext cx="3447619" cy="533333"/>
+                    </a:xfrm>
+                    <a:prstGeom prst="rect">
+                      <a:avLst/>
+                    </a:prstGeom>
+                  </pic:spPr>
+                </pic:pic>
+              </a:graphicData>
+            </a:graphic>
+          </wp:inline>
+        </w:drawing>
+      </w:r>
+    </w:p>
+    <w:p>
+      <w:pPr>
+        <w:jc w:val="center"/>
+      </w:pPr>
+      <w:r>
+        <w:rPr>
+          <w:rFonts w:hint="eastAsia"/>
+        </w:rPr>
+        <w:t>、</w:t>
+      </w:r>
+    </w:p>
+    <w:p>
+      <w:pPr>
+        <w:pStyle w:val="2"/>
+      </w:pPr>
+      <w:r>
+        <w:rPr>
+          <w:rFonts w:hint="eastAsia"/>
+        </w:rPr>
+        <w:lastRenderedPageBreak/>
+        <w:t>语音信号的倒谱分析</w:t>
+      </w:r>
+    </w:p>
+    <w:p>
+      <w:r>
+        <w:rPr>
+          <w:rFonts w:hint="eastAsia"/>
+        </w:rPr>
+        <w:t>倒谱分析就是求取语音倒谱特征参数的过程，可以通过同态处理来实现。同态滤波将卷积关系变换为求和关系的分离处理。可以将语音信号的声门激励信息以及声道响应信息分离开来，从而</w:t>
+      </w:r>
+      <w:r>
+        <w:t xml:space="preserve"> </w:t>
+      </w:r>
+      <w:r>
+        <w:rPr>
+          <w:rFonts w:hint="eastAsia"/>
+        </w:rPr>
+        <w:t>声道共振特性和基因周期，用于语音编码、合成、识别。</w:t>
+      </w:r>
+    </w:p>
+    <w:p>
+      <w:r>
+        <w:rPr>
+          <w:rFonts w:hint="eastAsia"/>
+        </w:rPr>
+        <w:t>求取倒谱特征参数的方法有两种：线性预测分析，同态分析处理</w:t>
+      </w:r>
+    </w:p>
+    <w:p>
+      <w:pPr>
+        <w:pStyle w:val="3"/>
+      </w:pPr>
+      <w:r>
+        <w:rPr>
+          <w:rFonts w:hint="eastAsia"/>
+        </w:rPr>
+        <w:t>同态信号处理的基本原理</w:t>
+      </w:r>
+    </w:p>
+    <w:p>
+      <w:r>
+        <w:rPr>
+          <w:rFonts w:hint="eastAsia"/>
+        </w:rPr>
+        <w:t>卷积同态系统模型：可以分解为三个子系统，两个特征子系统和一个线性子系统。</w:t>
+      </w:r>
+    </w:p>
+    <w:p>
+      <w:pPr>
+        <w:pStyle w:val="a3"/>
+        <w:numPr>
+          <w:ilvl w:val="0"/>
+          <w:numId w:val="12"/>
+        </w:numPr>
+        <w:ind w:firstLineChars="0"/>
+      </w:pPr>
+      <w:r>
+        <w:rPr>
+          <w:rFonts w:hint="eastAsia"/>
+        </w:rPr>
+        <w:t>第一个特征子系统，完成将卷积性信号转化为加性信号的运算</w:t>
+      </w:r>
+    </w:p>
+    <w:p>
+      <w:pPr>
+        <w:pStyle w:val="a3"/>
+        <w:numPr>
+          <w:ilvl w:val="0"/>
+          <w:numId w:val="12"/>
+        </w:numPr>
+        <w:ind w:firstLineChars="0"/>
+      </w:pPr>
+      <w:r>
+        <w:rPr>
+          <w:rFonts w:hint="eastAsia"/>
+        </w:rPr>
+        <w:t>第二个线性子系统，满足线性叠加原理，对加性信号进行线性变换</w:t>
+      </w:r>
+    </w:p>
+    <w:p>
+      <w:pPr>
+        <w:pStyle w:val="a3"/>
+        <w:numPr>
+          <w:ilvl w:val="0"/>
+          <w:numId w:val="12"/>
+        </w:numPr>
+        <w:ind w:firstLineChars="0"/>
+      </w:pPr>
+      <w:r>
+        <w:rPr>
+          <w:rFonts w:hint="eastAsia"/>
+        </w:rPr>
+        <w:t>第三个特征子系统，完成对第一个子系统的逆变换，将加性信号变换为卷积性信号</w:t>
+      </w:r>
+    </w:p>
+    <w:p>
+      <w:r>
+        <w:rPr>
+          <w:rFonts w:hint="eastAsia"/>
+        </w:rPr>
+        <w:t>第一个子系统D</w:t>
+      </w:r>
+      <w:r>
+        <w:rPr>
+          <w:rFonts w:hint="eastAsia"/>
+          <w:vertAlign w:val="subscript"/>
+        </w:rPr>
+        <w:t>*</w:t>
+      </w:r>
+      <w:r>
+        <w:rPr>
+          <w:rFonts w:hint="eastAsia"/>
+        </w:rPr>
+        <w:t>[</w:t>
+      </w:r>
+      <w:r>
+        <w:t xml:space="preserve"> ]</w:t>
+      </w:r>
+      <w:r>
+        <w:rPr>
+          <w:rFonts w:hint="eastAsia"/>
+        </w:rPr>
+        <w:t>使用一次z变换，将信号转化到频域（卷积变乘法），再使用log（乘法变加法），取z逆变换，由于z变换满足线性性质，所以变回时域后信号变成相加的运算，使用公式表达为</w:t>
+      </w:r>
+    </w:p>
+    <w:p>
+      <w:pPr>
+        <w:jc w:val="center"/>
+      </w:pPr>
+      <w:r>
+        <w:rPr>
+          <w:noProof/>
+        </w:rPr>
+        <w:drawing>
+          <wp:inline distT="0" distB="0" distL="0" distR="0" wp14:anchorId="155F4F10" wp14:editId="1090F820">
+            <wp:extent cx="5274310" cy="891540"/>
+            <wp:effectExtent l="0" t="0" r="2540" b="3810"/>
+            <wp:docPr id="45" name="图片 45"/>
+            <wp:cNvGraphicFramePr>
+              <a:graphicFrameLocks xmlns:a="http://schemas.openxmlformats.org/drawingml/2006/main" noChangeAspect="1"/>
+            </wp:cNvGraphicFramePr>
+            <a:graphic xmlns:a="http://schemas.openxmlformats.org/drawingml/2006/main">
+              <a:graphicData uri="http://schemas.openxmlformats.org/drawingml/2006/picture">
+                <pic:pic xmlns:pic="http://schemas.openxmlformats.org/drawingml/2006/picture">
+                  <pic:nvPicPr>
+                    <pic:cNvPr id="1" name=""/>
+                    <pic:cNvPicPr/>
+                  </pic:nvPicPr>
+                  <pic:blipFill>
+                    <a:blip r:embed="rId51"/>
+                    <a:stretch>
+                      <a:fillRect/>
+                    </a:stretch>
+                  </pic:blipFill>
+                  <pic:spPr>
+                    <a:xfrm>
+                      <a:off x="0" y="0"/>
+                      <a:ext cx="5274310" cy="891540"/>
+                    </a:xfrm>
+                    <a:prstGeom prst="rect">
+                      <a:avLst/>
+                    </a:prstGeom>
+                  </pic:spPr>
+                </pic:pic>
+              </a:graphicData>
+            </a:graphic>
+          </wp:inline>
+        </w:drawing>
+      </w:r>
+    </w:p>
+    <w:p>
+      <w:r>
+        <w:rPr>
+          <w:rFonts w:hint="eastAsia"/>
+        </w:rPr>
+        <w:t>第三个子系统</w:t>
+      </w:r>
+      <m:oMath>
+        <m:sSubSup>
+          <m:sSubSupPr>
+            <m:ctrlPr>
+              <w:rPr>
+                <w:rFonts w:ascii="Cambria Math" w:hAnsi="Cambria Math"/>
+              </w:rPr>
+            </m:ctrlPr>
+          </m:sSubSupPr>
+          <m:e>
+            <m:r>
+              <w:rPr>
+                <w:rFonts w:ascii="Cambria Math" w:hAnsi="Cambria Math"/>
+              </w:rPr>
+              <m:t>D</m:t>
+            </m:r>
+          </m:e>
+          <m:sub>
+            <m:r>
+              <w:rPr>
+                <w:rFonts w:ascii="Cambria Math" w:hAnsi="Cambria Math"/>
+              </w:rPr>
+              <m:t>*</m:t>
+            </m:r>
+          </m:sub>
+          <m:sup>
+            <m:r>
+              <w:rPr>
+                <w:rFonts w:ascii="Cambria Math" w:hAnsi="Cambria Math"/>
+              </w:rPr>
+              <m:t>-1</m:t>
+            </m:r>
+          </m:sup>
+        </m:sSubSup>
+        <m:r>
+          <w:rPr>
+            <w:rFonts w:ascii="Cambria Math" w:hAnsi="Cambria Math"/>
+          </w:rPr>
+          <m:t>[]</m:t>
+        </m:r>
+      </m:oMath>
+      <w:r>
+        <w:rPr>
+          <w:rFonts w:hint="eastAsia"/>
+        </w:rPr>
+        <w:t>，仍然是先将信号转化到频域（线性性质），使用exp（加法变乘法，log的逆变换），取z逆变换（乘法变卷积），使用公式表示为：</w:t>
+      </w:r>
+    </w:p>
+    <w:p>
+      <w:pPr>
+        <w:jc w:val="center"/>
+      </w:pPr>
+      <w:r>
+        <w:rPr>
+          <w:noProof/>
+        </w:rPr>
+        <w:drawing>
+          <wp:inline distT="0" distB="0" distL="0" distR="0" wp14:anchorId="7BD6F5C2" wp14:editId="009F15C8">
+            <wp:extent cx="4704762" cy="1095238"/>
+            <wp:effectExtent l="0" t="0" r="635" b="0"/>
+            <wp:docPr id="46" name="图片 46"/>
+            <wp:cNvGraphicFramePr>
+              <a:graphicFrameLocks xmlns:a="http://schemas.openxmlformats.org/drawingml/2006/main" noChangeAspect="1"/>
+            </wp:cNvGraphicFramePr>
+            <a:graphic xmlns:a="http://schemas.openxmlformats.org/drawingml/2006/main">
+              <a:graphicData uri="http://schemas.openxmlformats.org/drawingml/2006/picture">
+                <pic:pic xmlns:pic="http://schemas.openxmlformats.org/drawingml/2006/picture">
+                  <pic:nvPicPr>
+                    <pic:cNvPr id="1" name=""/>
+                    <pic:cNvPicPr/>
+                  </pic:nvPicPr>
+                  <pic:blipFill>
+                    <a:blip r:embed="rId52"/>
+                    <a:stretch>
+                      <a:fillRect/>
+                    </a:stretch>
+                  </pic:blipFill>
+                  <pic:spPr>
+                    <a:xfrm>
+                      <a:off x="0" y="0"/>
+                      <a:ext cx="4704762" cy="1095238"/>
+                    </a:xfrm>
+                    <a:prstGeom prst="rect">
+                      <a:avLst/>
+                    </a:prstGeom>
+                  </pic:spPr>
+                </pic:pic>
+              </a:graphicData>
+            </a:graphic>
+          </wp:inline>
+        </w:drawing>
+      </w:r>
+    </w:p>
+    <w:p>
+      <w:pPr>
+        <w:pStyle w:val="3"/>
+      </w:pPr>
+      <w:r>
+        <w:rPr>
+          <w:rFonts w:hint="eastAsia"/>
+        </w:rPr>
+        <w:t>复倒谱和倒谱</w:t>
+      </w:r>
+    </w:p>
+    <w:p>
+      <w:r>
+        <w:rPr>
+          <w:rFonts w:hint="eastAsia"/>
+        </w:rPr>
+        <w:t>观察上面两组式子，我们将</w:t>
+      </w:r>
+      <m:oMath>
+        <m:acc>
+          <m:accPr>
+            <m:ctrlPr>
+              <w:rPr>
+                <w:rFonts w:ascii="Cambria Math" w:hAnsi="Cambria Math"/>
+              </w:rPr>
+            </m:ctrlPr>
+          </m:accPr>
+          <m:e>
+            <m:r>
+              <w:rPr>
+                <w:rFonts w:ascii="Cambria Math" w:hAnsi="Cambria Math"/>
+              </w:rPr>
+              <m:t>x</m:t>
+            </m:r>
+          </m:e>
+        </m:acc>
+        <m:r>
+          <w:rPr>
+            <w:rFonts w:ascii="Cambria Math" w:hAnsi="Cambria Math"/>
+          </w:rPr>
+          <m:t>(n)</m:t>
+        </m:r>
+      </m:oMath>
+      <w:r>
+        <w:rPr>
+          <w:rFonts w:hint="eastAsia"/>
+        </w:rPr>
+        <w:t>，</w:t>
+      </w:r>
+      <m:oMath>
+        <m:r>
+          <m:rPr>
+            <m:sty m:val="p"/>
+          </m:rPr>
+          <w:rPr>
+            <w:rFonts w:ascii="Cambria Math" w:hAnsi="Cambria Math"/>
+          </w:rPr>
+          <m:t xml:space="preserve"> </m:t>
+        </m:r>
+        <m:acc>
+          <m:accPr>
+            <m:ctrlPr>
+              <w:rPr>
+                <w:rFonts w:ascii="Cambria Math" w:hAnsi="Cambria Math"/>
+              </w:rPr>
+            </m:ctrlPr>
+          </m:accPr>
+          <m:e>
+            <m:r>
+              <w:rPr>
+                <w:rFonts w:ascii="Cambria Math" w:hAnsi="Cambria Math"/>
+              </w:rPr>
+              <m:t>y</m:t>
+            </m:r>
+          </m:e>
+        </m:acc>
+        <m:r>
+          <w:rPr>
+            <w:rFonts w:ascii="Cambria Math" w:hAnsi="Cambria Math"/>
+          </w:rPr>
+          <m:t>(n)</m:t>
+        </m:r>
+      </m:oMath>
+      <w:r>
+        <w:rPr>
+          <w:rFonts w:hint="eastAsia"/>
+        </w:rPr>
+        <w:t>所处的时域成为“复倒频谱域”，</w:t>
+      </w:r>
+      <m:oMath>
+        <m:r>
+          <m:rPr>
+            <m:sty m:val="p"/>
+          </m:rPr>
+          <w:rPr>
+            <w:rFonts w:ascii="Cambria Math" w:hAnsi="Cambria Math"/>
+          </w:rPr>
+          <m:t xml:space="preserve"> </m:t>
+        </m:r>
+        <m:acc>
+          <m:accPr>
+            <m:ctrlPr>
+              <w:rPr>
+                <w:rFonts w:ascii="Cambria Math" w:hAnsi="Cambria Math"/>
+              </w:rPr>
+            </m:ctrlPr>
+          </m:accPr>
+          <m:e>
+            <m:r>
+              <w:rPr>
+                <w:rFonts w:ascii="Cambria Math" w:hAnsi="Cambria Math"/>
+              </w:rPr>
+              <m:t>x</m:t>
+            </m:r>
+          </m:e>
+        </m:acc>
+        <m:r>
+          <w:rPr>
+            <w:rFonts w:ascii="Cambria Math" w:hAnsi="Cambria Math"/>
+          </w:rPr>
+          <m:t>(n)</m:t>
+        </m:r>
+      </m:oMath>
+      <w:r>
+        <w:rPr>
+          <w:rFonts w:hint="eastAsia"/>
+        </w:rPr>
+        <w:t>是x</w:t>
+      </w:r>
+      <w:r>
+        <w:t>(n)</w:t>
+      </w:r>
+      <w:r>
+        <w:rPr>
+          <w:rFonts w:hint="eastAsia"/>
+        </w:rPr>
+        <w:t>的复倒谱</w:t>
+      </w:r>
+      <w:r>
+        <w:rPr>
+          <w:rFonts w:hint="eastAsia"/>
+        </w:rPr>
+        <w:t>，由于在绝大多数信号中X</w:t>
+      </w:r>
+      <w:r>
+        <w:t>(z)</w:t>
+      </w:r>
+      <w:r>
+        <w:rPr>
+          <w:rFonts w:hint="eastAsia"/>
+        </w:rPr>
+        <w:t>，</w:t>
+      </w:r>
+      <m:oMath>
+        <m:r>
+          <m:rPr>
+            <m:sty m:val="p"/>
+          </m:rPr>
+          <w:rPr>
+            <w:rFonts w:ascii="Cambria Math" w:hAnsi="Cambria Math"/>
+          </w:rPr>
+          <m:t xml:space="preserve"> </m:t>
+        </m:r>
+        <m:acc>
+          <m:accPr>
+            <m:ctrlPr>
+              <w:rPr>
+                <w:rFonts w:ascii="Cambria Math" w:hAnsi="Cambria Math"/>
+              </w:rPr>
+            </m:ctrlPr>
+          </m:accPr>
+          <m:e>
+            <m:r>
+              <w:rPr>
+                <w:rFonts w:ascii="Cambria Math" w:hAnsi="Cambria Math"/>
+              </w:rPr>
+              <m:t>X</m:t>
+            </m:r>
+          </m:e>
+        </m:acc>
+        <m:r>
+          <w:rPr>
+            <w:rFonts w:ascii="Cambria Math" w:hAnsi="Cambria Math"/>
+          </w:rPr>
+          <m:t>(</m:t>
+        </m:r>
+        <m:r>
+          <w:rPr>
+            <w:rFonts w:ascii="Cambria Math" w:hAnsi="Cambria Math"/>
+          </w:rPr>
+          <m:t>z)</m:t>
+        </m:r>
+      </m:oMath>
+      <w:r>
+        <w:rPr>
+          <w:rFonts w:hint="eastAsia"/>
+        </w:rPr>
+        <w:t>，Y</w:t>
+      </w:r>
+      <w:r>
+        <w:t>(z)</w:t>
+      </w:r>
+      <w:r>
+        <w:rPr>
+          <w:rFonts w:hint="eastAsia"/>
+        </w:rPr>
+        <w:t>，</w:t>
+      </w:r>
+      <m:oMath>
+        <m:acc>
+          <m:accPr>
+            <m:ctrlPr>
+              <w:rPr>
+                <w:rFonts w:ascii="Cambria Math" w:hAnsi="Cambria Math"/>
+              </w:rPr>
+            </m:ctrlPr>
+          </m:accPr>
+          <m:e>
+            <m:r>
+              <w:rPr>
+                <w:rFonts w:ascii="Cambria Math" w:hAnsi="Cambria Math"/>
+              </w:rPr>
+              <m:t>Y</m:t>
+            </m:r>
+          </m:e>
+        </m:acc>
+        <m:r>
+          <w:rPr>
+            <w:rFonts w:ascii="Cambria Math" w:hAnsi="Cambria Math"/>
+          </w:rPr>
+          <m:t>(</m:t>
+        </m:r>
+        <m:r>
+          <w:rPr>
+            <w:rFonts w:ascii="Cambria Math" w:hAnsi="Cambria Math"/>
+          </w:rPr>
+          <m:t>z)</m:t>
+        </m:r>
+      </m:oMath>
+      <w:r>
+        <w:rPr>
+          <w:rFonts w:hint="eastAsia"/>
+        </w:rPr>
+        <w:t>的收敛域包含单位圆</w:t>
+      </w:r>
+      <w:r>
+        <w:rPr>
+          <w:rFonts w:hint="eastAsia"/>
+        </w:rPr>
+        <w:t>(</w:t>
+      </w:r>
+      <w:r>
+        <w:rPr>
+          <w:rFonts w:hint="eastAsia"/>
+        </w:rPr>
+        <w:t>z变换的收敛于包含单位圆意味着傅里叶变换收敛），因此有傅里叶变化表达式：</w:t>
+      </w:r>
+    </w:p>
+    <w:p>
+      <w:pPr>
+        <w:jc w:val="center"/>
+      </w:pPr>
+      <w:r>
+        <w:rPr>
+          <w:noProof/>
+        </w:rPr>
+        <w:lastRenderedPageBreak/>
+        <w:drawing>
+          <wp:inline distT="0" distB="0" distL="0" distR="0" wp14:anchorId="6B759E6F" wp14:editId="1A4BFD97">
+            <wp:extent cx="3447619" cy="1780952"/>
+            <wp:effectExtent l="0" t="0" r="635" b="0"/>
+            <wp:docPr id="47" name="图片 47"/>
+            <wp:cNvGraphicFramePr>
+              <a:graphicFrameLocks xmlns:a="http://schemas.openxmlformats.org/drawingml/2006/main" noChangeAspect="1"/>
+            </wp:cNvGraphicFramePr>
+            <a:graphic xmlns:a="http://schemas.openxmlformats.org/drawingml/2006/main">
+              <a:graphicData uri="http://schemas.openxmlformats.org/drawingml/2006/picture">
+                <pic:pic xmlns:pic="http://schemas.openxmlformats.org/drawingml/2006/picture">
+                  <pic:nvPicPr>
+                    <pic:cNvPr id="1" name=""/>
+                    <pic:cNvPicPr/>
+                  </pic:nvPicPr>
+                  <pic:blipFill>
+                    <a:blip r:embed="rId53"/>
+                    <a:stretch>
+                      <a:fillRect/>
+                    </a:stretch>
+                  </pic:blipFill>
+                  <pic:spPr>
+                    <a:xfrm>
+                      <a:off x="0" y="0"/>
+                      <a:ext cx="3447619" cy="1780952"/>
+                    </a:xfrm>
+                    <a:prstGeom prst="rect">
+                      <a:avLst/>
+                    </a:prstGeom>
+                  </pic:spPr>
+                </pic:pic>
+              </a:graphicData>
+            </a:graphic>
+          </wp:inline>
+        </w:drawing>
+      </w:r>
+    </w:p>
+    <w:p>
+      <w:r>
+        <w:rPr>
+          <w:rFonts w:hint="eastAsia"/>
+        </w:rPr>
+        <w:t>将</w:t>
+      </w:r>
+      <m:oMath>
+        <m:r>
+          <w:rPr>
+            <w:rFonts w:ascii="Cambria Math" w:hAnsi="Cambria Math"/>
+          </w:rPr>
+          <m:t>X</m:t>
+        </m:r>
+        <m:d>
+          <m:dPr>
+            <m:ctrlPr>
+              <w:rPr>
+                <w:rFonts w:ascii="Cambria Math" w:hAnsi="Cambria Math"/>
+              </w:rPr>
+            </m:ctrlPr>
+          </m:dPr>
+          <m:e>
+            <m:sSup>
+              <m:sSupPr>
+                <m:ctrlPr>
+                  <w:rPr>
+                    <w:rFonts w:ascii="Cambria Math" w:hAnsi="Cambria Math"/>
+                  </w:rPr>
+                </m:ctrlPr>
+              </m:sSupPr>
+              <m:e>
+                <m:r>
+                  <w:rPr>
+                    <w:rFonts w:ascii="Cambria Math" w:hAnsi="Cambria Math"/>
+                  </w:rPr>
+                  <m:t>e</m:t>
+                </m:r>
+              </m:e>
+              <m:sup>
+                <m:r>
+                  <w:rPr>
+                    <w:rFonts w:ascii="Cambria Math" w:hAnsi="Cambria Math"/>
+                  </w:rPr>
+                  <m:t>jw</m:t>
+                </m:r>
+              </m:sup>
+            </m:sSup>
+          </m:e>
+        </m:d>
+      </m:oMath>
+      <w:r>
+        <w:rPr>
+          <w:rFonts w:hint="eastAsia"/>
+        </w:rPr>
+        <w:t>表示为复数的指数表示法，竖线是绝对值符号</w:t>
+      </w:r>
+    </w:p>
+    <w:p>
+      <w:pPr>
+        <w:jc w:val="center"/>
+      </w:pPr>
+      <w:r>
+        <w:rPr>
+          <w:noProof/>
+        </w:rPr>
+        <w:drawing>
+          <wp:inline distT="0" distB="0" distL="0" distR="0" wp14:anchorId="0E7C5FA5" wp14:editId="546DF284">
+            <wp:extent cx="2590476" cy="504762"/>
+            <wp:effectExtent l="0" t="0" r="635" b="0"/>
+            <wp:docPr id="48" name="图片 48"/>
+            <wp:cNvGraphicFramePr>
+              <a:graphicFrameLocks xmlns:a="http://schemas.openxmlformats.org/drawingml/2006/main" noChangeAspect="1"/>
+            </wp:cNvGraphicFramePr>
+            <a:graphic xmlns:a="http://schemas.openxmlformats.org/drawingml/2006/main">
+              <a:graphicData uri="http://schemas.openxmlformats.org/drawingml/2006/picture">
+                <pic:pic xmlns:pic="http://schemas.openxmlformats.org/drawingml/2006/picture">
+                  <pic:nvPicPr>
+                    <pic:cNvPr id="1" name=""/>
+                    <pic:cNvPicPr/>
+                  </pic:nvPicPr>
+                  <pic:blipFill>
+                    <a:blip r:embed="rId54"/>
+                    <a:stretch>
+                      <a:fillRect/>
+                    </a:stretch>
+                  </pic:blipFill>
+                  <pic:spPr>
+                    <a:xfrm>
+                      <a:off x="0" y="0"/>
+                      <a:ext cx="2590476" cy="504762"/>
+                    </a:xfrm>
+                    <a:prstGeom prst="rect">
+                      <a:avLst/>
+                    </a:prstGeom>
+                  </pic:spPr>
+                </pic:pic>
+              </a:graphicData>
+            </a:graphic>
+          </wp:inline>
+        </w:drawing>
+      </w:r>
+    </w:p>
+    <w:p>
+      <w:r>
+        <w:rPr>
+          <w:rFonts w:hint="eastAsia"/>
+        </w:rPr>
+        <w:t>对其取对数可得：</w:t>
+      </w:r>
+    </w:p>
+    <w:p>
+      <w:pPr>
+        <w:jc w:val="center"/>
+      </w:pPr>
+      <w:r>
+        <w:rPr>
+          <w:noProof/>
+        </w:rPr>
+        <w:drawing>
+          <wp:inline distT="0" distB="0" distL="0" distR="0" wp14:anchorId="28D94A58" wp14:editId="3305C9CB">
+            <wp:extent cx="3209524" cy="276190"/>
+            <wp:effectExtent l="0" t="0" r="0" b="0"/>
+            <wp:docPr id="49" name="图片 49"/>
+            <wp:cNvGraphicFramePr>
+              <a:graphicFrameLocks xmlns:a="http://schemas.openxmlformats.org/drawingml/2006/main" noChangeAspect="1"/>
+            </wp:cNvGraphicFramePr>
+            <a:graphic xmlns:a="http://schemas.openxmlformats.org/drawingml/2006/main">
+              <a:graphicData uri="http://schemas.openxmlformats.org/drawingml/2006/picture">
+                <pic:pic xmlns:pic="http://schemas.openxmlformats.org/drawingml/2006/picture">
+                  <pic:nvPicPr>
+                    <pic:cNvPr id="1" name=""/>
+                    <pic:cNvPicPr/>
+                  </pic:nvPicPr>
+                  <pic:blipFill>
+                    <a:blip r:embed="rId55"/>
+                    <a:stretch>
+                      <a:fillRect/>
+                    </a:stretch>
+                  </pic:blipFill>
+                  <pic:spPr>
+                    <a:xfrm>
+                      <a:off x="0" y="0"/>
+                      <a:ext cx="3209524" cy="276190"/>
+                    </a:xfrm>
+                    <a:prstGeom prst="rect">
+                      <a:avLst/>
+                    </a:prstGeom>
+                  </pic:spPr>
+                </pic:pic>
+              </a:graphicData>
+            </a:graphic>
+          </wp:inline>
+        </w:drawing>
+      </w:r>
+    </w:p>
+    <w:p>
+      <w:r>
+        <w:rPr>
+          <w:rFonts w:hint="eastAsia"/>
+        </w:rPr>
+        <w:t>如果我们只考虑</w:t>
+      </w:r>
+      <m:oMath>
+        <m:acc>
+          <m:accPr>
+            <m:ctrlPr>
+              <w:rPr>
+                <w:rFonts w:ascii="Cambria Math" w:hAnsi="Cambria Math"/>
+                <w:i/>
+              </w:rPr>
+            </m:ctrlPr>
+          </m:accPr>
+          <m:e>
+            <m:r>
+              <w:rPr>
+                <w:rFonts w:ascii="Cambria Math" w:hAnsi="Cambria Math" w:hint="eastAsia"/>
+              </w:rPr>
+              <m:t>X</m:t>
+            </m:r>
+          </m:e>
+        </m:acc>
+        <m:d>
+          <m:dPr>
+            <m:ctrlPr>
+              <w:rPr>
+                <w:rFonts w:ascii="Cambria Math" w:hAnsi="Cambria Math"/>
+              </w:rPr>
+            </m:ctrlPr>
+          </m:dPr>
+          <m:e>
+            <m:sSup>
+              <m:sSupPr>
+                <m:ctrlPr>
+                  <w:rPr>
+                    <w:rFonts w:ascii="Cambria Math" w:hAnsi="Cambria Math"/>
+                  </w:rPr>
+                </m:ctrlPr>
+              </m:sSupPr>
+              <m:e>
+                <m:r>
+                  <w:rPr>
+                    <w:rFonts w:ascii="Cambria Math" w:hAnsi="Cambria Math"/>
+                  </w:rPr>
+                  <m:t>e</m:t>
+                </m:r>
+              </m:e>
+              <m:sup>
+                <m:r>
+                  <w:rPr>
+                    <w:rFonts w:ascii="Cambria Math" w:hAnsi="Cambria Math"/>
+                  </w:rPr>
+                  <m:t>jw</m:t>
+                </m:r>
+              </m:sup>
+            </m:sSup>
+          </m:e>
+        </m:d>
+      </m:oMath>
+      <w:r>
+        <w:rPr>
+          <w:rFonts w:hint="eastAsia"/>
+        </w:rPr>
+        <w:t>的实部，对其取傅里叶逆变换得到c</w:t>
+      </w:r>
+      <w:r>
+        <w:t>(n)</w:t>
+      </w:r>
+    </w:p>
+    <w:p>
+      <w:pPr>
+        <w:jc w:val="center"/>
+      </w:pPr>
+      <w:r>
+        <w:rPr>
+          <w:noProof/>
+        </w:rPr>
+        <w:drawing>
+          <wp:inline distT="0" distB="0" distL="0" distR="0" wp14:anchorId="637279F1" wp14:editId="39BD008C">
+            <wp:extent cx="2390476" cy="314286"/>
+            <wp:effectExtent l="0" t="0" r="0" b="0"/>
+            <wp:docPr id="51" name="图片 51"/>
+            <wp:cNvGraphicFramePr>
+              <a:graphicFrameLocks xmlns:a="http://schemas.openxmlformats.org/drawingml/2006/main" noChangeAspect="1"/>
+            </wp:cNvGraphicFramePr>
+            <a:graphic xmlns:a="http://schemas.openxmlformats.org/drawingml/2006/main">
+              <a:graphicData uri="http://schemas.openxmlformats.org/drawingml/2006/picture">
+                <pic:pic xmlns:pic="http://schemas.openxmlformats.org/drawingml/2006/picture">
+                  <pic:nvPicPr>
+                    <pic:cNvPr id="1" name=""/>
+                    <pic:cNvPicPr/>
+                  </pic:nvPicPr>
+                  <pic:blipFill>
+                    <a:blip r:embed="rId56"/>
+                    <a:stretch>
+                      <a:fillRect/>
+                    </a:stretch>
+                  </pic:blipFill>
+                  <pic:spPr>
+                    <a:xfrm>
+                      <a:off x="0" y="0"/>
+                      <a:ext cx="2390476" cy="314286"/>
+                    </a:xfrm>
+                    <a:prstGeom prst="rect">
+                      <a:avLst/>
+                    </a:prstGeom>
+                  </pic:spPr>
+                </pic:pic>
+              </a:graphicData>
+            </a:graphic>
+          </wp:inline>
+        </w:drawing>
+      </w:r>
+    </w:p>
+    <w:p>
+      <w:r>
+        <w:rPr>
+          <w:rFonts w:hint="eastAsia"/>
+        </w:rPr>
+        <w:t>该c</w:t>
+      </w:r>
+      <w:r>
+        <w:t>(n)</w:t>
+      </w:r>
+      <w:r>
+        <w:rPr>
+          <w:rFonts w:hint="eastAsia"/>
+        </w:rPr>
+        <w:t>称为“倒频谱”或“倒谱”。复倒谱和倒谱的特点和关系</w:t>
+      </w:r>
+    </w:p>
+    <w:p>
+      <w:pPr>
+        <w:jc w:val="center"/>
+        <w:rPr>
+          <w:rFonts w:hint="eastAsia"/>
+        </w:rPr>
+      </w:pPr>
+      <w:r>
+        <w:rPr>
+          <w:noProof/>
+        </w:rPr>
+        <w:drawing>
+          <wp:inline distT="0" distB="0" distL="0" distR="0" wp14:anchorId="304F8697" wp14:editId="2B989D6E">
+            <wp:extent cx="5274310" cy="1108710"/>
+            <wp:effectExtent l="0" t="0" r="2540" b="0"/>
+            <wp:docPr id="52" name="图片 52"/>
+            <wp:cNvGraphicFramePr>
+              <a:graphicFrameLocks xmlns:a="http://schemas.openxmlformats.org/drawingml/2006/main" noChangeAspect="1"/>
+            </wp:cNvGraphicFramePr>
+            <a:graphic xmlns:a="http://schemas.openxmlformats.org/drawingml/2006/main">
+              <a:graphicData uri="http://schemas.openxmlformats.org/drawingml/2006/picture">
+                <pic:pic xmlns:pic="http://schemas.openxmlformats.org/drawingml/2006/picture">
+                  <pic:nvPicPr>
+                    <pic:cNvPr id="1" name=""/>
+                    <pic:cNvPicPr/>
+                  </pic:nvPicPr>
+                  <pic:blipFill>
+                    <a:blip r:embed="rId57"/>
+                    <a:stretch>
+                      <a:fillRect/>
+                    </a:stretch>
+                  </pic:blipFill>
+                  <pic:spPr>
+                    <a:xfrm>
+                      <a:off x="0" y="0"/>
+                      <a:ext cx="5274310" cy="1108710"/>
+                    </a:xfrm>
+                    <a:prstGeom prst="rect">
+                      <a:avLst/>
+                    </a:prstGeom>
+                  </pic:spPr>
+                </pic:pic>
+              </a:graphicData>
+            </a:graphic>
+          </wp:inline>
+        </w:drawing>
+      </w:r>
+    </w:p>
+    <w:p>
+      <w:pPr>
+        <w:jc w:val="center"/>
+      </w:pPr>
+      <w:r>
+        <w:rPr>
+          <w:noProof/>
+        </w:rPr>
+        <w:drawing>
+          <wp:inline distT="0" distB="0" distL="0" distR="0" wp14:anchorId="4985EB1D" wp14:editId="31998A2F">
+            <wp:extent cx="2923809" cy="400000"/>
+            <wp:effectExtent l="0" t="0" r="0" b="635"/>
+            <wp:docPr id="53" name="图片 53"/>
+            <wp:cNvGraphicFramePr>
+              <a:graphicFrameLocks xmlns:a="http://schemas.openxmlformats.org/drawingml/2006/main" noChangeAspect="1"/>
+            </wp:cNvGraphicFramePr>
+            <a:graphic xmlns:a="http://schemas.openxmlformats.org/drawingml/2006/main">
+              <a:graphicData uri="http://schemas.openxmlformats.org/drawingml/2006/picture">
+                <pic:pic xmlns:pic="http://schemas.openxmlformats.org/drawingml/2006/picture">
+                  <pic:nvPicPr>
+                    <pic:cNvPr id="1" name=""/>
+                    <pic:cNvPicPr/>
+                  </pic:nvPicPr>
+                  <pic:blipFill>
+                    <a:blip r:embed="rId58"/>
+                    <a:stretch>
+                      <a:fillRect/>
+                    </a:stretch>
+                  </pic:blipFill>
+                  <pic:spPr>
+                    <a:xfrm>
+                      <a:off x="0" y="0"/>
+                      <a:ext cx="2923809" cy="400000"/>
+                    </a:xfrm>
+                    <a:prstGeom prst="rect">
+                      <a:avLst/>
+                    </a:prstGeom>
+                  </pic:spPr>
+                </pic:pic>
+              </a:graphicData>
+            </a:graphic>
+          </wp:inline>
+        </w:drawing>
+      </w:r>
+    </w:p>
+    <w:p>
+      <w:r>
+        <w:rPr>
+          <w:rFonts w:hint="eastAsia"/>
+        </w:rPr>
+        <w:t>若</w:t>
+      </w:r>
+      <m:oMath>
+        <m:acc>
+          <m:accPr>
+            <m:ctrlPr>
+              <w:rPr>
+                <w:rFonts w:ascii="Cambria Math" w:hAnsi="Cambria Math"/>
+              </w:rPr>
+            </m:ctrlPr>
+          </m:accPr>
+          <m:e>
+            <m:r>
+              <w:rPr>
+                <w:rFonts w:ascii="Cambria Math" w:hAnsi="Cambria Math" w:hint="eastAsia"/>
+              </w:rPr>
+              <m:t>x</m:t>
+            </m:r>
+          </m:e>
+        </m:acc>
+        <m:d>
+          <m:dPr>
+            <m:ctrlPr>
+              <w:rPr>
+                <w:rFonts w:ascii="Cambria Math" w:hAnsi="Cambria Math"/>
+                <w:i/>
+              </w:rPr>
+            </m:ctrlPr>
+          </m:dPr>
+          <m:e>
+            <m:r>
+              <w:rPr>
+                <w:rFonts w:ascii="Cambria Math" w:hAnsi="Cambria Math"/>
+              </w:rPr>
+              <m:t>n</m:t>
+            </m:r>
+          </m:e>
+        </m:d>
+      </m:oMath>
+      <w:r>
+        <w:rPr>
+          <w:rFonts w:hint="eastAsia"/>
+        </w:rPr>
+        <w:t>满足一定条件，如因果性，则可以用倒谱求出复倒谱。</w:t>
+      </w:r>
+    </w:p>
+    <w:p>
+      <w:pPr>
+        <w:pStyle w:val="3"/>
+      </w:pPr>
+      <w:r>
+        <w:rPr>
+          <w:rFonts w:hint="eastAsia"/>
+        </w:rPr>
+        <w:t>语音信号两个卷积分量的复倒谱</w:t>
+      </w:r>
+    </w:p>
+    <w:p>
+      <w:pPr>
+        <w:pStyle w:val="4"/>
+      </w:pPr>
+      <w:r>
+        <w:rPr>
+          <w:rFonts w:hint="eastAsia"/>
+        </w:rPr>
+        <w:t>声门激励信号</w:t>
+      </w:r>
+    </w:p>
+    <w:p>
+      <w:r>
+        <w:rPr>
+          <w:rFonts w:hint="eastAsia"/>
+        </w:rPr>
+        <w:t>发清音时，声门激励时能量较小，频谱均匀分布的白噪声；发浊音时，声门激励是以基音为周期的冲击序列：</w:t>
+      </w:r>
+    </w:p>
+    <w:p>
+      <w:pPr>
+        <w:jc w:val="center"/>
+      </w:pPr>
+      <w:r>
+        <w:rPr>
+          <w:noProof/>
+        </w:rPr>
+        <w:drawing>
+          <wp:inline distT="0" distB="0" distL="0" distR="0" wp14:anchorId="509ABB02" wp14:editId="5B050DEC">
+            <wp:extent cx="2504762" cy="552381"/>
+            <wp:effectExtent l="0" t="0" r="0" b="635"/>
+            <wp:docPr id="54" name="图片 54"/>
+            <wp:cNvGraphicFramePr>
+              <a:graphicFrameLocks xmlns:a="http://schemas.openxmlformats.org/drawingml/2006/main" noChangeAspect="1"/>
+            </wp:cNvGraphicFramePr>
+            <a:graphic xmlns:a="http://schemas.openxmlformats.org/drawingml/2006/main">
+              <a:graphicData uri="http://schemas.openxmlformats.org/drawingml/2006/picture">
+                <pic:pic xmlns:pic="http://schemas.openxmlformats.org/drawingml/2006/picture">
+                  <pic:nvPicPr>
+                    <pic:cNvPr id="1" name=""/>
+                    <pic:cNvPicPr/>
+                  </pic:nvPicPr>
+                  <pic:blipFill>
+                    <a:blip r:embed="rId59"/>
+                    <a:stretch>
+                      <a:fillRect/>
+                    </a:stretch>
+                  </pic:blipFill>
+                  <pic:spPr>
+                    <a:xfrm>
+                      <a:off x="0" y="0"/>
+                      <a:ext cx="2504762" cy="552381"/>
+                    </a:xfrm>
+                    <a:prstGeom prst="rect">
+                      <a:avLst/>
+                    </a:prstGeom>
+                  </pic:spPr>
+                </pic:pic>
+              </a:graphicData>
+            </a:graphic>
+          </wp:inline>
+        </w:drawing>
+      </w:r>
+    </w:p>
+    <w:p>
+      <w:r>
+        <w:rPr>
+          <w:rFonts w:hint="eastAsia"/>
+        </w:rPr>
+        <w:t>计算该冲击序列的复倒谱为：</w:t>
+      </w:r>
+    </w:p>
+    <w:p>
+      <w:r>
+        <w:rPr>
+          <w:noProof/>
+        </w:rPr>
+        <w:lastRenderedPageBreak/>
+        <w:drawing>
+          <wp:inline distT="0" distB="0" distL="0" distR="0" wp14:anchorId="7233F956" wp14:editId="58FCD7F7">
+            <wp:extent cx="5274310" cy="4554855"/>
+            <wp:effectExtent l="0" t="0" r="2540" b="0"/>
+            <wp:docPr id="55" name="图片 55"/>
+            <wp:cNvGraphicFramePr>
+              <a:graphicFrameLocks xmlns:a="http://schemas.openxmlformats.org/drawingml/2006/main" noChangeAspect="1"/>
+            </wp:cNvGraphicFramePr>
+            <a:graphic xmlns:a="http://schemas.openxmlformats.org/drawingml/2006/main">
+              <a:graphicData uri="http://schemas.openxmlformats.org/drawingml/2006/picture">
+                <pic:pic xmlns:pic="http://schemas.openxmlformats.org/drawingml/2006/picture">
+                  <pic:nvPicPr>
+                    <pic:cNvPr id="1" name=""/>
+                    <pic:cNvPicPr/>
+                  </pic:nvPicPr>
+                  <pic:blipFill>
+                    <a:blip r:embed="rId60"/>
+                    <a:stretch>
+                      <a:fillRect/>
+                    </a:stretch>
+                  </pic:blipFill>
+                  <pic:spPr>
+                    <a:xfrm>
+                      <a:off x="0" y="0"/>
+                      <a:ext cx="5274310" cy="4554855"/>
+                    </a:xfrm>
+                    <a:prstGeom prst="rect">
+                      <a:avLst/>
+                    </a:prstGeom>
+                  </pic:spPr>
+                </pic:pic>
+              </a:graphicData>
+            </a:graphic>
+          </wp:inline>
+        </w:drawing>
+      </w:r>
+    </w:p>
+    <w:p>
+      <w:r>
+        <w:rPr>
+          <w:rFonts w:hint="eastAsia"/>
+        </w:rPr>
+        <w:t>从这个计算的前后可以得到一个有限周期冲击序列的复倒谱也是一个周期冲击序列，但是是无限的，且周期不变。振幅随着k的增大而衰减（</w:t>
+      </w:r>
+      <w:r>
+        <w:t>a</w:t>
+      </w:r>
+      <w:r>
+        <w:rPr>
+          <w:vertAlign w:val="subscript"/>
+        </w:rPr>
+        <w:t>r</w:t>
+      </w:r>
+      <w:r>
+        <w:t>/a</w:t>
+      </w:r>
+      <w:r>
+        <w:rPr>
+          <w:vertAlign w:val="subscript"/>
+        </w:rPr>
+        <w:t>0</w:t>
+      </w:r>
+      <w:r>
+        <w:t>&lt;1</w:t>
+      </w:r>
+      <w:r>
+        <w:rPr>
+          <w:rFonts w:hint="eastAsia"/>
+        </w:rPr>
+        <w:t>）</w:t>
+      </w:r>
+    </w:p>
+    <w:p>
+      <w:pPr>
+        <w:pStyle w:val="4"/>
+      </w:pPr>
+      <w:r>
+        <w:rPr>
+          <w:rFonts w:hint="eastAsia"/>
+        </w:rPr>
+        <w:t>声</w:t>
+      </w:r>
+      <w:r>
+        <w:rPr>
+          <w:rFonts w:hint="eastAsia"/>
+        </w:rPr>
+        <w:t>道</w:t>
+      </w:r>
+      <w:r>
+        <w:rPr>
+          <w:rFonts w:hint="eastAsia"/>
+        </w:rPr>
+        <w:t>激励信号</w:t>
+      </w:r>
+    </w:p>
+    <w:p>
+      <w:r>
+        <w:rPr>
+          <w:rFonts w:hint="eastAsia"/>
+        </w:rPr>
+        <w:t>前面提到过，声道激励信号由零极点模型描述，用最严格的零极点模型描述可以设：</w:t>
+      </w:r>
+    </w:p>
+    <w:p>
+      <w:pPr>
+        <w:jc w:val="center"/>
+      </w:pPr>
+      <w:r>
+        <w:rPr>
+          <w:noProof/>
+        </w:rPr>
+        <w:drawing>
+          <wp:inline distT="0" distB="0" distL="0" distR="0" wp14:anchorId="71987A6F" wp14:editId="019DF192">
+            <wp:extent cx="3838095" cy="1190476"/>
+            <wp:effectExtent l="0" t="0" r="0" b="0"/>
+            <wp:docPr id="56" name="图片 56"/>
+            <wp:cNvGraphicFramePr>
+              <a:graphicFrameLocks xmlns:a="http://schemas.openxmlformats.org/drawingml/2006/main" noChangeAspect="1"/>
+            </wp:cNvGraphicFramePr>
+            <a:graphic xmlns:a="http://schemas.openxmlformats.org/drawingml/2006/main">
+              <a:graphicData uri="http://schemas.openxmlformats.org/drawingml/2006/picture">
+                <pic:pic xmlns:pic="http://schemas.openxmlformats.org/drawingml/2006/picture">
+                  <pic:nvPicPr>
+                    <pic:cNvPr id="1" name=""/>
+                    <pic:cNvPicPr/>
+                  </pic:nvPicPr>
+                  <pic:blipFill>
+                    <a:blip r:embed="rId61"/>
+                    <a:stretch>
+                      <a:fillRect/>
+                    </a:stretch>
+                  </pic:blipFill>
+                  <pic:spPr>
+                    <a:xfrm>
+                      <a:off x="0" y="0"/>
+                      <a:ext cx="3838095" cy="1190476"/>
+                    </a:xfrm>
+                    <a:prstGeom prst="rect">
+                      <a:avLst/>
+                    </a:prstGeom>
+                  </pic:spPr>
+                </pic:pic>
+              </a:graphicData>
+            </a:graphic>
+          </wp:inline>
+        </w:drawing>
+      </w:r>
+    </w:p>
+    <w:p>
+      <w:r>
+        <w:rPr>
+          <w:rFonts w:hint="eastAsia"/>
+        </w:rPr>
+        <w:t>X</w:t>
+      </w:r>
+      <w:r>
+        <w:t>(z)</w:t>
+      </w:r>
+      <w:r>
+        <w:rPr>
+          <w:rFonts w:hint="eastAsia"/>
+        </w:rPr>
+        <w:t>为声道激励信号的傅里叶变换。其中</w:t>
+      </w:r>
+      <w:r>
+        <w:t>|A|</w:t>
+      </w:r>
+      <w:r>
+        <w:rPr>
+          <w:rFonts w:hint="eastAsia"/>
+        </w:rPr>
+        <w:t>是X(</w:t>
+      </w:r>
+      <w:r>
+        <w:t>z)</w:t>
+      </w:r>
+      <w:r>
+        <w:rPr>
+          <w:rFonts w:hint="eastAsia"/>
+        </w:rPr>
+        <w:t>归一化后的一个实系数(</w:t>
+      </w:r>
+      <w:r>
+        <w:rPr>
+          <w:rFonts w:hint="eastAsia"/>
+          <w:color w:val="FF0000"/>
+        </w:rPr>
+        <w:t>方法不详</w:t>
+      </w:r>
+      <w:r>
+        <w:t>)</w:t>
+      </w:r>
+      <w:r>
+        <w:rPr>
+          <w:rFonts w:hint="eastAsia"/>
+        </w:rPr>
+        <w:t>，对该傅里叶变换求对数得：</w:t>
+      </w:r>
+    </w:p>
+    <w:p>
+      <w:r>
+        <w:rPr>
+          <w:noProof/>
+        </w:rPr>
+        <w:drawing>
+          <wp:inline distT="0" distB="0" distL="0" distR="0" wp14:anchorId="7A36FE99" wp14:editId="2733DC3F">
+            <wp:extent cx="5274310" cy="1047750"/>
+            <wp:effectExtent l="0" t="0" r="2540" b="0"/>
+            <wp:docPr id="57" name="图片 57"/>
+            <wp:cNvGraphicFramePr>
+              <a:graphicFrameLocks xmlns:a="http://schemas.openxmlformats.org/drawingml/2006/main" noChangeAspect="1"/>
+            </wp:cNvGraphicFramePr>
+            <a:graphic xmlns:a="http://schemas.openxmlformats.org/drawingml/2006/main">
+              <a:graphicData uri="http://schemas.openxmlformats.org/drawingml/2006/picture">
+                <pic:pic xmlns:pic="http://schemas.openxmlformats.org/drawingml/2006/picture">
+                  <pic:nvPicPr>
+                    <pic:cNvPr id="1" name=""/>
+                    <pic:cNvPicPr/>
+                  </pic:nvPicPr>
+                  <pic:blipFill>
+                    <a:blip r:embed="rId62"/>
+                    <a:stretch>
+                      <a:fillRect/>
+                    </a:stretch>
+                  </pic:blipFill>
+                  <pic:spPr>
+                    <a:xfrm>
+                      <a:off x="0" y="0"/>
+                      <a:ext cx="5274310" cy="1047750"/>
+                    </a:xfrm>
+                    <a:prstGeom prst="rect">
+                      <a:avLst/>
+                    </a:prstGeom>
+                  </pic:spPr>
+                </pic:pic>
+              </a:graphicData>
+            </a:graphic>
+          </wp:inline>
+        </w:drawing>
+      </w:r>
+    </w:p>
+    <w:p>
+      <w:r>
+        <w:rPr>
+          <w:rFonts w:hint="eastAsia"/>
+        </w:rPr>
+        <w:lastRenderedPageBreak/>
+        <w:t>对ln进行泰勒展开：</w:t>
+      </w:r>
+    </w:p>
+    <w:p>
+      <w:r>
+        <w:rPr>
+          <w:noProof/>
+        </w:rPr>
+        <w:drawing>
+          <wp:inline distT="0" distB="0" distL="0" distR="0" wp14:anchorId="6EEC4BBA" wp14:editId="7A221E05">
+            <wp:extent cx="4542857" cy="1152381"/>
+            <wp:effectExtent l="0" t="0" r="0" b="0"/>
+            <wp:docPr id="60" name="图片 60"/>
+            <wp:cNvGraphicFramePr>
+              <a:graphicFrameLocks xmlns:a="http://schemas.openxmlformats.org/drawingml/2006/main" noChangeAspect="1"/>
+            </wp:cNvGraphicFramePr>
+            <a:graphic xmlns:a="http://schemas.openxmlformats.org/drawingml/2006/main">
+              <a:graphicData uri="http://schemas.openxmlformats.org/drawingml/2006/picture">
+                <pic:pic xmlns:pic="http://schemas.openxmlformats.org/drawingml/2006/picture">
+                  <pic:nvPicPr>
+                    <pic:cNvPr id="1" name=""/>
+                    <pic:cNvPicPr/>
+                  </pic:nvPicPr>
+                  <pic:blipFill>
+                    <a:blip r:embed="rId63"/>
+                    <a:stretch>
+                      <a:fillRect/>
+                    </a:stretch>
+                  </pic:blipFill>
+                  <pic:spPr>
+                    <a:xfrm>
+                      <a:off x="0" y="0"/>
+                      <a:ext cx="4542857" cy="1152381"/>
+                    </a:xfrm>
+                    <a:prstGeom prst="rect">
+                      <a:avLst/>
+                    </a:prstGeom>
+                  </pic:spPr>
+                </pic:pic>
+              </a:graphicData>
+            </a:graphic>
+          </wp:inline>
+        </w:drawing>
+      </w:r>
+    </w:p>
+    <w:p>
+      <w:r>
+        <w:rPr>
+          <w:rFonts w:hint="eastAsia"/>
+        </w:rPr>
+        <w:t>再求逆z变换，求得复倒谱：</w:t>
+      </w:r>
+    </w:p>
+    <w:p>
+      <w:pPr>
+        <w:jc w:val="center"/>
+      </w:pPr>
+      <w:r>
+        <w:rPr>
+          <w:noProof/>
+        </w:rPr>
+        <w:drawing>
+          <wp:inline distT="0" distB="0" distL="0" distR="0" wp14:anchorId="16A88BB7" wp14:editId="48BCD4C3">
+            <wp:extent cx="5274310" cy="1019175"/>
+            <wp:effectExtent l="0" t="0" r="2540" b="9525"/>
+            <wp:docPr id="61" name="图片 61"/>
+            <wp:cNvGraphicFramePr>
+              <a:graphicFrameLocks xmlns:a="http://schemas.openxmlformats.org/drawingml/2006/main" noChangeAspect="1"/>
+            </wp:cNvGraphicFramePr>
+            <a:graphic xmlns:a="http://schemas.openxmlformats.org/drawingml/2006/main">
+              <a:graphicData uri="http://schemas.openxmlformats.org/drawingml/2006/picture">
+                <pic:pic xmlns:pic="http://schemas.openxmlformats.org/drawingml/2006/picture">
+                  <pic:nvPicPr>
+                    <pic:cNvPr id="1" name=""/>
+                    <pic:cNvPicPr/>
+                  </pic:nvPicPr>
+                  <pic:blipFill>
+                    <a:blip r:embed="rId64"/>
+                    <a:stretch>
+                      <a:fillRect/>
+                    </a:stretch>
+                  </pic:blipFill>
+                  <pic:spPr>
+                    <a:xfrm>
+                      <a:off x="0" y="0"/>
+                      <a:ext cx="5274310" cy="1019175"/>
+                    </a:xfrm>
+                    <a:prstGeom prst="rect">
+                      <a:avLst/>
+                    </a:prstGeom>
+                  </pic:spPr>
+                </pic:pic>
+              </a:graphicData>
+            </a:graphic>
+          </wp:inline>
+        </w:drawing>
+      </w:r>
+    </w:p>
+    <w:p>
+      <w:pPr>
+        <w:pStyle w:val="4"/>
+      </w:pPr>
+      <w:r>
+        <w:rPr>
+          <w:rFonts w:hint="eastAsia"/>
+        </w:rPr>
+        <w:t>复倒谱分析中相位卷绕以及避免相位卷绕的算法</w:t>
+      </w:r>
+    </w:p>
+    <w:p>
+      <w:r>
+        <w:rPr>
+          <w:rFonts w:hint="eastAsia"/>
+        </w:rPr>
+        <w:t>由于在取对数时进行复对数运算，所以存在相位多值性问题称为“相位卷绕”，这种</w:t>
+      </w:r>
+      <w:r>
+        <w:rPr>
+          <w:rFonts w:hint="eastAsia"/>
+        </w:rPr>
+        <w:t>情况会使得求倒谱和求逆运算时产生不确定性而导致错误。</w:t>
+      </w:r>
+    </w:p>
+    <w:p>
+      <w:r>
+        <w:rPr>
+          <w:rFonts w:hint="eastAsia"/>
+        </w:rPr>
+        <w:t>声学信号的幅度和相位分别是</w:t>
+      </w:r>
+    </w:p>
+    <w:p>
+      <w:pPr>
+        <w:jc w:val="center"/>
+      </w:pPr>
+      <w:r>
+        <w:rPr>
+          <w:noProof/>
+        </w:rPr>
+        <w:drawing>
+          <wp:inline distT="0" distB="0" distL="0" distR="0" wp14:anchorId="75629108" wp14:editId="6162D4B8">
+            <wp:extent cx="4295238" cy="714286"/>
+            <wp:effectExtent l="0" t="0" r="0" b="0"/>
+            <wp:docPr id="62" name="图片 62"/>
+            <wp:cNvGraphicFramePr>
+              <a:graphicFrameLocks xmlns:a="http://schemas.openxmlformats.org/drawingml/2006/main" noChangeAspect="1"/>
+            </wp:cNvGraphicFramePr>
+            <a:graphic xmlns:a="http://schemas.openxmlformats.org/drawingml/2006/main">
+              <a:graphicData uri="http://schemas.openxmlformats.org/drawingml/2006/picture">
+                <pic:pic xmlns:pic="http://schemas.openxmlformats.org/drawingml/2006/picture">
+                  <pic:nvPicPr>
+                    <pic:cNvPr id="1" name=""/>
+                    <pic:cNvPicPr/>
+                  </pic:nvPicPr>
+                  <pic:blipFill>
+                    <a:blip r:embed="rId65"/>
+                    <a:stretch>
+                      <a:fillRect/>
+                    </a:stretch>
+                  </pic:blipFill>
+                  <pic:spPr>
+                    <a:xfrm>
+                      <a:off x="0" y="0"/>
+                      <a:ext cx="4295238" cy="714286"/>
+                    </a:xfrm>
+                    <a:prstGeom prst="rect">
+                      <a:avLst/>
+                    </a:prstGeom>
+                  </pic:spPr>
+                </pic:pic>
+              </a:graphicData>
+            </a:graphic>
+          </wp:inline>
+        </w:drawing>
+      </w:r>
+    </w:p>
+    <w:p>
+      <w:r>
+        <w:rPr>
+          <w:rFonts w:hint="eastAsia"/>
+        </w:rPr>
+        <w:t>将相位简化表示</w:t>
+      </w:r>
+    </w:p>
+    <w:p>
+      <w:pPr>
+        <w:jc w:val="center"/>
+        <w:rPr>
+          <w:noProof/>
+        </w:rPr>
+      </w:pPr>
+      <w:r>
+        <w:rPr>
+          <w:noProof/>
+        </w:rPr>
+        <w:drawing>
+          <wp:inline distT="0" distB="0" distL="0" distR="0" wp14:anchorId="5DC74312" wp14:editId="4064F0B7">
+            <wp:extent cx="2285714" cy="314286"/>
+            <wp:effectExtent l="0" t="0" r="635" b="0"/>
+            <wp:docPr id="63" name="图片 63"/>
+            <wp:cNvGraphicFramePr>
+              <a:graphicFrameLocks xmlns:a="http://schemas.openxmlformats.org/drawingml/2006/main" noChangeAspect="1"/>
+            </wp:cNvGraphicFramePr>
+            <a:graphic xmlns:a="http://schemas.openxmlformats.org/drawingml/2006/main">
+              <a:graphicData uri="http://schemas.openxmlformats.org/drawingml/2006/picture">
+                <pic:pic xmlns:pic="http://schemas.openxmlformats.org/drawingml/2006/picture">
+                  <pic:nvPicPr>
+                    <pic:cNvPr id="1" name=""/>
+                    <pic:cNvPicPr/>
+                  </pic:nvPicPr>
+                  <pic:blipFill>
+                    <a:blip r:embed="rId66"/>
+                    <a:stretch>
+                      <a:fillRect/>
+                    </a:stretch>
+                  </pic:blipFill>
+                  <pic:spPr>
+                    <a:xfrm>
+                      <a:off x="0" y="0"/>
+                      <a:ext cx="2285714" cy="314286"/>
+                    </a:xfrm>
+                    <a:prstGeom prst="rect">
+                      <a:avLst/>
+                    </a:prstGeom>
+                  </pic:spPr>
+                </pic:pic>
+              </a:graphicData>
+            </a:graphic>
+          </wp:inline>
+        </w:drawing>
+      </w:r>
+    </w:p>
+    <w:p>
+      <w:pPr>
+        <w:rPr>
+          <w:noProof/>
+        </w:rPr>
+      </w:pPr>
+      <m:oMath>
+        <m:sSub>
+          <m:sSubPr>
+            <m:ctrlPr>
+              <w:rPr>
+                <w:rFonts w:ascii="Cambria Math" w:hAnsi="Cambria Math"/>
+              </w:rPr>
+            </m:ctrlPr>
+          </m:sSubPr>
+          <m:e>
+            <m:r>
+              <w:rPr>
+                <w:rFonts w:ascii="Cambria Math" w:hAnsi="Cambria Math"/>
+              </w:rPr>
+              <m:t>φ</m:t>
+            </m:r>
+          </m:e>
+          <m:sub>
+            <m:r>
+              <w:rPr>
+                <w:rFonts w:ascii="Cambria Math" w:hAnsi="Cambria Math" w:hint="eastAsia"/>
+              </w:rPr>
+              <m:t>1</m:t>
+            </m:r>
+          </m:sub>
+        </m:sSub>
+        <m:r>
+          <w:rPr>
+            <w:rFonts w:ascii="Cambria Math" w:hAnsi="Cambria Math"/>
+          </w:rPr>
+          <m:t>(ω</m:t>
+        </m:r>
+        <m:r>
+          <w:rPr>
+            <w:rFonts w:ascii="Cambria Math" w:hAnsi="Cambria Math"/>
+          </w:rPr>
+          <m:t>)</m:t>
+        </m:r>
+      </m:oMath>
+      <w:r>
+        <w:rPr>
+          <w:rFonts w:hint="eastAsia"/>
+          <w:noProof/>
+        </w:rPr>
+        <w:t>和</w:t>
+      </w:r>
+      <m:oMath>
+        <m:sSub>
+          <m:sSubPr>
+            <m:ctrlPr>
+              <w:rPr>
+                <w:rFonts w:ascii="Cambria Math" w:hAnsi="Cambria Math"/>
+              </w:rPr>
+            </m:ctrlPr>
+          </m:sSubPr>
+          <m:e>
+            <m:r>
+              <w:rPr>
+                <w:rFonts w:ascii="Cambria Math" w:hAnsi="Cambria Math"/>
+              </w:rPr>
+              <m:t>φ</m:t>
+            </m:r>
+          </m:e>
+          <m:sub>
+            <m:r>
+              <w:rPr>
+                <w:rFonts w:ascii="Cambria Math" w:hAnsi="Cambria Math" w:hint="eastAsia"/>
+              </w:rPr>
+              <m:t>2</m:t>
+            </m:r>
+          </m:sub>
+        </m:sSub>
+        <m:d>
+          <m:dPr>
+            <m:ctrlPr>
+              <w:rPr>
+                <w:rFonts w:ascii="Cambria Math" w:hAnsi="Cambria Math"/>
+                <w:i/>
+              </w:rPr>
+            </m:ctrlPr>
+          </m:dPr>
+          <m:e>
+            <m:r>
+              <w:rPr>
+                <w:rFonts w:ascii="Cambria Math" w:hAnsi="Cambria Math"/>
+              </w:rPr>
+              <m:t>ω</m:t>
+            </m:r>
+          </m:e>
+        </m:d>
+      </m:oMath>
+      <w:r>
+        <w:rPr>
+          <w:rFonts w:hint="eastAsia"/>
+          <w:noProof/>
+        </w:rPr>
+        <w:t>的范围均在(</w:t>
+      </w:r>
+      <w:r>
+        <w:rPr>
+          <w:noProof/>
+        </w:rPr>
+        <w:t>0,2</w:t>
+      </w:r>
+      <m:oMath>
+        <m:r>
+          <m:rPr>
+            <m:sty m:val="p"/>
+          </m:rPr>
+          <w:rPr>
+            <w:rFonts w:ascii="Cambria Math" w:hAnsi="Cambria Math"/>
+            <w:noProof/>
+          </w:rPr>
+          <m:t>π</m:t>
+        </m:r>
+      </m:oMath>
+      <w:r>
+        <w:rPr>
+          <w:noProof/>
+        </w:rPr>
+        <w:t>)</w:t>
+      </w:r>
+      <w:r>
+        <w:rPr>
+          <w:rFonts w:hint="eastAsia"/>
+          <w:noProof/>
+        </w:rPr>
+        <w:t>内，但是</w:t>
+      </w:r>
+      <m:oMath>
+        <m:r>
+          <m:rPr>
+            <m:sty m:val="p"/>
+          </m:rPr>
+          <w:rPr>
+            <w:rFonts w:ascii="Cambria Math" w:hAnsi="Cambria Math"/>
+            <w:noProof/>
+          </w:rPr>
+          <m:t>φ(ω)</m:t>
+        </m:r>
+      </m:oMath>
+      <w:r>
+        <w:rPr>
+          <w:rFonts w:hint="eastAsia"/>
+          <w:noProof/>
+        </w:rPr>
+        <w:t>不再这个范围内，而计算机处理时总相位值只能用主值来表示，因此不能确定</w:t>
+      </w:r>
+      <m:oMath>
+        <m:r>
+          <m:rPr>
+            <m:sty m:val="p"/>
+          </m:rPr>
+          <w:rPr>
+            <w:rFonts w:ascii="Cambria Math" w:hAnsi="Cambria Math"/>
+            <w:noProof/>
+          </w:rPr>
+          <m:t>φ(ω)</m:t>
+        </m:r>
+      </m:oMath>
+      <w:r>
+        <w:rPr>
+          <w:rFonts w:hint="eastAsia"/>
+          <w:noProof/>
+        </w:rPr>
+        <w:t>的值。</w:t>
+      </w:r>
+    </w:p>
+    <w:p>
+      <w:pPr>
+        <w:rPr>
+          <w:noProof/>
+        </w:rPr>
+      </w:pPr>
+      <w:r>
+        <w:rPr>
+          <w:rFonts w:hint="eastAsia"/>
+          <w:noProof/>
+        </w:rPr>
+        <w:t>避免方法：</w:t>
+      </w:r>
+    </w:p>
+    <w:p>
+      <w:pPr>
+        <w:ind w:firstLine="420"/>
+        <w:rPr>
+          <w:noProof/>
+        </w:rPr>
+      </w:pPr>
+      <w:r>
+        <w:rPr>
+          <w:rFonts w:hint="eastAsia"/>
+          <w:noProof/>
+        </w:rPr>
+        <w:t>微分法</w:t>
+      </w:r>
+      <w:r>
+        <w:rPr>
+          <w:rFonts w:hint="eastAsia"/>
+          <w:noProof/>
+        </w:rPr>
+        <w:t>：根据对数微分特性，有下式（这里的减号应该是等号）导出了另一种计算对数的方式</w:t>
+      </w:r>
+    </w:p>
+    <w:p>
+      <w:pPr>
+        <w:ind w:firstLine="420"/>
+        <w:rPr>
+          <w:rFonts w:hint="eastAsia"/>
+          <w:noProof/>
+        </w:rPr>
+      </w:pPr>
+      <w:r>
+        <w:rPr>
+          <w:noProof/>
+        </w:rPr>
+        <w:drawing>
+          <wp:inline distT="0" distB="0" distL="0" distR="0" wp14:anchorId="3057C6B3" wp14:editId="6A047FA3">
+            <wp:extent cx="5274310" cy="671830"/>
+            <wp:effectExtent l="0" t="0" r="2540" b="0"/>
+            <wp:docPr id="66" name="图片 66"/>
+            <wp:cNvGraphicFramePr>
+              <a:graphicFrameLocks xmlns:a="http://schemas.openxmlformats.org/drawingml/2006/main" noChangeAspect="1"/>
+            </wp:cNvGraphicFramePr>
+            <a:graphic xmlns:a="http://schemas.openxmlformats.org/drawingml/2006/main">
+              <a:graphicData uri="http://schemas.openxmlformats.org/drawingml/2006/picture">
+                <pic:pic xmlns:pic="http://schemas.openxmlformats.org/drawingml/2006/picture">
+                  <pic:nvPicPr>
+                    <pic:cNvPr id="1" name=""/>
+                    <pic:cNvPicPr/>
+                  </pic:nvPicPr>
+                  <pic:blipFill>
+                    <a:blip r:embed="rId67"/>
+                    <a:stretch>
+                      <a:fillRect/>
+                    </a:stretch>
+                  </pic:blipFill>
+                  <pic:spPr>
+                    <a:xfrm>
+                      <a:off x="0" y="0"/>
+                      <a:ext cx="5274310" cy="671830"/>
+                    </a:xfrm>
+                    <a:prstGeom prst="rect">
+                      <a:avLst/>
+                    </a:prstGeom>
+                  </pic:spPr>
+                </pic:pic>
+              </a:graphicData>
+            </a:graphic>
+          </wp:inline>
+        </w:drawing>
+      </w:r>
+    </w:p>
+    <w:p>
+      <w:pPr>
+        <w:ind w:firstLine="420"/>
+        <w:rPr>
+          <w:noProof/>
+        </w:rPr>
+      </w:pPr>
+      <w:r>
+        <w:rPr>
+          <w:noProof/>
+        </w:rPr>
+        <w:lastRenderedPageBreak/>
+        <w:drawing>
+          <wp:inline distT="0" distB="0" distL="0" distR="0" wp14:anchorId="2F965CF3" wp14:editId="2B5CBAF2">
+            <wp:extent cx="5274310" cy="2327910"/>
+            <wp:effectExtent l="0" t="0" r="2540" b="0"/>
+            <wp:docPr id="64" name="图片 64"/>
+            <wp:cNvGraphicFramePr>
+              <a:graphicFrameLocks xmlns:a="http://schemas.openxmlformats.org/drawingml/2006/main" noChangeAspect="1"/>
+            </wp:cNvGraphicFramePr>
+            <a:graphic xmlns:a="http://schemas.openxmlformats.org/drawingml/2006/main">
+              <a:graphicData uri="http://schemas.openxmlformats.org/drawingml/2006/picture">
+                <pic:pic xmlns:pic="http://schemas.openxmlformats.org/drawingml/2006/picture">
+                  <pic:nvPicPr>
+                    <pic:cNvPr id="1" name=""/>
+                    <pic:cNvPicPr/>
+                  </pic:nvPicPr>
+                  <pic:blipFill>
+                    <a:blip r:embed="rId68"/>
+                    <a:stretch>
+                      <a:fillRect/>
+                    </a:stretch>
+                  </pic:blipFill>
+                  <pic:spPr>
+                    <a:xfrm>
+                      <a:off x="0" y="0"/>
+                      <a:ext cx="5274310" cy="2327910"/>
+                    </a:xfrm>
+                    <a:prstGeom prst="rect">
+                      <a:avLst/>
+                    </a:prstGeom>
+                  </pic:spPr>
+                </pic:pic>
+              </a:graphicData>
+            </a:graphic>
+          </wp:inline>
+        </w:drawing>
+      </w:r>
+    </w:p>
+    <w:p>
+      <w:pPr>
+        <w:ind w:firstLine="420"/>
+        <w:rPr>
+          <w:rFonts w:hint="eastAsia"/>
+          <w:noProof/>
+        </w:rPr>
+      </w:pPr>
+      <w:r>
+        <w:rPr>
+          <w:rFonts w:hint="eastAsia"/>
+          <w:noProof/>
+        </w:rPr>
+        <w:t>最小相位信号法：</w:t>
+      </w:r>
+      <w:r>
+        <w:rPr>
+          <w:rFonts w:hint="eastAsia"/>
+          <w:noProof/>
+        </w:rPr>
+        <w:t>若</w:t>
+      </w:r>
+      <w:r>
+        <w:rPr>
+          <w:noProof/>
+        </w:rPr>
+        <w:t>x(n)</w:t>
+      </w:r>
+      <w:r>
+        <w:rPr>
+          <w:rFonts w:hint="eastAsia"/>
+          <w:noProof/>
+        </w:rPr>
+        <w:t>是最小相位信号，则</w:t>
+      </w:r>
+      <m:oMath>
+        <m:acc>
+          <m:accPr>
+            <m:ctrlPr>
+              <w:rPr>
+                <w:rFonts w:ascii="Cambria Math" w:hAnsi="Cambria Math"/>
+                <w:noProof/>
+              </w:rPr>
+            </m:ctrlPr>
+          </m:accPr>
+          <m:e>
+            <m:r>
+              <w:rPr>
+                <w:rFonts w:ascii="Cambria Math" w:hAnsi="Cambria Math" w:hint="eastAsia"/>
+                <w:noProof/>
+              </w:rPr>
+              <m:t>x</m:t>
+            </m:r>
+          </m:e>
+        </m:acc>
+        <m:r>
+          <w:rPr>
+            <w:rFonts w:ascii="Cambria Math" w:hAnsi="Cambria Math"/>
+            <w:noProof/>
+          </w:rPr>
+          <m:t>(n)</m:t>
+        </m:r>
+      </m:oMath>
+      <w:r>
+        <w:rPr>
+          <w:rFonts w:hint="eastAsia"/>
+          <w:noProof/>
+        </w:rPr>
+        <w:t>必然为稳定的因果序列。</w:t>
+      </w:r>
+      <w:r>
+        <w:rPr>
+          <w:noProof/>
+        </w:rPr>
+        <w:t>Hi</w:t>
+      </w:r>
+      <w:r>
+        <w:rPr>
+          <w:rFonts w:hint="eastAsia"/>
+          <w:noProof/>
+        </w:rPr>
+        <w:t>r</w:t>
+      </w:r>
+      <w:r>
+        <w:rPr>
+          <w:noProof/>
+        </w:rPr>
+        <w:t>bert</w:t>
+      </w:r>
+      <w:r>
+        <w:rPr>
+          <w:rFonts w:hint="eastAsia"/>
+          <w:noProof/>
+        </w:rPr>
+        <w:t>变换</w:t>
+      </w:r>
+      <w:r>
+        <w:rPr>
+          <w:rFonts w:hint="eastAsia"/>
+          <w:noProof/>
+        </w:rPr>
+        <w:t>：任一因果的复倒谱序列可以分解为偶对数分量和奇对数分量。用这种方法可以只用偶对数分量来回复复倒谱</w:t>
+      </w:r>
+    </w:p>
+    <w:p>
+      <w:pPr>
+        <w:ind w:firstLine="420"/>
+        <w:rPr>
+          <w:noProof/>
+        </w:rPr>
+      </w:pPr>
+      <w:r>
+        <w:rPr>
+          <w:noProof/>
+        </w:rPr>
+        <w:drawing>
+          <wp:inline distT="0" distB="0" distL="0" distR="0" wp14:anchorId="3600994D" wp14:editId="00F9F92B">
+            <wp:extent cx="5274310" cy="1796415"/>
+            <wp:effectExtent l="0" t="0" r="2540" b="0"/>
+            <wp:docPr id="65" name="图片 65"/>
+            <wp:cNvGraphicFramePr>
+              <a:graphicFrameLocks xmlns:a="http://schemas.openxmlformats.org/drawingml/2006/main" noChangeAspect="1"/>
+            </wp:cNvGraphicFramePr>
+            <a:graphic xmlns:a="http://schemas.openxmlformats.org/drawingml/2006/main">
+              <a:graphicData uri="http://schemas.openxmlformats.org/drawingml/2006/picture">
+                <pic:pic xmlns:pic="http://schemas.openxmlformats.org/drawingml/2006/picture">
+                  <pic:nvPicPr>
+                    <pic:cNvPr id="1" name=""/>
+                    <pic:cNvPicPr/>
+                  </pic:nvPicPr>
+                  <pic:blipFill>
+                    <a:blip r:embed="rId69"/>
+                    <a:stretch>
+                      <a:fillRect/>
+                    </a:stretch>
+                  </pic:blipFill>
+                  <pic:spPr>
+                    <a:xfrm>
+                      <a:off x="0" y="0"/>
+                      <a:ext cx="5274310" cy="1796415"/>
+                    </a:xfrm>
+                    <a:prstGeom prst="rect">
+                      <a:avLst/>
+                    </a:prstGeom>
+                  </pic:spPr>
+                </pic:pic>
+              </a:graphicData>
+            </a:graphic>
+          </wp:inline>
+        </w:drawing>
+      </w:r>
+    </w:p>
+    <w:p>
+      <w:pPr>
+        <w:pStyle w:val="3"/>
+      </w:pPr>
+      <w:r>
+        <w:rPr>
+          <w:rFonts w:hint="eastAsia"/>
+        </w:rPr>
+        <w:t>语音信号</w:t>
+      </w:r>
+      <w:r>
+        <w:rPr>
+          <w:rFonts w:hint="eastAsia"/>
+        </w:rPr>
+        <w:t>倒谱分析实例</w:t>
+      </w:r>
+    </w:p>
+    <w:p>
+      <w:pPr>
+        <w:pStyle w:val="4"/>
+      </w:pPr>
+      <w:r>
+        <w:rPr>
+          <w:rFonts w:hint="eastAsia"/>
+        </w:rPr>
+        <w:t>MEL频率倒谱</w:t>
+      </w:r>
+      <w:r>
+        <w:t xml:space="preserve"> (MFCC)</w:t>
+      </w:r>
+    </w:p>
+    <w:p>
+      <w:pPr>
+        <w:rPr>
+          <w:noProof/>
+        </w:rPr>
+      </w:pPr>
+      <w:r>
+        <w:rPr>
+          <w:rFonts w:hint="eastAsia"/>
+          <w:noProof/>
+        </w:rPr>
+        <w:t>M</w:t>
+      </w:r>
+      <w:r>
+        <w:rPr>
+          <w:noProof/>
+        </w:rPr>
+        <w:t>FCC</w:t>
+      </w:r>
+      <w:r>
+        <w:rPr>
+          <w:rFonts w:hint="eastAsia"/>
+          <w:noProof/>
+        </w:rPr>
+        <w:t>分析着重于模仿人耳听觉特性，人耳所听到的声音高低与声音的频率并不成线性正比关系。</w:t>
+      </w:r>
+    </w:p>
+    <w:p>
+      <w:pPr>
+        <w:rPr>
+          <w:noProof/>
+        </w:rPr>
+      </w:pPr>
+      <w:r>
+        <w:rPr>
+          <w:rFonts w:hint="eastAsia"/>
+          <w:noProof/>
+        </w:rPr>
+        <w:t>Mel频率与实际频率的具体关系可用下式表示：</w:t>
+      </w:r>
+    </w:p>
+    <w:p>
+      <w:pPr>
+        <w:jc w:val="center"/>
+        <w:rPr>
+          <w:noProof/>
+        </w:rPr>
+      </w:pPr>
+      <w:r>
+        <w:rPr>
+          <w:noProof/>
+        </w:rPr>
+        <w:drawing>
+          <wp:inline distT="0" distB="0" distL="0" distR="0" wp14:anchorId="70B1209C" wp14:editId="563CFDBA">
+            <wp:extent cx="2600000" cy="333333"/>
+            <wp:effectExtent l="0" t="0" r="0" b="0"/>
+            <wp:docPr id="67" name="图片 67"/>
+            <wp:cNvGraphicFramePr>
+              <a:graphicFrameLocks xmlns:a="http://schemas.openxmlformats.org/drawingml/2006/main" noChangeAspect="1"/>
+            </wp:cNvGraphicFramePr>
+            <a:graphic xmlns:a="http://schemas.openxmlformats.org/drawingml/2006/main">
+              <a:graphicData uri="http://schemas.openxmlformats.org/drawingml/2006/picture">
+                <pic:pic xmlns:pic="http://schemas.openxmlformats.org/drawingml/2006/picture">
+                  <pic:nvPicPr>
+                    <pic:cNvPr id="1" name=""/>
+                    <pic:cNvPicPr/>
+                  </pic:nvPicPr>
+                  <pic:blipFill>
+                    <a:blip r:embed="rId70"/>
+                    <a:stretch>
+                      <a:fillRect/>
+                    </a:stretch>
+                  </pic:blipFill>
+                  <pic:spPr>
+                    <a:xfrm>
+                      <a:off x="0" y="0"/>
+                      <a:ext cx="2600000" cy="333333"/>
+                    </a:xfrm>
+                    <a:prstGeom prst="rect">
+                      <a:avLst/>
+                    </a:prstGeom>
+                  </pic:spPr>
+                </pic:pic>
+              </a:graphicData>
+            </a:graphic>
+          </wp:inline>
+        </w:drawing>
+      </w:r>
+    </w:p>
+    <w:p>
+      <w:pPr>
+        <w:rPr>
+          <w:noProof/>
+        </w:rPr>
+      </w:pPr>
+      <w:r>
+        <w:rPr>
+          <w:rFonts w:hint="eastAsia"/>
+          <w:noProof/>
+        </w:rPr>
+        <w:t>临界频率带宽随频率的变化而变换，在1000Hz以下大致呈线性分布，带宽100Hz左右，在1000Hz以上呈对数增长。</w:t>
+      </w:r>
+    </w:p>
+    <w:p>
+      <w:pPr>
+        <w:rPr>
+          <w:noProof/>
+        </w:rPr>
+      </w:pPr>
+      <w:r>
+        <w:rPr>
+          <w:rFonts w:hint="eastAsia"/>
+          <w:noProof/>
+        </w:rPr>
+        <w:t>和临界类比，可以将语音频率划分为一系列三角滤波器序列，即Mel滤波器组。</w:t>
+      </w:r>
+    </w:p>
+    <w:p>
+      <w:pPr>
+        <w:rPr>
+          <w:noProof/>
+        </w:rPr>
+      </w:pPr>
+      <w:r>
+        <w:rPr>
+          <w:noProof/>
+        </w:rPr>
+        <w:lastRenderedPageBreak/>
+        <w:drawing>
+          <wp:inline distT="0" distB="0" distL="0" distR="0" wp14:anchorId="05191981" wp14:editId="39C5969A">
+            <wp:extent cx="5274310" cy="2137410"/>
+            <wp:effectExtent l="0" t="0" r="2540" b="0"/>
+            <wp:docPr id="68" name="图片 68"/>
+            <wp:cNvGraphicFramePr>
+              <a:graphicFrameLocks xmlns:a="http://schemas.openxmlformats.org/drawingml/2006/main" noChangeAspect="1"/>
+            </wp:cNvGraphicFramePr>
+            <a:graphic xmlns:a="http://schemas.openxmlformats.org/drawingml/2006/main">
+              <a:graphicData uri="http://schemas.openxmlformats.org/drawingml/2006/picture">
+                <pic:pic xmlns:pic="http://schemas.openxmlformats.org/drawingml/2006/picture">
+                  <pic:nvPicPr>
+                    <pic:cNvPr id="1" name=""/>
+                    <pic:cNvPicPr/>
+                  </pic:nvPicPr>
+                  <pic:blipFill>
+                    <a:blip r:embed="rId71"/>
+                    <a:stretch>
+                      <a:fillRect/>
+                    </a:stretch>
+                  </pic:blipFill>
+                  <pic:spPr>
+                    <a:xfrm>
+                      <a:off x="0" y="0"/>
+                      <a:ext cx="5274310" cy="2137410"/>
+                    </a:xfrm>
+                    <a:prstGeom prst="rect">
+                      <a:avLst/>
+                    </a:prstGeom>
+                  </pic:spPr>
+                </pic:pic>
+              </a:graphicData>
+            </a:graphic>
+          </wp:inline>
+        </w:drawing>
+      </w:r>
+    </w:p>
+    <w:p>
+      <w:pPr>
+        <w:rPr>
+          <w:noProof/>
+        </w:rPr>
+      </w:pPr>
+      <w:r>
+        <w:rPr>
+          <w:rFonts w:hint="eastAsia"/>
+          <w:noProof/>
+        </w:rPr>
+        <w:t>取每个三角滤波器频率带宽内所有信号幅度加权和作为某个带通滤波器的输出，然后对所有滤波器输出做对数运算，再进一步做离散余弦变换(</w:t>
+      </w:r>
+      <w:r>
+        <w:rPr>
+          <w:noProof/>
+        </w:rPr>
+        <w:t>DCT)</w:t>
+      </w:r>
+      <w:r>
+        <w:rPr>
+          <w:rFonts w:hint="eastAsia"/>
+          <w:noProof/>
+        </w:rPr>
+        <w:t>得到MFCC</w:t>
+      </w:r>
+    </w:p>
+    <w:p>
+      <w:pPr>
+        <w:pStyle w:val="a3"/>
+        <w:numPr>
+          <w:ilvl w:val="0"/>
+          <w:numId w:val="13"/>
+        </w:numPr>
+        <w:ind w:firstLineChars="0"/>
+        <w:rPr>
+          <w:noProof/>
+        </w:rPr>
+      </w:pPr>
+      <w:r>
+        <w:rPr>
+          <w:rFonts w:hint="eastAsia"/>
+          <w:noProof/>
+        </w:rPr>
+        <w:t>首先对实际频率经过Mel频率转换得到Mel频率尺度</w:t>
+      </w:r>
+    </w:p>
+    <w:p>
+      <w:pPr>
+        <w:pStyle w:val="a3"/>
+        <w:numPr>
+          <w:ilvl w:val="0"/>
+          <w:numId w:val="13"/>
+        </w:numPr>
+        <w:ind w:firstLineChars="0"/>
+        <w:rPr>
+          <w:noProof/>
+        </w:rPr>
+      </w:pPr>
+      <w:r>
+        <w:rPr>
+          <w:rFonts w:hint="eastAsia"/>
+          <w:noProof/>
+        </w:rPr>
+        <w:t>在Mel频率轴上配置L个通道的三角形滤波器，L的个数由信号截止频率决定每个三角形滤波器中心频率c</w:t>
+      </w:r>
+      <w:r>
+        <w:rPr>
+          <w:noProof/>
+        </w:rPr>
+        <w:t>(l)</w:t>
+      </w:r>
+      <w:r>
+        <w:rPr>
+          <w:rFonts w:hint="eastAsia"/>
+          <w:noProof/>
+        </w:rPr>
+        <w:t>在M</w:t>
+      </w:r>
+      <w:r>
+        <w:rPr>
+          <w:noProof/>
+        </w:rPr>
+        <w:t>el</w:t>
+      </w:r>
+      <w:r>
+        <w:rPr>
+          <w:rFonts w:hint="eastAsia"/>
+          <w:noProof/>
+        </w:rPr>
+        <w:t>频率轴上等间隔分配。</w:t>
+      </w:r>
+      <w:r>
+        <w:rPr>
+          <w:noProof/>
+        </w:rPr>
+        <w:t>o(l)</w:t>
+      </w:r>
+      <w:r>
+        <w:rPr>
+          <w:rFonts w:hint="eastAsia"/>
+          <w:noProof/>
+        </w:rPr>
+        <w:t>、c</w:t>
+      </w:r>
+      <w:r>
+        <w:rPr>
+          <w:noProof/>
+        </w:rPr>
+        <w:t>(l)</w:t>
+      </w:r>
+      <w:r>
+        <w:rPr>
+          <w:rFonts w:hint="eastAsia"/>
+          <w:noProof/>
+        </w:rPr>
+        <w:t>、</w:t>
+      </w:r>
+      <w:r>
+        <w:rPr>
+          <w:noProof/>
+        </w:rPr>
+        <w:t>h(l)</w:t>
+      </w:r>
+      <w:r>
+        <w:rPr>
+          <w:rFonts w:hint="eastAsia"/>
+          <w:noProof/>
+        </w:rPr>
+        <w:t>分别是第l个三角形滤波器的下限、中心和上限频率</w:t>
+      </w:r>
+      <w:r>
+        <w:rPr>
+          <w:rFonts w:hint="eastAsia"/>
+          <w:noProof/>
+        </w:rPr>
+        <w:t>，有如下关系</w:t>
+      </w:r>
+    </w:p>
+    <w:p>
+      <w:pPr>
+        <w:pStyle w:val="a3"/>
+        <w:ind w:left="420" w:firstLineChars="0" w:firstLine="0"/>
+        <w:jc w:val="center"/>
+        <w:rPr>
+          <w:noProof/>
+        </w:rPr>
+      </w:pPr>
+      <w:r>
+        <w:rPr>
+          <w:noProof/>
+        </w:rPr>
+        <w:drawing>
+          <wp:inline distT="0" distB="0" distL="0" distR="0" wp14:anchorId="084A0932" wp14:editId="1B4F870D">
+            <wp:extent cx="2571429" cy="314286"/>
+            <wp:effectExtent l="0" t="0" r="635" b="0"/>
+            <wp:docPr id="69" name="图片 69"/>
+            <wp:cNvGraphicFramePr>
+              <a:graphicFrameLocks xmlns:a="http://schemas.openxmlformats.org/drawingml/2006/main" noChangeAspect="1"/>
+            </wp:cNvGraphicFramePr>
+            <a:graphic xmlns:a="http://schemas.openxmlformats.org/drawingml/2006/main">
+              <a:graphicData uri="http://schemas.openxmlformats.org/drawingml/2006/picture">
+                <pic:pic xmlns:pic="http://schemas.openxmlformats.org/drawingml/2006/picture">
+                  <pic:nvPicPr>
+                    <pic:cNvPr id="1" name=""/>
+                    <pic:cNvPicPr/>
+                  </pic:nvPicPr>
+                  <pic:blipFill>
+                    <a:blip r:embed="rId72"/>
+                    <a:stretch>
+                      <a:fillRect/>
+                    </a:stretch>
+                  </pic:blipFill>
+                  <pic:spPr>
+                    <a:xfrm>
+                      <a:off x="0" y="0"/>
+                      <a:ext cx="2571429" cy="314286"/>
+                    </a:xfrm>
+                    <a:prstGeom prst="rect">
+                      <a:avLst/>
+                    </a:prstGeom>
+                  </pic:spPr>
+                </pic:pic>
+              </a:graphicData>
+            </a:graphic>
+          </wp:inline>
+        </w:drawing>
+      </w:r>
+    </w:p>
+    <w:p>
+      <w:pPr>
+        <w:pStyle w:val="a3"/>
+        <w:numPr>
+          <w:ilvl w:val="0"/>
+          <w:numId w:val="13"/>
+        </w:numPr>
+        <w:ind w:firstLineChars="0"/>
+        <w:rPr>
+          <w:noProof/>
+        </w:rPr>
+      </w:pPr>
+      <w:r>
+        <w:rPr>
+          <w:rFonts w:hint="eastAsia"/>
+          <w:noProof/>
+        </w:rPr>
+        <w:t>根据语音信号的幅度谱求每个三角滤波器的输出</w:t>
+      </w:r>
+    </w:p>
+    <w:p>
+      <w:pPr>
+        <w:jc w:val="center"/>
+        <w:rPr>
+          <w:noProof/>
+        </w:rPr>
+      </w:pPr>
+      <w:r>
+        <w:rPr>
+          <w:noProof/>
+        </w:rPr>
+        <w:drawing>
+          <wp:inline distT="0" distB="0" distL="0" distR="0" wp14:anchorId="3067C354" wp14:editId="17BD4928">
+            <wp:extent cx="4495238" cy="1790476"/>
+            <wp:effectExtent l="0" t="0" r="635" b="635"/>
+            <wp:docPr id="71" name="图片 71"/>
+            <wp:cNvGraphicFramePr>
+              <a:graphicFrameLocks xmlns:a="http://schemas.openxmlformats.org/drawingml/2006/main" noChangeAspect="1"/>
+            </wp:cNvGraphicFramePr>
+            <a:graphic xmlns:a="http://schemas.openxmlformats.org/drawingml/2006/main">
+              <a:graphicData uri="http://schemas.openxmlformats.org/drawingml/2006/picture">
+                <pic:pic xmlns:pic="http://schemas.openxmlformats.org/drawingml/2006/picture">
+                  <pic:nvPicPr>
+                    <pic:cNvPr id="1" name=""/>
+                    <pic:cNvPicPr/>
+                  </pic:nvPicPr>
+                  <pic:blipFill>
+                    <a:blip r:embed="rId73"/>
+                    <a:stretch>
+                      <a:fillRect/>
+                    </a:stretch>
+                  </pic:blipFill>
+                  <pic:spPr>
+                    <a:xfrm>
+                      <a:off x="0" y="0"/>
+                      <a:ext cx="4495238" cy="1790476"/>
+                    </a:xfrm>
+                    <a:prstGeom prst="rect">
+                      <a:avLst/>
+                    </a:prstGeom>
+                  </pic:spPr>
+                </pic:pic>
+              </a:graphicData>
+            </a:graphic>
+          </wp:inline>
+        </w:drawing>
+      </w:r>
+    </w:p>
+    <w:p>
+      <w:pPr>
+        <w:pStyle w:val="a3"/>
+        <w:numPr>
+          <w:ilvl w:val="0"/>
+          <w:numId w:val="13"/>
+        </w:numPr>
+        <w:ind w:firstLineChars="0"/>
+        <w:rPr>
+          <w:noProof/>
+        </w:rPr>
+      </w:pPr>
+      <w:r>
+        <w:rPr>
+          <w:rFonts w:hint="eastAsia"/>
+          <w:noProof/>
+        </w:rPr>
+        <w:t>对所有滤波器输出做对数运算，再进一步做离散余弦变换(</w:t>
+      </w:r>
+      <w:r>
+        <w:rPr>
+          <w:noProof/>
+        </w:rPr>
+        <w:t>DCT)</w:t>
+      </w:r>
+      <w:r>
+        <w:rPr>
+          <w:rFonts w:hint="eastAsia"/>
+          <w:noProof/>
+        </w:rPr>
+        <w:t>即可得到M</w:t>
+      </w:r>
+      <w:r>
+        <w:rPr>
+          <w:noProof/>
+        </w:rPr>
+        <w:t>FCC</w:t>
+      </w:r>
+      <w:r>
+        <w:rPr>
+          <w:rFonts w:hint="eastAsia"/>
+          <w:noProof/>
+        </w:rPr>
+        <w:t>：</w:t>
+      </w:r>
+      <w:r>
+        <w:rPr>
+          <w:rFonts w:hint="eastAsia"/>
+          <w:noProof/>
+        </w:rPr>
+        <w:t>这里的L</w:t>
+      </w:r>
+      <w:r>
+        <w:rPr>
+          <w:noProof/>
+        </w:rPr>
+        <w:t xml:space="preserve"> </w:t>
+      </w:r>
+      <w:r>
+        <w:rPr>
+          <w:rFonts w:hint="eastAsia"/>
+          <w:noProof/>
+        </w:rPr>
+        <w:t>是三角滤波器的个数也就是通道数，i从1到n，n一般取12-16表示12-16为mel特征</w:t>
+      </w:r>
+    </w:p>
+    <w:p>
+      <w:pPr>
+        <w:pStyle w:val="a3"/>
+        <w:ind w:left="420" w:firstLineChars="0" w:firstLine="0"/>
+        <w:jc w:val="center"/>
+        <w:rPr>
+          <w:noProof/>
+        </w:rPr>
+      </w:pPr>
+      <w:r>
+        <w:rPr>
+          <w:noProof/>
+        </w:rPr>
+        <w:drawing>
+          <wp:inline distT="0" distB="0" distL="0" distR="0" wp14:anchorId="37BCC3B4" wp14:editId="5FAC9F83">
+            <wp:extent cx="3857143" cy="590476"/>
+            <wp:effectExtent l="0" t="0" r="0" b="635"/>
+            <wp:docPr id="72" name="图片 72"/>
+            <wp:cNvGraphicFramePr>
+              <a:graphicFrameLocks xmlns:a="http://schemas.openxmlformats.org/drawingml/2006/main" noChangeAspect="1"/>
+            </wp:cNvGraphicFramePr>
+            <a:graphic xmlns:a="http://schemas.openxmlformats.org/drawingml/2006/main">
+              <a:graphicData uri="http://schemas.openxmlformats.org/drawingml/2006/picture">
+                <pic:pic xmlns:pic="http://schemas.openxmlformats.org/drawingml/2006/picture">
+                  <pic:nvPicPr>
+                    <pic:cNvPr id="1" name=""/>
+                    <pic:cNvPicPr/>
+                  </pic:nvPicPr>
+                  <pic:blipFill>
+                    <a:blip r:embed="rId74"/>
+                    <a:stretch>
+                      <a:fillRect/>
+                    </a:stretch>
+                  </pic:blipFill>
+                  <pic:spPr>
+                    <a:xfrm>
+                      <a:off x="0" y="0"/>
+                      <a:ext cx="3857143" cy="590476"/>
+                    </a:xfrm>
+                    <a:prstGeom prst="rect">
+                      <a:avLst/>
+                    </a:prstGeom>
+                  </pic:spPr>
+                </pic:pic>
+              </a:graphicData>
+            </a:graphic>
+          </wp:inline>
+        </w:drawing>
+      </w:r>
+    </w:p>
+    <w:p>
+      <w:pPr>
+        <w:rPr>
+          <w:rFonts w:hint="eastAsia"/>
+          <w:noProof/>
+        </w:rPr>
+      </w:pPr>
+      <w:r>
+        <w:rPr>
+          <w:rFonts w:hint="eastAsia"/>
+          <w:noProof/>
+        </w:rPr>
+        <w:t>Mel滤波器组也可以是其他形状，如正弦</w:t>
+      </w:r>
+      <w:r>
+        <w:rPr>
+          <w:rFonts w:hint="eastAsia"/>
+          <w:noProof/>
+        </w:rPr>
+        <w:t>形滤波器组</w:t>
+      </w:r>
       <w:bookmarkEnd w:id="0"/>
     </w:p>
     <w:sectPr>
@@ -7326,6 +10859,92 @@
     </w:lvl>
   </w:abstractNum>
   <w:abstractNum w:abstractNumId="2" w15:restartNumberingAfterBreak="0">
+    <w:nsid w:val="19A325E8"/>
+    <w:multiLevelType w:val="hybridMultilevel"/>
+    <w:tmpl w:val="35380A02"/>
+    <w:lvl w:ilvl="0" w:tplc="0409000F">
+      <w:start w:val="1"/>
+      <w:numFmt w:val="decimal"/>
+      <w:lvlText w:val="%1."/>
+      <w:lvlJc w:val="left"/>
+      <w:pPr>
+        <w:ind w:left="420" w:hanging="420"/>
+      </w:pPr>
+    </w:lvl>
+    <w:lvl w:ilvl="1" w:tplc="04090019" w:tentative="1">
+      <w:start w:val="1"/>
+      <w:numFmt w:val="lowerLetter"/>
+      <w:lvlText w:val="%2)"/>
+      <w:lvlJc w:val="left"/>
+      <w:pPr>
+        <w:ind w:left="840" w:hanging="420"/>
+      </w:pPr>
+    </w:lvl>
+    <w:lvl w:ilvl="2" w:tplc="0409001B" w:tentative="1">
+      <w:start w:val="1"/>
+      <w:numFmt w:val="lowerRoman"/>
+      <w:lvlText w:val="%3."/>
+      <w:lvlJc w:val="right"/>
+      <w:pPr>
+        <w:ind w:left="1260" w:hanging="420"/>
+      </w:pPr>
+    </w:lvl>
+    <w:lvl w:ilvl="3" w:tplc="0409000F" w:tentative="1">
+      <w:start w:val="1"/>
+      <w:numFmt w:val="decimal"/>
+      <w:lvlText w:val="%4."/>
+      <w:lvlJc w:val="left"/>
+      <w:pPr>
+        <w:ind w:left="1680" w:hanging="420"/>
+      </w:pPr>
+    </w:lvl>
+    <w:lvl w:ilvl="4" w:tplc="04090019" w:tentative="1">
+      <w:start w:val="1"/>
+      <w:numFmt w:val="lowerLetter"/>
+      <w:lvlText w:val="%5)"/>
+      <w:lvlJc w:val="left"/>
+      <w:pPr>
+        <w:ind w:left="2100" w:hanging="420"/>
+      </w:pPr>
+    </w:lvl>
+    <w:lvl w:ilvl="5" w:tplc="0409001B" w:tentative="1">
+      <w:start w:val="1"/>
+      <w:numFmt w:val="lowerRoman"/>
+      <w:lvlText w:val="%6."/>
+      <w:lvlJc w:val="right"/>
+      <w:pPr>
+        <w:ind w:left="2520" w:hanging="420"/>
+      </w:pPr>
+    </w:lvl>
+    <w:lvl w:ilvl="6" w:tplc="0409000F" w:tentative="1">
+      <w:start w:val="1"/>
+      <w:numFmt w:val="decimal"/>
+      <w:lvlText w:val="%7."/>
+      <w:lvlJc w:val="left"/>
+      <w:pPr>
+        <w:ind w:left="2940" w:hanging="420"/>
+      </w:pPr>
+    </w:lvl>
+    <w:lvl w:ilvl="7" w:tplc="04090019" w:tentative="1">
+      <w:start w:val="1"/>
+      <w:numFmt w:val="lowerLetter"/>
+      <w:lvlText w:val="%8)"/>
+      <w:lvlJc w:val="left"/>
+      <w:pPr>
+        <w:ind w:left="3360" w:hanging="420"/>
+      </w:pPr>
+    </w:lvl>
+    <w:lvl w:ilvl="8" w:tplc="0409001B" w:tentative="1">
+      <w:start w:val="1"/>
+      <w:numFmt w:val="lowerRoman"/>
+      <w:lvlText w:val="%9."/>
+      <w:lvlJc w:val="right"/>
+      <w:pPr>
+        <w:ind w:left="3780" w:hanging="420"/>
+      </w:pPr>
+    </w:lvl>
+  </w:abstractNum>
+  <w:abstractNum w:abstractNumId="3" w15:restartNumberingAfterBreak="0">
     <w:nsid w:val="1B362C34"/>
     <w:multiLevelType w:val="hybridMultilevel"/>
     <w:tmpl w:val="2F8804DC"/>
@@ -7411,7 +11030,7 @@
       </w:pPr>
     </w:lvl>
   </w:abstractNum>
-  <w:abstractNum w:abstractNumId="3" w15:restartNumberingAfterBreak="0">
+  <w:abstractNum w:abstractNumId="4" w15:restartNumberingAfterBreak="0">
     <w:nsid w:val="2FD65355"/>
     <w:multiLevelType w:val="hybridMultilevel"/>
     <w:tmpl w:val="42C4D110"/>
@@ -7497,7 +11116,7 @@
       </w:pPr>
     </w:lvl>
   </w:abstractNum>
-  <w:abstractNum w:abstractNumId="4" w15:restartNumberingAfterBreak="0">
+  <w:abstractNum w:abstractNumId="5" w15:restartNumberingAfterBreak="0">
     <w:nsid w:val="32047FA6"/>
     <w:multiLevelType w:val="multilevel"/>
     <w:tmpl w:val="B51C8608"/>
@@ -7646,7 +11265,7 @@
       </w:rPr>
     </w:lvl>
   </w:abstractNum>
-  <w:abstractNum w:abstractNumId="5" w15:restartNumberingAfterBreak="0">
+  <w:abstractNum w:abstractNumId="6" w15:restartNumberingAfterBreak="0">
     <w:nsid w:val="372D67D0"/>
     <w:multiLevelType w:val="hybridMultilevel"/>
     <w:tmpl w:val="BA0874DC"/>
@@ -7732,7 +11351,93 @@
       </w:pPr>
     </w:lvl>
   </w:abstractNum>
-  <w:abstractNum w:abstractNumId="6" w15:restartNumberingAfterBreak="0">
+  <w:abstractNum w:abstractNumId="7" w15:restartNumberingAfterBreak="0">
+    <w:nsid w:val="3BA60525"/>
+    <w:multiLevelType w:val="hybridMultilevel"/>
+    <w:tmpl w:val="FDC896A6"/>
+    <w:lvl w:ilvl="0" w:tplc="0409000F">
+      <w:start w:val="1"/>
+      <w:numFmt w:val="decimal"/>
+      <w:lvlText w:val="%1."/>
+      <w:lvlJc w:val="left"/>
+      <w:pPr>
+        <w:ind w:left="420" w:hanging="420"/>
+      </w:pPr>
+    </w:lvl>
+    <w:lvl w:ilvl="1" w:tplc="04090019" w:tentative="1">
+      <w:start w:val="1"/>
+      <w:numFmt w:val="lowerLetter"/>
+      <w:lvlText w:val="%2)"/>
+      <w:lvlJc w:val="left"/>
+      <w:pPr>
+        <w:ind w:left="840" w:hanging="420"/>
+      </w:pPr>
+    </w:lvl>
+    <w:lvl w:ilvl="2" w:tplc="0409001B" w:tentative="1">
+      <w:start w:val="1"/>
+      <w:numFmt w:val="lowerRoman"/>
+      <w:lvlText w:val="%3."/>
+      <w:lvlJc w:val="right"/>
+      <w:pPr>
+        <w:ind w:left="1260" w:hanging="420"/>
+      </w:pPr>
+    </w:lvl>
+    <w:lvl w:ilvl="3" w:tplc="0409000F" w:tentative="1">
+      <w:start w:val="1"/>
+      <w:numFmt w:val="decimal"/>
+      <w:lvlText w:val="%4."/>
+      <w:lvlJc w:val="left"/>
+      <w:pPr>
+        <w:ind w:left="1680" w:hanging="420"/>
+      </w:pPr>
+    </w:lvl>
+    <w:lvl w:ilvl="4" w:tplc="04090019" w:tentative="1">
+      <w:start w:val="1"/>
+      <w:numFmt w:val="lowerLetter"/>
+      <w:lvlText w:val="%5)"/>
+      <w:lvlJc w:val="left"/>
+      <w:pPr>
+        <w:ind w:left="2100" w:hanging="420"/>
+      </w:pPr>
+    </w:lvl>
+    <w:lvl w:ilvl="5" w:tplc="0409001B" w:tentative="1">
+      <w:start w:val="1"/>
+      <w:numFmt w:val="lowerRoman"/>
+      <w:lvlText w:val="%6."/>
+      <w:lvlJc w:val="right"/>
+      <w:pPr>
+        <w:ind w:left="2520" w:hanging="420"/>
+      </w:pPr>
+    </w:lvl>
+    <w:lvl w:ilvl="6" w:tplc="0409000F" w:tentative="1">
+      <w:start w:val="1"/>
+      <w:numFmt w:val="decimal"/>
+      <w:lvlText w:val="%7."/>
+      <w:lvlJc w:val="left"/>
+      <w:pPr>
+        <w:ind w:left="2940" w:hanging="420"/>
+      </w:pPr>
+    </w:lvl>
+    <w:lvl w:ilvl="7" w:tplc="04090019" w:tentative="1">
+      <w:start w:val="1"/>
+      <w:numFmt w:val="lowerLetter"/>
+      <w:lvlText w:val="%8)"/>
+      <w:lvlJc w:val="left"/>
+      <w:pPr>
+        <w:ind w:left="3360" w:hanging="420"/>
+      </w:pPr>
+    </w:lvl>
+    <w:lvl w:ilvl="8" w:tplc="0409001B" w:tentative="1">
+      <w:start w:val="1"/>
+      <w:numFmt w:val="lowerRoman"/>
+      <w:lvlText w:val="%9."/>
+      <w:lvlJc w:val="right"/>
+      <w:pPr>
+        <w:ind w:left="3780" w:hanging="420"/>
+      </w:pPr>
+    </w:lvl>
+  </w:abstractNum>
+  <w:abstractNum w:abstractNumId="8" w15:restartNumberingAfterBreak="0">
     <w:nsid w:val="676A0EBE"/>
     <w:multiLevelType w:val="hybridMultilevel"/>
     <w:tmpl w:val="2F8804DC"/>
@@ -7818,7 +11523,7 @@
       </w:pPr>
     </w:lvl>
   </w:abstractNum>
-  <w:abstractNum w:abstractNumId="7" w15:restartNumberingAfterBreak="0">
+  <w:abstractNum w:abstractNumId="9" w15:restartNumberingAfterBreak="0">
     <w:nsid w:val="741647D7"/>
     <w:multiLevelType w:val="multilevel"/>
     <w:tmpl w:val="AAFE53BA"/>
@@ -7931,7 +11636,7 @@
       </w:pPr>
     </w:lvl>
   </w:abstractNum>
-  <w:abstractNum w:abstractNumId="8" w15:restartNumberingAfterBreak="0">
+  <w:abstractNum w:abstractNumId="10" w15:restartNumberingAfterBreak="0">
     <w:nsid w:val="786A425B"/>
     <w:multiLevelType w:val="hybridMultilevel"/>
     <w:tmpl w:val="C8BC5006"/>
@@ -8017,7 +11722,7 @@
       </w:pPr>
     </w:lvl>
   </w:abstractNum>
-  <w:abstractNum w:abstractNumId="9" w15:restartNumberingAfterBreak="0">
+  <w:abstractNum w:abstractNumId="11" w15:restartNumberingAfterBreak="0">
     <w:nsid w:val="7B843CB6"/>
     <w:multiLevelType w:val="hybridMultilevel"/>
     <w:tmpl w:val="C7EA15C0"/>
@@ -8103,7 +11808,7 @@
       </w:pPr>
     </w:lvl>
   </w:abstractNum>
-  <w:abstractNum w:abstractNumId="10" w15:restartNumberingAfterBreak="0">
+  <w:abstractNum w:abstractNumId="12" w15:restartNumberingAfterBreak="0">
     <w:nsid w:val="7F8F73EB"/>
     <w:multiLevelType w:val="hybridMultilevel"/>
     <w:tmpl w:val="7C78667E"/>
@@ -8190,37 +11895,43 @@
     </w:lvl>
   </w:abstractNum>
   <w:num w:numId="1">
-    <w:abstractNumId w:val="7"/>
+    <w:abstractNumId w:val="9"/>
   </w:num>
   <w:num w:numId="2">
-    <w:abstractNumId w:val="4"/>
+    <w:abstractNumId w:val="5"/>
   </w:num>
   <w:num w:numId="3">
-    <w:abstractNumId w:val="5"/>
+    <w:abstractNumId w:val="6"/>
   </w:num>
   <w:num w:numId="4">
-    <w:abstractNumId w:val="10"/>
+    <w:abstractNumId w:val="12"/>
   </w:num>
   <w:num w:numId="5">
     <w:abstractNumId w:val="1"/>
   </w:num>
   <w:num w:numId="6">
-    <w:abstractNumId w:val="3"/>
+    <w:abstractNumId w:val="4"/>
   </w:num>
   <w:num w:numId="7">
     <w:abstractNumId w:val="0"/>
   </w:num>
   <w:num w:numId="8">
+    <w:abstractNumId w:val="10"/>
+  </w:num>
+  <w:num w:numId="9">
     <w:abstractNumId w:val="8"/>
   </w:num>
-  <w:num w:numId="9">
-    <w:abstractNumId w:val="6"/>
-  </w:num>
   <w:num w:numId="10">
-    <w:abstractNumId w:val="2"/>
+    <w:abstractNumId w:val="3"/>
   </w:num>
   <w:num w:numId="11">
-    <w:abstractNumId w:val="9"/>
+    <w:abstractNumId w:val="11"/>
+  </w:num>
+  <w:num w:numId="12">
+    <w:abstractNumId w:val="7"/>
+  </w:num>
+  <w:num w:numId="13">
+    <w:abstractNumId w:val="2"/>
   </w:num>
 </w:numbering>
 </file>
@@ -8882,6 +12593,31 @@
       <w:szCs w:val="28"/>
     </w:rPr>
   </w:style>
+  <w:style w:type="paragraph" w:styleId="a9">
+    <w:name w:val="Balloon Text"/>
+    <w:basedOn w:val="a"/>
+    <w:link w:val="aa"/>
+    <w:uiPriority w:val="99"/>
+    <w:semiHidden/>
+    <w:unhideWhenUsed/>
+    <w:rsid w:val="008B4CC0"/>
+    <w:rPr>
+      <w:sz w:val="18"/>
+      <w:szCs w:val="18"/>
+    </w:rPr>
+  </w:style>
+  <w:style w:type="character" w:customStyle="1" w:styleId="aa">
+    <w:name w:val="批注框文本 字符"/>
+    <w:basedOn w:val="a0"/>
+    <w:link w:val="a9"/>
+    <w:uiPriority w:val="99"/>
+    <w:semiHidden/>
+    <w:rsid w:val="008B4CC0"/>
+    <w:rPr>
+      <w:sz w:val="18"/>
+      <w:szCs w:val="18"/>
+    </w:rPr>
+  </w:style>
 </w:styles>
 </file>
 
